--- a/docs/lab1_report.docx
+++ b/docs/lab1_report.docx
@@ -557,21 +557,33 @@
         <w:t xml:space="preserve"> </w:t>
       </w:r>
     </w:p>
-    <w:bookmarkEnd w:id="0"/>
-    <w:bookmarkEnd w:id="1"/>
-    <w:bookmarkEnd w:id="2"/>
-    <w:bookmarkEnd w:id="3"/>
-    <w:bookmarkEnd w:id="4"/>
-    <w:bookmarkEnd w:id="5"/>
-    <w:bookmarkEnd w:id="6"/>
-    <w:bookmarkEnd w:id="7"/>
-    <w:bookmarkEnd w:id="8"/>
-    <w:bookmarkEnd w:id="9"/>
-    <w:bookmarkEnd w:id="10"/>
+    <w:p>
+      <w:pPr>
+        <w:spacing w:line="240" w:lineRule="auto"/>
+        <w:ind w:firstLine="0"/>
+        <w:jc w:val="left"/>
+      </w:pPr>
+      <w:r>
+        <w:br w:type="page"/>
+      </w:r>
+    </w:p>
     <w:p>
       <w:pPr>
         <w:pStyle w:val="10"/>
       </w:pPr>
+      <w:bookmarkStart w:id="11" w:name="_GoBack"/>
+      <w:bookmarkEnd w:id="0"/>
+      <w:bookmarkEnd w:id="1"/>
+      <w:bookmarkEnd w:id="2"/>
+      <w:bookmarkEnd w:id="3"/>
+      <w:bookmarkEnd w:id="4"/>
+      <w:bookmarkEnd w:id="5"/>
+      <w:bookmarkEnd w:id="6"/>
+      <w:bookmarkEnd w:id="7"/>
+      <w:bookmarkEnd w:id="8"/>
+      <w:bookmarkEnd w:id="9"/>
+      <w:bookmarkEnd w:id="10"/>
+      <w:bookmarkEnd w:id="11"/>
       <w:r>
         <w:lastRenderedPageBreak/>
         <w:t>Введение</w:t>
@@ -579,10 +591,7 @@
     </w:p>
     <w:p>
       <w:r>
-        <w:t>LU</w:t>
-      </w:r>
-      <w:r>
-        <w:t xml:space="preserve"> </w:t>
+        <w:t xml:space="preserve">LU </w:t>
       </w:r>
       <w:proofErr w:type="gramStart"/>
       <w:r>
@@ -602,10 +611,7 @@
         <w:sym w:font="Symbol" w:char="F03D"/>
       </w:r>
       <w:r>
-        <w:t>LU</w:t>
-      </w:r>
-      <w:r>
-        <w:t xml:space="preserve">. </w:t>
+        <w:t xml:space="preserve">LU. </w:t>
       </w:r>
       <w:proofErr w:type="gramStart"/>
       <w:r>
@@ -689,32 +695,12 @@
                   </m:r>
                 </m:e>
                 <m:e>
-                  <m:sSub>
-                    <m:sSubPr>
-                      <m:ctrlPr>
-                        <w:rPr>
-                          <w:rFonts w:ascii="Cambria Math" w:hAnsi="Cambria Math"/>
-                          <w:i/>
-                        </w:rPr>
-                      </m:ctrlPr>
-                    </m:sSubPr>
-                    <m:e>
-                      <m:r>
-                        <w:rPr>
-                          <w:rFonts w:ascii="Cambria Math" w:hAnsi="Cambria Math"/>
-                        </w:rPr>
-                        <m:t>u</m:t>
-                      </m:r>
-                    </m:e>
-                    <m:sub>
-                      <m:r>
-                        <w:rPr>
-                          <w:rFonts w:ascii="Cambria Math" w:hAnsi="Cambria Math"/>
-                        </w:rPr>
-                        <m:t>1,n</m:t>
-                      </m:r>
-                    </m:sub>
-                  </m:sSub>
+                  <m:r>
+                    <w:rPr>
+                      <w:rFonts w:ascii="Cambria Math" w:hAnsi="Cambria Math"/>
+                    </w:rPr>
+                    <m:t>0</m:t>
+                  </m:r>
                 </m:e>
               </m:mr>
               <m:mr>
@@ -745,12 +731,38 @@
               </m:mr>
               <m:mr>
                 <m:e>
-                  <m:r>
-                    <w:rPr>
-                      <w:rFonts w:ascii="Cambria Math" w:hAnsi="Cambria Math"/>
-                    </w:rPr>
-                    <m:t>0</m:t>
-                  </m:r>
+                  <m:sSub>
+                    <m:sSubPr>
+                      <m:ctrlPr>
+                        <w:rPr>
+                          <w:rFonts w:ascii="Cambria Math" w:hAnsi="Cambria Math"/>
+                          <w:i/>
+                        </w:rPr>
+                      </m:ctrlPr>
+                    </m:sSubPr>
+                    <m:e>
+                      <m:r>
+                        <w:rPr>
+                          <w:rFonts w:ascii="Cambria Math" w:hAnsi="Cambria Math"/>
+                        </w:rPr>
+                        <m:t>l</m:t>
+                      </m:r>
+                    </m:e>
+                    <m:sub>
+                      <m:r>
+                        <w:rPr>
+                          <w:rFonts w:ascii="Cambria Math" w:hAnsi="Cambria Math"/>
+                        </w:rPr>
+                        <m:t>1,</m:t>
+                      </m:r>
+                      <m:r>
+                        <w:rPr>
+                          <w:rFonts w:ascii="Cambria Math" w:hAnsi="Cambria Math"/>
+                        </w:rPr>
+                        <m:t>n</m:t>
+                      </m:r>
+                    </m:sub>
+                  </m:sSub>
                 </m:e>
                 <m:e>
                   <m:r>
@@ -844,13 +856,7 @@
                         <w:rPr>
                           <w:rFonts w:ascii="Cambria Math" w:hAnsi="Cambria Math"/>
                         </w:rPr>
-                        <m:t>1,</m:t>
-                      </m:r>
-                      <m:r>
-                        <w:rPr>
-                          <w:rFonts w:ascii="Cambria Math" w:hAnsi="Cambria Math"/>
-                        </w:rPr>
-                        <m:t>1</m:t>
+                        <m:t>1,1</m:t>
                       </m:r>
                     </m:sub>
                   </m:sSub>
@@ -958,13 +964,7 @@
                         <w:rPr>
                           <w:rFonts w:ascii="Cambria Math" w:hAnsi="Cambria Math"/>
                         </w:rPr>
-                        <m:t>n</m:t>
-                      </m:r>
-                      <m:r>
-                        <w:rPr>
-                          <w:rFonts w:ascii="Cambria Math" w:hAnsi="Cambria Math"/>
-                        </w:rPr>
-                        <m:t>,n</m:t>
+                        <m:t>n,n</m:t>
                       </m:r>
                     </m:sub>
                   </m:sSub>
@@ -1474,13 +1474,7 @@
         <w:t xml:space="preserve"> </w:t>
       </w:r>
       <w:r>
-        <w:t>разложение достаточно вычислительно сложная задача (а</w:t>
-      </w:r>
-      <w:r>
-        <w:t>лгоритмическая сложность</w:t>
-      </w:r>
-      <w:r>
-        <w:t xml:space="preserve"> пропорциональна </w:t>
+        <w:t xml:space="preserve">разложение достаточно вычислительно сложная задача (алгоритмическая сложность пропорциональна </w:t>
       </w:r>
       <w:r>
         <w:rPr>
@@ -1525,32 +1519,56 @@
       </w:r>
     </w:p>
     <w:p>
-      <w:pPr>
-        <w:pStyle w:val="2"/>
-      </w:pPr>
-      <w:r>
-        <w:t>Условие</w:t>
-      </w:r>
-    </w:p>
-    <w:p>
-      <w:r>
-        <w:t>Реализовать блочное </w:t>
-      </w:r>
-      <w:r>
-        <w:t>LU</w:t>
-      </w:r>
-      <w:r>
-        <w:t>-разложение для квадратной матрицы, используя технологию OpenMP, то есть представить матрицу </w:t>
+      <w:r>
+        <w:t xml:space="preserve">Реализовать блочное LU-разложение для квадратной матрицы, используя технологию OpenMP, то есть представить матрицу A в виде произведения двух </w:t>
+      </w:r>
+      <w:proofErr w:type="gramStart"/>
+      <w:r>
+        <w:t>матриц:</w:t>
+      </w:r>
+      <w:r>
+        <w:br/>
       </w:r>
       <w:r>
         <w:t>A</w:t>
       </w:r>
-      <w:r>
-        <w:t xml:space="preserve"> в виде произведения двух </w:t>
-      </w:r>
+      <w:proofErr w:type="gramEnd"/>
+      <w:r>
+        <w:t>=LU, где L — нижняя треугольная матрица, а U — верхняя треугольная матрица.</w:t>
+      </w:r>
+    </w:p>
+    <w:p>
+      <w:pPr>
+        <w:spacing w:line="240" w:lineRule="auto"/>
+        <w:jc w:val="left"/>
+      </w:pPr>
+      <w:r>
+        <w:t>Программа на языке C++ должна реализовывать функцию со следующим заголовком:</w:t>
+      </w:r>
+    </w:p>
+    <w:p>
+      <w:pPr>
+        <w:pStyle w:val="affff9"/>
+        <w:rPr>
+          <w:szCs w:val="24"/>
+        </w:rPr>
+      </w:pPr>
       <w:proofErr w:type="gramStart"/>
       <w:r>
-        <w:t>матриц:</w:t>
+        <w:t>void</w:t>
+      </w:r>
+      <w:proofErr w:type="gramEnd"/>
+      <w:r>
+        <w:t> LU_Decomposition(double * A, double * L, double * U, int n);</w:t>
+      </w:r>
+    </w:p>
+    <w:p>
+      <w:r>
+        <w:t xml:space="preserve">Функция получает в аргументах следующие </w:t>
+      </w:r>
+      <w:proofErr w:type="gramStart"/>
+      <w:r>
+        <w:t>переменные:</w:t>
       </w:r>
       <w:r>
         <w:br/>
@@ -1560,161 +1578,59 @@
       </w:r>
       <w:proofErr w:type="gramEnd"/>
       <w:r>
-        <w:t>=LU</w:t>
-      </w:r>
-      <w:r>
-        <w:t>, где </w:t>
-      </w:r>
-      <w:r>
-        <w:t>L</w:t>
-      </w:r>
-      <w:r>
-        <w:t> — нижняя треугольная матрица, а </w:t>
-      </w:r>
-      <w:r>
-        <w:t>U</w:t>
-      </w:r>
-      <w:r>
-        <w:t> — верхняя треугольная матрица.</w:t>
-      </w:r>
-    </w:p>
-    <w:p>
-      <w:pPr>
-        <w:pStyle w:val="2"/>
-      </w:pPr>
-      <w:r>
-        <w:t>Требования</w:t>
-      </w:r>
-    </w:p>
-    <w:p>
-      <w:pPr>
-        <w:spacing w:line="240" w:lineRule="auto"/>
-        <w:ind w:firstLine="0"/>
+        <w:t> – указатель на массив, в котором по строкам хранится матрица A размера </w:t>
+      </w:r>
+      <w:proofErr w:type="spellStart"/>
+      <w:r>
+        <w:t>n×n</w:t>
+      </w:r>
+      <w:proofErr w:type="spellEnd"/>
+      <w:r>
+        <w:br/>
+      </w:r>
+      <w:r>
+        <w:t>n – размерность матрицы</w:t>
+      </w:r>
+    </w:p>
+    <w:p>
+      <w:r>
+        <w:t>L – указатель на массив, в котором по строкам необходимо записать матрицу L размера</w:t>
+      </w:r>
+      <w:r>
+        <w:t> </w:t>
+      </w:r>
+      <w:proofErr w:type="spellStart"/>
+      <w:r>
+        <w:t>n×n</w:t>
+      </w:r>
+      <w:proofErr w:type="spellEnd"/>
+      <w:r>
+        <w:t>,</w:t>
+      </w:r>
+    </w:p>
+    <w:p>
+      <w:pPr>
         <w:jc w:val="left"/>
       </w:pPr>
       <w:r>
-        <w:t>Программа на языке C++ должна реализовывать функцию со следующим заголовком:</w:t>
-      </w:r>
-    </w:p>
-    <w:p>
-      <w:pPr>
-        <w:pStyle w:val="affff9"/>
-        <w:rPr>
-          <w:szCs w:val="24"/>
-        </w:rPr>
-      </w:pPr>
-      <w:proofErr w:type="gramStart"/>
-      <w:r>
-        <w:t>void</w:t>
-      </w:r>
-      <w:proofErr w:type="gramEnd"/>
-      <w:r>
-        <w:t> LU_Decomposition(double * A, double * L, double * U, int n);</w:t>
-      </w:r>
-    </w:p>
-    <w:p>
-      <w:pPr>
-        <w:pStyle w:val="2"/>
-      </w:pPr>
-      <w:r>
-        <w:t>Формат входа</w:t>
-      </w:r>
-    </w:p>
-    <w:p>
-      <w:r>
-        <w:t xml:space="preserve">Функция получает в аргументах следующие </w:t>
-      </w:r>
-      <w:proofErr w:type="gramStart"/>
-      <w:r>
-        <w:t>переменные:</w:t>
+        <w:t>U – указатель на массив, в котором по строкам необходимо записать матрицу U размера</w:t>
+      </w:r>
+      <w:r>
+        <w:t xml:space="preserve"> </w:t>
+      </w:r>
+      <w:proofErr w:type="spellStart"/>
+      <w:r>
+        <w:t>n×n</w:t>
+      </w:r>
+      <w:proofErr w:type="spellEnd"/>
+      <w:r>
+        <w:t>.</w:t>
       </w:r>
       <w:r>
         <w:br/>
       </w:r>
       <w:r>
-        <w:t>A</w:t>
-      </w:r>
-      <w:proofErr w:type="gramEnd"/>
-      <w:r>
-        <w:t> – указатель на массив, в котором по строкам хранится матрица </w:t>
-      </w:r>
-      <w:r>
-        <w:t>A</w:t>
-      </w:r>
-      <w:r>
-        <w:t> размера </w:t>
-      </w:r>
-      <w:proofErr w:type="spellStart"/>
-      <w:r>
-        <w:t>n×n</w:t>
-      </w:r>
-      <w:proofErr w:type="spellEnd"/>
-      <w:r>
-        <w:br/>
-      </w:r>
-      <w:r>
-        <w:t>n – размерность матрицы</w:t>
-      </w:r>
-    </w:p>
-    <w:p>
-      <w:pPr>
-        <w:pStyle w:val="2"/>
-      </w:pPr>
-      <w:r>
-        <w:t>Формат выхода</w:t>
-      </w:r>
-    </w:p>
-    <w:p>
-      <w:r>
-        <w:t>L – указатель на массив, в котором по строкам необходимо записать матрицу </w:t>
-      </w:r>
-      <w:r>
-        <w:t>L размера</w:t>
-      </w:r>
-      <w:r>
-        <w:t> </w:t>
-      </w:r>
-      <w:proofErr w:type="spellStart"/>
-      <w:r>
-        <w:t>n×n</w:t>
-      </w:r>
-      <w:r>
-        <w:t>,</w:t>
-      </w:r>
-    </w:p>
-    <w:p>
-      <w:pPr>
-        <w:jc w:val="left"/>
-      </w:pPr>
-      <w:proofErr w:type="spellEnd"/>
-      <w:r>
-        <w:t>U – указатель на массив, в котором по строкам необходимо записать матрицу </w:t>
-      </w:r>
-      <w:r>
-        <w:t>U </w:t>
-      </w:r>
-      <w:r>
-        <w:t>размера</w:t>
-      </w:r>
-      <w:r>
-        <w:t xml:space="preserve"> </w:t>
-      </w:r>
-      <w:proofErr w:type="spellStart"/>
-      <w:r>
-        <w:t>n×n</w:t>
-      </w:r>
-      <w:proofErr w:type="spellEnd"/>
-      <w:r>
-        <w:t>.</w:t>
-      </w:r>
-      <w:r>
-        <w:br/>
-      </w:r>
-      <w:r>
-        <w:t>Ответ считается корректным, если</w:t>
-      </w:r>
-      <w:r>
-        <w:t>:</w:t>
+        <w:t>Ответ считается корректным, если:</w:t>
       </w:r>
     </w:p>
     <w:p>
@@ -1826,42 +1742,32 @@
             <w:rPr>
               <w:rFonts w:ascii="Cambria Math" w:hAnsi="Cambria Math"/>
             </w:rPr>
-            <m:t>&lt;0.0</m:t>
-          </m:r>
-          <m:r>
-            <w:rPr>
-              <w:rFonts w:ascii="Cambria Math" w:hAnsi="Cambria Math"/>
-            </w:rPr>
-            <m:t>1</m:t>
+            <m:t>&lt;0.01</m:t>
           </m:r>
         </m:oMath>
       </m:oMathPara>
     </w:p>
     <w:p>
       <w:pPr>
-        <w:pStyle w:val="2"/>
-        <w:rPr>
-          <w:sz w:val="24"/>
-        </w:rPr>
-      </w:pPr>
-      <w:r>
-        <w:t>Ограничения на размер задачи</w:t>
-      </w:r>
-    </w:p>
-    <w:p>
-      <w:pPr>
         <w:pStyle w:val="aff7"/>
         <w:shd w:val="clear" w:color="auto" w:fill="FFFFFF"/>
         <w:spacing w:before="0" w:beforeAutospacing="0" w:after="0" w:afterAutospacing="0" w:line="343" w:lineRule="atLeast"/>
-      </w:pPr>
-      <w:r>
-        <w:t>Размерность матрицы </w:t>
-      </w:r>
-      <w:r>
-        <w:t>n≤3000</w:t>
-      </w:r>
-      <w:r>
-        <w:t>.</w:t>
+        <w:ind w:firstLine="0"/>
+      </w:pPr>
+      <w:r>
+        <w:t>Размерность матрицы n</w:t>
+      </w:r>
+      <w:r>
+        <w:t xml:space="preserve"> </w:t>
+      </w:r>
+      <w:r>
+        <w:t>≤</w:t>
+      </w:r>
+      <w:r>
+        <w:t xml:space="preserve"> </w:t>
+      </w:r>
+      <w:r>
+        <w:t>3000.</w:t>
       </w:r>
     </w:p>
     <w:p/>
@@ -1905,72 +1811,1228 @@
       </w:r>
     </w:p>
     <w:p>
-      <w:r>
-        <w:t>Теорема</w:t>
+      <w:pPr>
+        <w:pStyle w:val="2"/>
+      </w:pPr>
+      <w:r>
+        <w:t xml:space="preserve">Связь метода Гаусса и </w:t>
+      </w:r>
+      <w:r>
+        <w:rPr>
+          <w:lang w:val="en-US"/>
+        </w:rPr>
+        <w:t>LU</w:t>
+      </w:r>
+      <w:r>
+        <w:t xml:space="preserve"> разложения</w:t>
+      </w:r>
+    </w:p>
+    <w:p>
+      <w:r>
+        <w:t xml:space="preserve">Рассмотрим СЛАУ вида </w:t>
+      </w:r>
+      <w:r>
+        <w:rPr>
+          <w:lang w:val="en-US"/>
+        </w:rPr>
+        <w:t>A</w:t>
+      </w:r>
+      <w:r>
+        <w:t>x</w:t>
+      </w:r>
+      <w:r>
+        <w:t xml:space="preserve"> = </w:t>
+      </w:r>
+      <w:r>
+        <w:t>b</w:t>
+      </w:r>
+      <w:r>
+        <w:t xml:space="preserve">, с невырожденной матрицей </w:t>
+      </w:r>
+      <w:r>
+        <w:rPr>
+          <w:lang w:val="en-US"/>
+        </w:rPr>
+        <w:t>A</w:t>
+      </w:r>
+      <w:r>
+        <w:t xml:space="preserve">. </w:t>
+      </w:r>
+      <w:r>
+        <w:t>С</w:t>
+      </w:r>
+      <w:r>
+        <w:t xml:space="preserve"> помощью метода Гаусса </w:t>
+      </w:r>
+      <w:r>
+        <w:t xml:space="preserve">систему </w:t>
+      </w:r>
+      <w:r>
+        <w:t>можно представить в виде</w:t>
       </w:r>
       <w:r>
         <w:t xml:space="preserve">: </w:t>
       </w:r>
+      <w:proofErr w:type="spellStart"/>
+      <w:r>
+        <w:rPr>
+          <w:lang w:val="en-US"/>
+        </w:rPr>
+        <w:t>Ux</w:t>
+      </w:r>
+      <w:proofErr w:type="spellEnd"/>
+      <w:r>
+        <w:t xml:space="preserve"> = </w:t>
+      </w:r>
+      <w:r>
+        <w:rPr>
+          <w:lang w:val="en-US"/>
+        </w:rPr>
+        <w:t>y</w:t>
+      </w:r>
+      <w:r>
+        <w:t xml:space="preserve"> = </w:t>
+      </w:r>
+      <w:r>
+        <w:rPr>
+          <w:lang w:val="en-US"/>
+        </w:rPr>
+        <w:t>L</w:t>
+      </w:r>
+      <w:r>
+        <w:rPr>
+          <w:vertAlign w:val="superscript"/>
+        </w:rPr>
+        <w:t>-1</w:t>
+      </w:r>
+      <w:r>
+        <w:rPr>
+          <w:lang w:val="en-US"/>
+        </w:rPr>
+        <w:t>b</w:t>
+      </w:r>
+    </w:p>
+    <w:p>
+      <w:proofErr w:type="spellStart"/>
+      <w:r>
+        <w:rPr>
+          <w:lang w:val="en-US"/>
+        </w:rPr>
+        <w:t>Ux</w:t>
+      </w:r>
+      <w:proofErr w:type="spellEnd"/>
+      <w:r>
+        <w:t xml:space="preserve"> = </w:t>
+      </w:r>
+      <w:r>
+        <w:rPr>
+          <w:lang w:val="en-US"/>
+        </w:rPr>
+        <w:t>L</w:t>
+      </w:r>
+      <w:r>
+        <w:rPr>
+          <w:vertAlign w:val="superscript"/>
+        </w:rPr>
+        <w:t>-1</w:t>
+      </w:r>
+      <w:r>
+        <w:rPr>
+          <w:lang w:val="en-US"/>
+        </w:rPr>
+        <w:t>b</w:t>
+      </w:r>
+      <w:r>
+        <w:t xml:space="preserve">, </w:t>
+      </w:r>
+      <w:r>
+        <w:t xml:space="preserve">умножим обе части на </w:t>
+      </w:r>
+      <w:r>
+        <w:rPr>
+          <w:lang w:val="en-US"/>
+        </w:rPr>
+        <w:t>L</w:t>
+      </w:r>
+    </w:p>
+    <w:p>
+      <w:proofErr w:type="spellStart"/>
+      <w:r>
+        <w:rPr>
+          <w:lang w:val="en-US"/>
+        </w:rPr>
+        <w:t>LUx</w:t>
+      </w:r>
+      <w:proofErr w:type="spellEnd"/>
+      <w:r>
+        <w:t xml:space="preserve"> = </w:t>
+      </w:r>
+      <w:r>
+        <w:rPr>
+          <w:lang w:val="en-US"/>
+        </w:rPr>
+        <w:t>b</w:t>
+      </w:r>
+    </w:p>
+    <w:p>
+      <w:r>
+        <w:t xml:space="preserve">Таким образом коэффициенты </w:t>
+      </w:r>
+      <w:r>
+        <w:rPr>
+          <w:lang w:val="en-US"/>
+        </w:rPr>
+        <w:t>U</w:t>
+      </w:r>
+      <w:r>
+        <w:t xml:space="preserve"> </w:t>
+      </w:r>
+      <w:r>
+        <w:t xml:space="preserve">можно получить в результате применения к матрице </w:t>
+      </w:r>
+      <w:r>
+        <w:rPr>
+          <w:lang w:val="en-US"/>
+        </w:rPr>
+        <w:t>A</w:t>
+      </w:r>
+      <w:r>
+        <w:t xml:space="preserve"> </w:t>
+      </w:r>
+      <w:r>
+        <w:t xml:space="preserve">метода Гаусса. Матрица </w:t>
+      </w:r>
+      <w:r>
+        <w:rPr>
+          <w:lang w:val="en-US"/>
+        </w:rPr>
+        <w:t>L</w:t>
+      </w:r>
+      <w:r>
+        <w:t xml:space="preserve"> будет состоять из коэффициентов метода Гаусса. Существует теорема</w:t>
+      </w:r>
+      <w:r>
+        <w:t xml:space="preserve"> (доказательство можно посмотреть в </w:t>
+      </w:r>
+      <w:r>
+        <w:t>«</w:t>
+      </w:r>
+      <w:r>
+        <w:t>Численных методах</w:t>
+      </w:r>
+      <w:r>
+        <w:t>»</w:t>
+      </w:r>
+      <w:r>
+        <w:t xml:space="preserve"> В. Б. Андреева)</w:t>
+      </w:r>
+      <w:r>
+        <w:t xml:space="preserve">, согласно которой </w:t>
+      </w:r>
       <w:r>
         <w:t>LU-разложение существует и единственно, если главные миноры матрицы A отличны от нуля.</w:t>
       </w:r>
+      <w:r>
+        <w:t xml:space="preserve"> Также для любой невырожденной матрицы </w:t>
+      </w:r>
+      <w:r>
+        <w:rPr>
+          <w:lang w:val="en-US"/>
+        </w:rPr>
+        <w:t>A</w:t>
+      </w:r>
+      <w:r>
+        <w:t xml:space="preserve"> </w:t>
+      </w:r>
+      <w:r>
+        <w:t xml:space="preserve">существует матрица перестановок </w:t>
+      </w:r>
+      <w:r>
+        <w:rPr>
+          <w:lang w:val="en-US"/>
+        </w:rPr>
+        <w:t>P</w:t>
+      </w:r>
+      <w:r>
+        <w:t xml:space="preserve"> </w:t>
+      </w:r>
+      <w:r>
+        <w:t xml:space="preserve">такая, что матрица </w:t>
+      </w:r>
+      <w:r>
+        <w:rPr>
+          <w:lang w:val="en-US"/>
+        </w:rPr>
+        <w:t>PA</w:t>
+      </w:r>
+      <w:r>
+        <w:t xml:space="preserve"> </w:t>
+      </w:r>
+      <w:r>
+        <w:t xml:space="preserve">имеет ненулевые главные миноры. Следовательно систему </w:t>
+      </w:r>
+      <w:r>
+        <w:rPr>
+          <w:lang w:val="en-US"/>
+        </w:rPr>
+        <w:t>Ax</w:t>
+      </w:r>
+      <w:r>
+        <w:t xml:space="preserve"> </w:t>
+      </w:r>
+      <w:r>
+        <w:t xml:space="preserve">= </w:t>
+      </w:r>
+      <w:r>
+        <w:rPr>
+          <w:lang w:val="en-US"/>
+        </w:rPr>
+        <w:t>b</w:t>
+      </w:r>
+      <w:r>
+        <w:t xml:space="preserve"> можно представить</w:t>
+      </w:r>
+      <w:r>
+        <w:t xml:space="preserve"> в виде </w:t>
+      </w:r>
+      <w:proofErr w:type="spellStart"/>
+      <w:r>
+        <w:rPr>
+          <w:lang w:val="en-US"/>
+        </w:rPr>
+        <w:t>PAx</w:t>
+      </w:r>
+      <w:proofErr w:type="spellEnd"/>
+      <w:r>
+        <w:t xml:space="preserve"> = </w:t>
+      </w:r>
+      <w:proofErr w:type="spellStart"/>
+      <w:r>
+        <w:rPr>
+          <w:lang w:val="en-US"/>
+        </w:rPr>
+        <w:t>LUx</w:t>
+      </w:r>
+      <w:proofErr w:type="spellEnd"/>
+      <w:r>
+        <w:t xml:space="preserve"> = </w:t>
+      </w:r>
+      <w:proofErr w:type="spellStart"/>
+      <w:r>
+        <w:rPr>
+          <w:lang w:val="en-US"/>
+        </w:rPr>
+        <w:t>Pb</w:t>
+      </w:r>
+      <w:proofErr w:type="spellEnd"/>
+      <w:r>
+        <w:t>.</w:t>
+      </w:r>
     </w:p>
     <w:p>
       <w:pPr>
         <w:pStyle w:val="2"/>
       </w:pPr>
       <w:r>
-        <w:t xml:space="preserve">Связь метода Гаусса и </w:t>
+        <w:t>Алгоритмическая сложность</w:t>
+      </w:r>
+    </w:p>
+    <w:p>
+      <w:r>
+        <w:t xml:space="preserve">Вычисление коэффициентов </w:t>
       </w:r>
       <w:r>
         <w:rPr>
           <w:lang w:val="en-US"/>
         </w:rPr>
+        <w:t>L</w:t>
+      </w:r>
+      <w:r>
+        <w:t xml:space="preserve"> </w:t>
+      </w:r>
+      <w:r>
+        <w:t xml:space="preserve">и </w:t>
+      </w:r>
+      <w:r>
+        <w:rPr>
+          <w:lang w:val="en-US"/>
+        </w:rPr>
+        <w:t>U</w:t>
+      </w:r>
+      <w:r>
+        <w:t xml:space="preserve"> выполняется по следующим формулам</w:t>
+      </w:r>
+      <w:r>
+        <w:t>:</w:t>
+      </w:r>
+    </w:p>
+    <w:p>
+      <w:pPr>
+        <w:ind w:firstLine="0"/>
+      </w:pPr>
+      <w:r>
+        <w:rPr>
+          <w:noProof/>
+        </w:rPr>
+        <w:drawing>
+          <wp:inline distT="0" distB="0" distL="0" distR="0" wp14:anchorId="10D3F478" wp14:editId="0FAED815">
+            <wp:extent cx="5762625" cy="1447800"/>
+            <wp:effectExtent l="0" t="0" r="9525" b="0"/>
+            <wp:docPr id="1" name="Рисунок 1"/>
+            <wp:cNvGraphicFramePr>
+              <a:graphicFrameLocks xmlns:a="http://schemas.openxmlformats.org/drawingml/2006/main" noChangeAspect="1"/>
+            </wp:cNvGraphicFramePr>
+            <a:graphic xmlns:a="http://schemas.openxmlformats.org/drawingml/2006/main">
+              <a:graphicData uri="http://schemas.openxmlformats.org/drawingml/2006/picture">
+                <pic:pic xmlns:pic="http://schemas.openxmlformats.org/drawingml/2006/picture">
+                  <pic:nvPicPr>
+                    <pic:cNvPr id="1" name=""/>
+                    <pic:cNvPicPr/>
+                  </pic:nvPicPr>
+                  <pic:blipFill>
+                    <a:blip r:embed="rId8"/>
+                    <a:stretch>
+                      <a:fillRect/>
+                    </a:stretch>
+                  </pic:blipFill>
+                  <pic:spPr>
+                    <a:xfrm>
+                      <a:off x="0" y="0"/>
+                      <a:ext cx="5762625" cy="1447800"/>
+                    </a:xfrm>
+                    <a:prstGeom prst="rect">
+                      <a:avLst/>
+                    </a:prstGeom>
+                  </pic:spPr>
+                </pic:pic>
+              </a:graphicData>
+            </a:graphic>
+          </wp:inline>
+        </w:drawing>
+      </w:r>
+    </w:p>
+    <w:p>
+      <w:pPr>
+        <w:pStyle w:val="affb"/>
+        <w:jc w:val="center"/>
+      </w:pPr>
+      <w:r>
+        <w:t xml:space="preserve">Формула 1. Коэффициенты матриц </w:t>
+      </w:r>
+      <w:r>
+        <w:rPr>
+          <w:lang w:val="en-US"/>
+        </w:rPr>
         <w:t>LU</w:t>
       </w:r>
-      <w:r>
-        <w:t xml:space="preserve"> разложения</w:t>
-      </w:r>
-    </w:p>
-    <w:p>
-      <w:pPr>
+    </w:p>
+    <w:p>
+      <w:pPr>
+        <w:ind w:firstLine="0"/>
+      </w:pPr>
+      <w:r>
+        <w:t>Количество умножений и делений можно подсчитать по следующей формуле</w:t>
+      </w:r>
+      <w:r>
+        <w:t>:</w:t>
+      </w:r>
+    </w:p>
+    <w:p>
+      <w:pPr>
+        <w:ind w:firstLine="0"/>
+      </w:pPr>
+      <w:r>
+        <w:rPr>
+          <w:noProof/>
+        </w:rPr>
+        <w:drawing>
+          <wp:inline distT="0" distB="0" distL="0" distR="0" wp14:anchorId="69888E43" wp14:editId="739B401A">
+            <wp:extent cx="5940425" cy="1622425"/>
+            <wp:effectExtent l="0" t="0" r="3175" b="0"/>
+            <wp:docPr id="3" name="Рисунок 3"/>
+            <wp:cNvGraphicFramePr>
+              <a:graphicFrameLocks xmlns:a="http://schemas.openxmlformats.org/drawingml/2006/main" noChangeAspect="1"/>
+            </wp:cNvGraphicFramePr>
+            <a:graphic xmlns:a="http://schemas.openxmlformats.org/drawingml/2006/main">
+              <a:graphicData uri="http://schemas.openxmlformats.org/drawingml/2006/picture">
+                <pic:pic xmlns:pic="http://schemas.openxmlformats.org/drawingml/2006/picture">
+                  <pic:nvPicPr>
+                    <pic:cNvPr id="1" name=""/>
+                    <pic:cNvPicPr/>
+                  </pic:nvPicPr>
+                  <pic:blipFill>
+                    <a:blip r:embed="rId9"/>
+                    <a:stretch>
+                      <a:fillRect/>
+                    </a:stretch>
+                  </pic:blipFill>
+                  <pic:spPr>
+                    <a:xfrm>
+                      <a:off x="0" y="0"/>
+                      <a:ext cx="5940425" cy="1622425"/>
+                    </a:xfrm>
+                    <a:prstGeom prst="rect">
+                      <a:avLst/>
+                    </a:prstGeom>
+                  </pic:spPr>
+                </pic:pic>
+              </a:graphicData>
+            </a:graphic>
+          </wp:inline>
+        </w:drawing>
+      </w:r>
+    </w:p>
+    <w:p>
+      <w:pPr>
+        <w:ind w:firstLine="0"/>
+      </w:pPr>
+      <w:r>
+        <w:t>Дл</w:t>
+      </w:r>
+      <w:r>
+        <w:t xml:space="preserve">я получения </w:t>
+      </w:r>
+      <w:r>
+        <w:rPr>
+          <w:lang w:val="en-US"/>
+        </w:rPr>
+        <w:t>LU</w:t>
+      </w:r>
+      <w:r>
+        <w:t xml:space="preserve"> </w:t>
+      </w:r>
+      <w:r>
+        <w:t xml:space="preserve">разложения </w:t>
+      </w:r>
+      <w:proofErr w:type="gramStart"/>
+      <w:r>
+        <w:t>потребуется</w:t>
+      </w:r>
+      <w:r>
+        <w:t xml:space="preserve"> </w:t>
+      </w:r>
+      <m:oMath>
+        <m:r>
+          <w:rPr>
+            <w:rFonts w:ascii="Cambria Math" w:hAnsi="Cambria Math"/>
+          </w:rPr>
+          <m:t>O(</m:t>
+        </m:r>
+        <m:sSup>
+          <m:sSupPr>
+            <m:ctrlPr>
+              <w:rPr>
+                <w:rFonts w:ascii="Cambria Math" w:hAnsi="Cambria Math"/>
+                <w:i/>
+              </w:rPr>
+            </m:ctrlPr>
+          </m:sSupPr>
+          <m:e>
+            <m:r>
+              <w:rPr>
+                <w:rFonts w:ascii="Cambria Math" w:hAnsi="Cambria Math"/>
+              </w:rPr>
+              <m:t>n</m:t>
+            </m:r>
+          </m:e>
+          <m:sup>
+            <m:r>
+              <w:rPr>
+                <w:rFonts w:ascii="Cambria Math" w:hAnsi="Cambria Math"/>
+              </w:rPr>
+              <m:t>3</m:t>
+            </m:r>
+          </m:sup>
+        </m:sSup>
+      </m:oMath>
+      <w:r>
+        <w:t>)</w:t>
+      </w:r>
+      <w:proofErr w:type="gramEnd"/>
+      <w:r>
+        <w:t xml:space="preserve"> </w:t>
+      </w:r>
+      <w:r>
+        <w:t>умножений и делений.</w:t>
+      </w:r>
+    </w:p>
+    <w:p>
+      <w:pPr>
+        <w:pStyle w:val="10"/>
+      </w:pPr>
+      <w:r>
+        <w:lastRenderedPageBreak/>
+        <w:t>Наивная</w:t>
+      </w:r>
+      <w:r>
+        <w:t xml:space="preserve"> </w:t>
+      </w:r>
+      <w:r>
+        <w:t>реализация</w:t>
+      </w:r>
+    </w:p>
+    <w:p>
+      <w:r>
+        <w:t xml:space="preserve">Реализация </w:t>
+      </w:r>
+      <w:r>
+        <w:rPr>
+          <w:lang w:val="en-US"/>
+        </w:rPr>
+        <w:t>LU</w:t>
+      </w:r>
+      <w:r>
+        <w:t xml:space="preserve"> </w:t>
+      </w:r>
+      <w:r>
+        <w:t>разложени</w:t>
+      </w:r>
+      <w:r>
+        <w:t>я</w:t>
+      </w:r>
+      <w:r>
+        <w:t xml:space="preserve"> по формуле 1 достаточно простое. При этом код легко пар</w:t>
+      </w:r>
+      <w:r>
+        <w:t>аллелится.</w:t>
+      </w:r>
+    </w:p>
+    <w:p>
+      <w:pPr>
+        <w:pStyle w:val="affff9"/>
+      </w:pPr>
+      <w:r>
+        <w:rPr>
+          <w:lang w:val="ru-RU"/>
+        </w:rPr>
+        <w:t xml:space="preserve">    </w:t>
+      </w:r>
+      <w:r>
+        <w:rPr>
+          <w:color w:val="808080"/>
+        </w:rPr>
+        <w:t>#define</w:t>
+      </w:r>
+      <w:r>
+        <w:t xml:space="preserve"> </w:t>
+      </w:r>
+      <w:proofErr w:type="spellStart"/>
+      <w:proofErr w:type="gramStart"/>
+      <w:r>
+        <w:rPr>
+          <w:color w:val="6F008A"/>
+        </w:rPr>
+        <w:t>indx</w:t>
+      </w:r>
+      <w:proofErr w:type="spellEnd"/>
+      <w:r>
+        <w:t>(</w:t>
+      </w:r>
+      <w:proofErr w:type="spellStart"/>
+      <w:proofErr w:type="gramEnd"/>
+      <w:r>
+        <w:t>i</w:t>
+      </w:r>
+      <w:proofErr w:type="spellEnd"/>
+      <w:r>
+        <w:t>, j, n) ((</w:t>
+      </w:r>
+      <w:proofErr w:type="spellStart"/>
+      <w:r>
+        <w:t>i</w:t>
+      </w:r>
+      <w:proofErr w:type="spellEnd"/>
+      <w:r>
+        <w:t>)*(n)+(j))</w:t>
+      </w:r>
+    </w:p>
+    <w:p>
+      <w:pPr>
+        <w:pStyle w:val="affff9"/>
+      </w:pPr>
+      <w:r>
+        <w:t xml:space="preserve">    </w:t>
+      </w:r>
+      <w:proofErr w:type="gramStart"/>
+      <w:r>
+        <w:rPr>
+          <w:color w:val="0000FF"/>
+        </w:rPr>
+        <w:t>for</w:t>
+      </w:r>
+      <w:proofErr w:type="gramEnd"/>
+      <w:r>
+        <w:t xml:space="preserve"> (</w:t>
+      </w:r>
+      <w:proofErr w:type="spellStart"/>
+      <w:r>
+        <w:rPr>
+          <w:color w:val="0000FF"/>
+        </w:rPr>
+        <w:t>int</w:t>
+      </w:r>
+      <w:proofErr w:type="spellEnd"/>
+      <w:r>
+        <w:t xml:space="preserve"> </w:t>
+      </w:r>
+      <w:proofErr w:type="spellStart"/>
+      <w:r>
+        <w:t>ved</w:t>
+      </w:r>
+      <w:proofErr w:type="spellEnd"/>
+      <w:r>
+        <w:t xml:space="preserve"> = 0; </w:t>
+      </w:r>
+      <w:proofErr w:type="spellStart"/>
+      <w:r>
+        <w:t>ved</w:t>
+      </w:r>
+      <w:proofErr w:type="spellEnd"/>
+      <w:r>
+        <w:t xml:space="preserve"> &lt; </w:t>
+      </w:r>
+      <w:r>
+        <w:rPr>
+          <w:color w:val="808080"/>
+        </w:rPr>
+        <w:t>n</w:t>
+      </w:r>
+      <w:r>
+        <w:t xml:space="preserve">; </w:t>
+      </w:r>
+      <w:proofErr w:type="spellStart"/>
+      <w:r>
+        <w:t>ved</w:t>
+      </w:r>
+      <w:proofErr w:type="spellEnd"/>
+      <w:r>
+        <w:t>++)</w:t>
+      </w:r>
+    </w:p>
+    <w:p>
+      <w:pPr>
+        <w:pStyle w:val="affff9"/>
+      </w:pPr>
+      <w:r>
+        <w:t xml:space="preserve">    {</w:t>
+      </w:r>
+    </w:p>
+    <w:p>
+      <w:pPr>
+        <w:pStyle w:val="affff9"/>
+      </w:pPr>
+      <w:r>
+        <w:t xml:space="preserve">        </w:t>
+      </w:r>
+      <w:proofErr w:type="gramStart"/>
+      <w:r>
+        <w:rPr>
+          <w:color w:val="0000FF"/>
+        </w:rPr>
+        <w:t>double</w:t>
+      </w:r>
+      <w:proofErr w:type="gramEnd"/>
+      <w:r>
+        <w:t xml:space="preserve"> el = </w:t>
+      </w:r>
+      <w:r>
+        <w:rPr>
+          <w:color w:val="808080"/>
+        </w:rPr>
+        <w:t>U</w:t>
+      </w:r>
+      <w:r>
+        <w:t>[</w:t>
+      </w:r>
+      <w:proofErr w:type="spellStart"/>
+      <w:r>
+        <w:rPr>
+          <w:color w:val="6F008A"/>
+        </w:rPr>
+        <w:t>indx</w:t>
+      </w:r>
+      <w:proofErr w:type="spellEnd"/>
+      <w:r>
+        <w:t>(</w:t>
+      </w:r>
+      <w:proofErr w:type="spellStart"/>
+      <w:r>
+        <w:t>ved</w:t>
+      </w:r>
+      <w:proofErr w:type="spellEnd"/>
+      <w:r>
+        <w:t xml:space="preserve">, </w:t>
+      </w:r>
+      <w:proofErr w:type="spellStart"/>
+      <w:r>
+        <w:t>ved</w:t>
+      </w:r>
+      <w:proofErr w:type="spellEnd"/>
+      <w:r>
+        <w:t xml:space="preserve">, </w:t>
+      </w:r>
+      <w:r>
+        <w:rPr>
+          <w:color w:val="808080"/>
+        </w:rPr>
+        <w:t>n</w:t>
+      </w:r>
+      <w:r>
+        <w:t>)];</w:t>
+      </w:r>
+    </w:p>
+    <w:p>
+      <w:pPr>
+        <w:pStyle w:val="affff9"/>
+      </w:pPr>
+      <w:r>
+        <w:t xml:space="preserve">        </w:t>
+      </w:r>
+      <w:r>
+        <w:rPr>
+          <w:color w:val="808080"/>
+        </w:rPr>
+        <w:t>#pragma</w:t>
+      </w:r>
+      <w:r>
+        <w:t xml:space="preserve"> </w:t>
+      </w:r>
+      <w:proofErr w:type="spellStart"/>
+      <w:r>
+        <w:t>omp</w:t>
+      </w:r>
+      <w:proofErr w:type="spellEnd"/>
+      <w:r>
+        <w:t xml:space="preserve"> parallel </w:t>
+      </w:r>
+      <w:r>
+        <w:rPr>
+          <w:color w:val="0000FF"/>
+        </w:rPr>
+        <w:t>for</w:t>
+      </w:r>
+    </w:p>
+    <w:p>
+      <w:pPr>
+        <w:pStyle w:val="affff9"/>
+      </w:pPr>
+      <w:r>
+        <w:t xml:space="preserve">        </w:t>
+      </w:r>
+      <w:proofErr w:type="gramStart"/>
+      <w:r>
+        <w:rPr>
+          <w:color w:val="0000FF"/>
+        </w:rPr>
+        <w:t>for</w:t>
+      </w:r>
+      <w:proofErr w:type="gramEnd"/>
+      <w:r>
+        <w:t xml:space="preserve"> (</w:t>
+      </w:r>
+      <w:proofErr w:type="spellStart"/>
+      <w:r>
+        <w:rPr>
+          <w:color w:val="0000FF"/>
+        </w:rPr>
+        <w:t>int</w:t>
+      </w:r>
+      <w:proofErr w:type="spellEnd"/>
+      <w:r>
+        <w:t xml:space="preserve"> </w:t>
+      </w:r>
+      <w:proofErr w:type="spellStart"/>
+      <w:r>
+        <w:t>i</w:t>
+      </w:r>
+      <w:proofErr w:type="spellEnd"/>
+      <w:r>
+        <w:t xml:space="preserve"> = </w:t>
+      </w:r>
+      <w:proofErr w:type="spellStart"/>
+      <w:r>
+        <w:t>ved</w:t>
+      </w:r>
+      <w:proofErr w:type="spellEnd"/>
+      <w:r>
+        <w:t xml:space="preserve"> + 1; </w:t>
+      </w:r>
+      <w:proofErr w:type="spellStart"/>
+      <w:r>
+        <w:t>i</w:t>
+      </w:r>
+      <w:proofErr w:type="spellEnd"/>
+      <w:r>
+        <w:t xml:space="preserve"> &lt; </w:t>
+      </w:r>
+      <w:r>
+        <w:rPr>
+          <w:color w:val="808080"/>
+        </w:rPr>
+        <w:t>n</w:t>
+      </w:r>
+      <w:r>
+        <w:t xml:space="preserve">; </w:t>
+      </w:r>
+      <w:proofErr w:type="spellStart"/>
+      <w:r>
+        <w:t>i</w:t>
+      </w:r>
+      <w:proofErr w:type="spellEnd"/>
+      <w:r>
+        <w:t>++)</w:t>
+      </w:r>
+    </w:p>
+    <w:p>
+      <w:pPr>
+        <w:pStyle w:val="affff9"/>
+      </w:pPr>
+      <w:r>
+        <w:t xml:space="preserve">        {</w:t>
+      </w:r>
+    </w:p>
+    <w:p>
+      <w:pPr>
+        <w:pStyle w:val="affff9"/>
+      </w:pPr>
+      <w:r>
+        <w:t xml:space="preserve">            </w:t>
+      </w:r>
+      <w:proofErr w:type="gramStart"/>
+      <w:r>
+        <w:rPr>
+          <w:color w:val="0000FF"/>
+        </w:rPr>
+        <w:t>double</w:t>
+      </w:r>
+      <w:proofErr w:type="gramEnd"/>
+      <w:r>
+        <w:t xml:space="preserve"> </w:t>
+      </w:r>
+      <w:proofErr w:type="spellStart"/>
+      <w:r>
+        <w:t>coeff</w:t>
+      </w:r>
+      <w:proofErr w:type="spellEnd"/>
+      <w:r>
+        <w:t xml:space="preserve"> = </w:t>
+      </w:r>
+      <w:r>
+        <w:rPr>
+          <w:color w:val="808080"/>
+        </w:rPr>
+        <w:t>U</w:t>
+      </w:r>
+      <w:r>
+        <w:t>[</w:t>
+      </w:r>
+      <w:proofErr w:type="spellStart"/>
+      <w:r>
+        <w:rPr>
+          <w:color w:val="6F008A"/>
+        </w:rPr>
+        <w:t>indx</w:t>
+      </w:r>
+      <w:proofErr w:type="spellEnd"/>
+      <w:r>
+        <w:t>(</w:t>
+      </w:r>
+      <w:proofErr w:type="spellStart"/>
+      <w:r>
+        <w:t>i</w:t>
+      </w:r>
+      <w:proofErr w:type="spellEnd"/>
+      <w:r>
+        <w:t xml:space="preserve">, </w:t>
+      </w:r>
+      <w:proofErr w:type="spellStart"/>
+      <w:r>
+        <w:t>ved</w:t>
+      </w:r>
+      <w:proofErr w:type="spellEnd"/>
+      <w:r>
+        <w:t xml:space="preserve">, </w:t>
+      </w:r>
+      <w:r>
+        <w:rPr>
+          <w:color w:val="808080"/>
+        </w:rPr>
+        <w:t>n</w:t>
+      </w:r>
+      <w:r>
+        <w:t>)] / el;</w:t>
+      </w:r>
+    </w:p>
+    <w:p>
+      <w:pPr>
+        <w:pStyle w:val="affff9"/>
+      </w:pPr>
+      <w:r>
+        <w:t xml:space="preserve">            </w:t>
+      </w:r>
+      <w:proofErr w:type="gramStart"/>
+      <w:r>
+        <w:rPr>
+          <w:color w:val="808080"/>
+        </w:rPr>
+        <w:t>L</w:t>
+      </w:r>
+      <w:r>
+        <w:t>[</w:t>
+      </w:r>
+      <w:proofErr w:type="spellStart"/>
+      <w:proofErr w:type="gramEnd"/>
+      <w:r>
+        <w:rPr>
+          <w:color w:val="6F008A"/>
+        </w:rPr>
+        <w:t>indx</w:t>
+      </w:r>
+      <w:proofErr w:type="spellEnd"/>
+      <w:r>
+        <w:t>(</w:t>
+      </w:r>
+      <w:proofErr w:type="spellStart"/>
+      <w:r>
+        <w:t>i</w:t>
+      </w:r>
+      <w:proofErr w:type="spellEnd"/>
+      <w:r>
+        <w:t xml:space="preserve">, </w:t>
+      </w:r>
+      <w:proofErr w:type="spellStart"/>
+      <w:r>
+        <w:t>ved</w:t>
+      </w:r>
+      <w:proofErr w:type="spellEnd"/>
+      <w:r>
+        <w:t xml:space="preserve">, </w:t>
+      </w:r>
+      <w:r>
+        <w:rPr>
+          <w:color w:val="808080"/>
+        </w:rPr>
+        <w:t>n</w:t>
+      </w:r>
+      <w:r>
+        <w:t xml:space="preserve">)] = </w:t>
+      </w:r>
+      <w:proofErr w:type="spellStart"/>
+      <w:r>
+        <w:t>coeff</w:t>
+      </w:r>
+      <w:proofErr w:type="spellEnd"/>
+      <w:r>
+        <w:t>;</w:t>
+      </w:r>
+    </w:p>
+    <w:p>
+      <w:pPr>
+        <w:pStyle w:val="affff9"/>
+      </w:pPr>
+      <w:r>
+        <w:t xml:space="preserve">            </w:t>
+      </w:r>
+      <w:r>
+        <w:rPr>
+          <w:color w:val="808080"/>
+        </w:rPr>
+        <w:t>#pragma</w:t>
+      </w:r>
+      <w:r>
+        <w:t xml:space="preserve"> </w:t>
+      </w:r>
+      <w:proofErr w:type="spellStart"/>
+      <w:r>
+        <w:t>ivdep</w:t>
+      </w:r>
+      <w:proofErr w:type="spellEnd"/>
+    </w:p>
+    <w:p>
+      <w:pPr>
+        <w:pStyle w:val="affff9"/>
+      </w:pPr>
+      <w:r>
+        <w:t xml:space="preserve">            </w:t>
+      </w:r>
+      <w:proofErr w:type="gramStart"/>
+      <w:r>
+        <w:rPr>
+          <w:color w:val="0000FF"/>
+        </w:rPr>
+        <w:t>for</w:t>
+      </w:r>
+      <w:proofErr w:type="gramEnd"/>
+      <w:r>
+        <w:t xml:space="preserve"> (</w:t>
+      </w:r>
+      <w:proofErr w:type="spellStart"/>
+      <w:r>
+        <w:rPr>
+          <w:color w:val="0000FF"/>
+        </w:rPr>
+        <w:t>int</w:t>
+      </w:r>
+      <w:proofErr w:type="spellEnd"/>
+      <w:r>
+        <w:t xml:space="preserve"> j = </w:t>
+      </w:r>
+      <w:proofErr w:type="spellStart"/>
+      <w:r>
+        <w:t>ved</w:t>
+      </w:r>
+      <w:proofErr w:type="spellEnd"/>
+      <w:r>
+        <w:t xml:space="preserve"> + 1; j &lt; </w:t>
+      </w:r>
+      <w:r>
+        <w:rPr>
+          <w:color w:val="808080"/>
+        </w:rPr>
+        <w:t>n</w:t>
+      </w:r>
+      <w:r>
+        <w:t>; j++)</w:t>
+      </w:r>
+    </w:p>
+    <w:p>
+      <w:pPr>
+        <w:pStyle w:val="affff9"/>
+      </w:pPr>
+      <w:r>
+        <w:t xml:space="preserve">                </w:t>
+      </w:r>
+      <w:proofErr w:type="gramStart"/>
+      <w:r>
+        <w:rPr>
+          <w:color w:val="808080"/>
+        </w:rPr>
+        <w:t>U</w:t>
+      </w:r>
+      <w:r>
+        <w:t>[</w:t>
+      </w:r>
+      <w:proofErr w:type="spellStart"/>
+      <w:proofErr w:type="gramEnd"/>
+      <w:r>
+        <w:rPr>
+          <w:color w:val="6F008A"/>
+        </w:rPr>
+        <w:t>indx</w:t>
+      </w:r>
+      <w:proofErr w:type="spellEnd"/>
+      <w:r>
+        <w:t>(</w:t>
+      </w:r>
+      <w:proofErr w:type="spellStart"/>
+      <w:r>
+        <w:t>i</w:t>
+      </w:r>
+      <w:proofErr w:type="spellEnd"/>
+      <w:r>
+        <w:t xml:space="preserve">, j, </w:t>
+      </w:r>
+      <w:r>
+        <w:rPr>
+          <w:color w:val="808080"/>
+        </w:rPr>
+        <w:t>n</w:t>
+      </w:r>
+      <w:r>
+        <w:t xml:space="preserve">)] -= </w:t>
+      </w:r>
+      <w:proofErr w:type="spellStart"/>
+      <w:r>
+        <w:t>coeff</w:t>
+      </w:r>
+      <w:proofErr w:type="spellEnd"/>
+      <w:r>
+        <w:t xml:space="preserve"> * </w:t>
+      </w:r>
+      <w:r>
+        <w:rPr>
+          <w:color w:val="808080"/>
+        </w:rPr>
+        <w:t>U</w:t>
+      </w:r>
+      <w:r>
+        <w:t>[</w:t>
+      </w:r>
+      <w:proofErr w:type="spellStart"/>
+      <w:r>
+        <w:rPr>
+          <w:color w:val="6F008A"/>
+        </w:rPr>
+        <w:t>indx</w:t>
+      </w:r>
+      <w:proofErr w:type="spellEnd"/>
+      <w:r>
+        <w:t>(</w:t>
+      </w:r>
+      <w:proofErr w:type="spellStart"/>
+      <w:r>
+        <w:t>ved</w:t>
+      </w:r>
+      <w:proofErr w:type="spellEnd"/>
+      <w:r>
+        <w:t xml:space="preserve">, j, </w:t>
+      </w:r>
+      <w:r>
+        <w:rPr>
+          <w:color w:val="808080"/>
+        </w:rPr>
+        <w:t>n</w:t>
+      </w:r>
+      <w:r>
+        <w:t>)];</w:t>
+      </w:r>
+    </w:p>
+    <w:p>
+      <w:pPr>
+        <w:pStyle w:val="affff9"/>
+      </w:pPr>
+    </w:p>
+    <w:p>
+      <w:pPr>
+        <w:pStyle w:val="affff9"/>
+      </w:pPr>
+      <w:r>
+        <w:t xml:space="preserve">        </w:t>
+      </w:r>
+      <w:r>
+        <w:t>}</w:t>
+      </w:r>
+    </w:p>
+    <w:p>
+      <w:pPr>
+        <w:pStyle w:val="affff9"/>
+      </w:pPr>
+      <w:r>
+        <w:t xml:space="preserve">    }</w:t>
+      </w:r>
+    </w:p>
+    <w:p>
+      <w:pPr>
+        <w:autoSpaceDE w:val="0"/>
+        <w:autoSpaceDN w:val="0"/>
+        <w:adjustRightInd w:val="0"/>
         <w:spacing w:line="240" w:lineRule="auto"/>
         <w:ind w:firstLine="0"/>
         <w:jc w:val="left"/>
       </w:pPr>
-      <w:r>
-        <w:br w:type="page"/>
-      </w:r>
-      <w:bookmarkStart w:id="11" w:name="_GoBack"/>
-      <w:bookmarkEnd w:id="11"/>
     </w:p>
     <w:p>
       <w:pPr>
         <w:pStyle w:val="10"/>
       </w:pPr>
       <w:r>
-        <w:lastRenderedPageBreak/>
-        <w:t>Последовательный алгоритм</w:t>
-      </w:r>
-    </w:p>
-    <w:p>
-      <w:r>
-        <w:t xml:space="preserve">Так как метод Ньютона имеет квадратичную сходимость, он сходится быстрее дихотомии. </w:t>
-      </w:r>
-      <w:r>
-        <w:t>С</w:t>
-      </w:r>
-      <w:r>
-        <w:t>ходимость обоих методов зависит от начальных условий, с которыми их запускают и от функции</w:t>
-      </w:r>
-      <w:r>
-        <w:t xml:space="preserve"> и значения её производной</w:t>
-      </w:r>
-      <w:r>
-        <w:t xml:space="preserve">. </w:t>
-      </w:r>
-      <w:r>
-        <w:t>В данной задаче при «больших» значениях производной выгодней использовать дихотомию, а затем метод Ньютона.</w:t>
+        <w:t>Блочная</w:t>
+      </w:r>
+      <w:r>
+        <w:t xml:space="preserve"> </w:t>
+      </w:r>
+      <w:r>
+        <w:t>реализация</w:t>
       </w:r>
     </w:p>
     <w:p>
@@ -1978,35 +3040,18 @@
         <w:pStyle w:val="10"/>
       </w:pPr>
       <w:r>
-        <w:t>Параллельный</w:t>
-      </w:r>
-      <w:r>
-        <w:t xml:space="preserve"> алгоритм</w:t>
-      </w:r>
-    </w:p>
-    <w:p>
-      <w:pPr>
-        <w:pStyle w:val="10"/>
-      </w:pPr>
-      <w:r>
-        <w:t>Численный</w:t>
-      </w:r>
-      <w:r>
-        <w:t xml:space="preserve"> </w:t>
-      </w:r>
-      <w:r>
-        <w:t>эксперимент</w:t>
+        <w:t>Численный эксперимент</w:t>
       </w:r>
     </w:p>
     <w:p/>
     <w:p/>
     <w:sectPr>
-      <w:headerReference w:type="even" r:id="rId8"/>
-      <w:headerReference w:type="default" r:id="rId9"/>
-      <w:footerReference w:type="even" r:id="rId10"/>
-      <w:footerReference w:type="default" r:id="rId11"/>
-      <w:headerReference w:type="first" r:id="rId12"/>
-      <w:footerReference w:type="first" r:id="rId13"/>
+      <w:headerReference w:type="even" r:id="rId10"/>
+      <w:headerReference w:type="default" r:id="rId11"/>
+      <w:footerReference w:type="even" r:id="rId12"/>
+      <w:footerReference w:type="default" r:id="rId13"/>
+      <w:headerReference w:type="first" r:id="rId14"/>
+      <w:footerReference w:type="first" r:id="rId15"/>
       <w:pgSz w:w="11906" w:h="16838"/>
       <w:pgMar w:top="1134" w:right="850" w:bottom="1134" w:left="1701" w:header="708" w:footer="708" w:gutter="0"/>
       <w:cols w:space="708"/>
@@ -4954,7 +5999,7 @@
     <w:lsdException w:name="Intense Reference" w:uiPriority="32"/>
     <w:lsdException w:name="Book Title" w:uiPriority="33"/>
     <w:lsdException w:name="Bibliography" w:semiHidden="1" w:uiPriority="37" w:unhideWhenUsed="1"/>
-    <w:lsdException w:name="TOC Heading" w:semiHidden="1" w:uiPriority="39" w:unhideWhenUsed="1"/>
+    <w:lsdException w:name="TOC Heading" w:semiHidden="1" w:uiPriority="39" w:unhideWhenUsed="1" w:qFormat="1"/>
     <w:lsdException w:name="Plain Table 1" w:uiPriority="41"/>
     <w:lsdException w:name="Plain Table 2" w:uiPriority="42"/>
     <w:lsdException w:name="Plain Table 3" w:uiPriority="43"/>
@@ -5299,6 +6344,7 @@
   <w:style w:type="character" w:default="1" w:styleId="a9">
     <w:name w:val="Default Paragraph Font"/>
     <w:uiPriority w:val="1"/>
+    <w:semiHidden/>
     <w:unhideWhenUsed/>
   </w:style>
   <w:style w:type="table" w:default="1" w:styleId="aa">
@@ -5396,11 +6442,17 @@
     <w:uiPriority w:val="39"/>
     <w:rsid w:val="00725A01"/>
     <w:pPr>
-      <w:tabs>
-        <w:tab w:val="left" w:pos="284"/>
-        <w:tab w:val="right" w:leader="dot" w:pos="9345"/>
-      </w:tabs>
+      <w:spacing w:before="240" w:after="120" w:line="360" w:lineRule="auto"/>
+      <w:ind w:firstLine="567"/>
     </w:pPr>
+    <w:rPr>
+      <w:rFonts w:asciiTheme="minorHAnsi" w:hAnsiTheme="minorHAnsi" w:cstheme="minorHAnsi"/>
+      <w:b/>
+      <w:bCs/>
+      <w:noProof w:val="0"/>
+      <w:sz w:val="20"/>
+      <w:szCs w:val="20"/>
+    </w:rPr>
   </w:style>
   <w:style w:type="paragraph" w:customStyle="1" w:styleId="a">
     <w:name w:val="Подпись к рисунку"/>
@@ -5436,12 +6488,17 @@
     <w:uiPriority w:val="39"/>
     <w:rsid w:val="00725A01"/>
     <w:pPr>
-      <w:tabs>
-        <w:tab w:val="left" w:pos="709"/>
-        <w:tab w:val="right" w:leader="dot" w:pos="9345"/>
-      </w:tabs>
-      <w:ind w:left="284"/>
+      <w:spacing w:before="120" w:line="360" w:lineRule="auto"/>
+      <w:ind w:left="240" w:firstLine="567"/>
     </w:pPr>
+    <w:rPr>
+      <w:rFonts w:asciiTheme="minorHAnsi" w:hAnsiTheme="minorHAnsi" w:cstheme="minorHAnsi"/>
+      <w:i/>
+      <w:iCs/>
+      <w:noProof w:val="0"/>
+      <w:sz w:val="20"/>
+      <w:szCs w:val="20"/>
+    </w:rPr>
   </w:style>
   <w:style w:type="paragraph" w:styleId="30">
     <w:name w:val="toc 3"/>
@@ -5452,12 +6509,15 @@
     <w:uiPriority w:val="39"/>
     <w:rsid w:val="00725A01"/>
     <w:pPr>
-      <w:tabs>
-        <w:tab w:val="left" w:pos="1134"/>
-        <w:tab w:val="right" w:leader="dot" w:pos="9345"/>
-      </w:tabs>
-      <w:ind w:left="567"/>
+      <w:spacing w:line="360" w:lineRule="auto"/>
+      <w:ind w:left="480" w:firstLine="567"/>
     </w:pPr>
+    <w:rPr>
+      <w:rFonts w:asciiTheme="minorHAnsi" w:hAnsiTheme="minorHAnsi" w:cstheme="minorHAnsi"/>
+      <w:noProof w:val="0"/>
+      <w:sz w:val="20"/>
+      <w:szCs w:val="20"/>
+    </w:rPr>
   </w:style>
   <w:style w:type="numbering" w:customStyle="1" w:styleId="a7">
     <w:name w:val="Перечисление"/>
@@ -6085,9 +7145,9 @@
     <w:uiPriority w:val="39"/>
     <w:rsid w:val="00725A01"/>
     <w:rPr>
-      <w:noProof/>
-      <w:sz w:val="24"/>
-      <w:szCs w:val="24"/>
+      <w:rFonts w:asciiTheme="minorHAnsi" w:hAnsiTheme="minorHAnsi" w:cstheme="minorHAnsi"/>
+      <w:b/>
+      <w:bCs/>
     </w:rPr>
   </w:style>
   <w:style w:type="character" w:customStyle="1" w:styleId="affff0">
@@ -6096,6 +7156,9 @@
     <w:link w:val="affff"/>
     <w:rsid w:val="00786F42"/>
     <w:rPr>
+      <w:rFonts w:asciiTheme="minorHAnsi" w:hAnsiTheme="minorHAnsi" w:cstheme="minorHAnsi"/>
+      <w:b/>
+      <w:bCs/>
       <w:noProof/>
       <w:sz w:val="24"/>
       <w:szCs w:val="24"/>
@@ -6121,6 +7184,9 @@
     <w:link w:val="13"/>
     <w:rsid w:val="005B3251"/>
     <w:rPr>
+      <w:rFonts w:asciiTheme="minorHAnsi" w:hAnsiTheme="minorHAnsi" w:cstheme="minorHAnsi"/>
+      <w:b/>
+      <w:bCs/>
       <w:noProof/>
       <w:sz w:val="24"/>
       <w:szCs w:val="24"/>
@@ -6147,9 +7213,9 @@
     <w:uiPriority w:val="39"/>
     <w:rsid w:val="00725A01"/>
     <w:rPr>
-      <w:noProof/>
-      <w:sz w:val="24"/>
-      <w:szCs w:val="24"/>
+      <w:rFonts w:asciiTheme="minorHAnsi" w:hAnsiTheme="minorHAnsi" w:cstheme="minorHAnsi"/>
+      <w:i/>
+      <w:iCs/>
     </w:rPr>
   </w:style>
   <w:style w:type="character" w:customStyle="1" w:styleId="24">
@@ -6158,6 +7224,9 @@
     <w:link w:val="22"/>
     <w:rsid w:val="00376623"/>
     <w:rPr>
+      <w:rFonts w:asciiTheme="minorHAnsi" w:hAnsiTheme="minorHAnsi" w:cstheme="minorHAnsi"/>
+      <w:i/>
+      <w:iCs/>
       <w:noProof/>
       <w:sz w:val="24"/>
       <w:szCs w:val="24"/>
@@ -6184,9 +7253,7 @@
     <w:uiPriority w:val="39"/>
     <w:rsid w:val="00725A01"/>
     <w:rPr>
-      <w:noProof/>
-      <w:sz w:val="24"/>
-      <w:szCs w:val="24"/>
+      <w:rFonts w:asciiTheme="minorHAnsi" w:hAnsiTheme="minorHAnsi" w:cstheme="minorHAnsi"/>
     </w:rPr>
   </w:style>
   <w:style w:type="character" w:customStyle="1" w:styleId="33">
@@ -6195,6 +7262,7 @@
     <w:link w:val="31"/>
     <w:rsid w:val="005B3251"/>
     <w:rPr>
+      <w:rFonts w:asciiTheme="minorHAnsi" w:hAnsiTheme="minorHAnsi" w:cstheme="minorHAnsi"/>
       <w:noProof/>
       <w:sz w:val="24"/>
       <w:szCs w:val="24"/>
@@ -6280,6 +7348,7 @@
     <w:next w:val="a8"/>
     <w:uiPriority w:val="39"/>
     <w:unhideWhenUsed/>
+    <w:qFormat/>
     <w:rsid w:val="00080EBC"/>
     <w:pPr>
       <w:keepLines/>
@@ -6646,6 +7715,108 @@
     <w:name w:val="mjx-charbox"/>
     <w:basedOn w:val="a9"/>
     <w:rsid w:val="00E669C9"/>
+  </w:style>
+  <w:style w:type="paragraph" w:styleId="40">
+    <w:name w:val="toc 4"/>
+    <w:basedOn w:val="a8"/>
+    <w:next w:val="a8"/>
+    <w:autoRedefine/>
+    <w:unhideWhenUsed/>
+    <w:rsid w:val="006C0F12"/>
+    <w:pPr>
+      <w:ind w:left="720"/>
+      <w:jc w:val="left"/>
+    </w:pPr>
+    <w:rPr>
+      <w:rFonts w:asciiTheme="minorHAnsi" w:hAnsiTheme="minorHAnsi" w:cstheme="minorHAnsi"/>
+      <w:sz w:val="20"/>
+      <w:szCs w:val="20"/>
+    </w:rPr>
+  </w:style>
+  <w:style w:type="paragraph" w:styleId="51">
+    <w:name w:val="toc 5"/>
+    <w:basedOn w:val="a8"/>
+    <w:next w:val="a8"/>
+    <w:autoRedefine/>
+    <w:unhideWhenUsed/>
+    <w:rsid w:val="006C0F12"/>
+    <w:pPr>
+      <w:ind w:left="960"/>
+      <w:jc w:val="left"/>
+    </w:pPr>
+    <w:rPr>
+      <w:rFonts w:asciiTheme="minorHAnsi" w:hAnsiTheme="minorHAnsi" w:cstheme="minorHAnsi"/>
+      <w:sz w:val="20"/>
+      <w:szCs w:val="20"/>
+    </w:rPr>
+  </w:style>
+  <w:style w:type="paragraph" w:styleId="61">
+    <w:name w:val="toc 6"/>
+    <w:basedOn w:val="a8"/>
+    <w:next w:val="a8"/>
+    <w:autoRedefine/>
+    <w:unhideWhenUsed/>
+    <w:rsid w:val="006C0F12"/>
+    <w:pPr>
+      <w:ind w:left="1200"/>
+      <w:jc w:val="left"/>
+    </w:pPr>
+    <w:rPr>
+      <w:rFonts w:asciiTheme="minorHAnsi" w:hAnsiTheme="minorHAnsi" w:cstheme="minorHAnsi"/>
+      <w:sz w:val="20"/>
+      <w:szCs w:val="20"/>
+    </w:rPr>
+  </w:style>
+  <w:style w:type="paragraph" w:styleId="71">
+    <w:name w:val="toc 7"/>
+    <w:basedOn w:val="a8"/>
+    <w:next w:val="a8"/>
+    <w:autoRedefine/>
+    <w:unhideWhenUsed/>
+    <w:rsid w:val="006C0F12"/>
+    <w:pPr>
+      <w:ind w:left="1440"/>
+      <w:jc w:val="left"/>
+    </w:pPr>
+    <w:rPr>
+      <w:rFonts w:asciiTheme="minorHAnsi" w:hAnsiTheme="minorHAnsi" w:cstheme="minorHAnsi"/>
+      <w:sz w:val="20"/>
+      <w:szCs w:val="20"/>
+    </w:rPr>
+  </w:style>
+  <w:style w:type="paragraph" w:styleId="81">
+    <w:name w:val="toc 8"/>
+    <w:basedOn w:val="a8"/>
+    <w:next w:val="a8"/>
+    <w:autoRedefine/>
+    <w:unhideWhenUsed/>
+    <w:rsid w:val="006C0F12"/>
+    <w:pPr>
+      <w:ind w:left="1680"/>
+      <w:jc w:val="left"/>
+    </w:pPr>
+    <w:rPr>
+      <w:rFonts w:asciiTheme="minorHAnsi" w:hAnsiTheme="minorHAnsi" w:cstheme="minorHAnsi"/>
+      <w:sz w:val="20"/>
+      <w:szCs w:val="20"/>
+    </w:rPr>
+  </w:style>
+  <w:style w:type="paragraph" w:styleId="91">
+    <w:name w:val="toc 9"/>
+    <w:basedOn w:val="a8"/>
+    <w:next w:val="a8"/>
+    <w:autoRedefine/>
+    <w:unhideWhenUsed/>
+    <w:rsid w:val="006C0F12"/>
+    <w:pPr>
+      <w:ind w:left="1920"/>
+      <w:jc w:val="left"/>
+    </w:pPr>
+    <w:rPr>
+      <w:rFonts w:asciiTheme="minorHAnsi" w:hAnsiTheme="minorHAnsi" w:cstheme="minorHAnsi"/>
+      <w:sz w:val="20"/>
+      <w:szCs w:val="20"/>
+    </w:rPr>
   </w:style>
 </w:styles>
 </file>
@@ -6940,7 +8111,7 @@
 </file>
 
 <file path=customXml/itemProps1.xml><?xml version="1.0" encoding="utf-8"?>
-<ds:datastoreItem xmlns:ds="http://schemas.openxmlformats.org/officeDocument/2006/customXml" ds:itemID="{35F6FC95-18D2-4D28-A8CA-E759EEA0B8F8}">
+<ds:datastoreItem xmlns:ds="http://schemas.openxmlformats.org/officeDocument/2006/customXml" ds:itemID="{D98469EA-B13A-4D7C-A2C8-C36D3311B107}">
   <ds:schemaRefs>
     <ds:schemaRef ds:uri="http://schemas.openxmlformats.org/officeDocument/2006/bibliography"/>
   </ds:schemaRefs>

--- a/docs/lab1_report.docx
+++ b/docs/lab1_report.docx
@@ -72,7 +72,25 @@
           <w:szCs w:val="28"/>
         </w:rPr>
         <w:br/>
-        <w:t>Нижегородский государственный университет им. Н.И. Лобачевского»</w:t>
+        <w:t>Ниже</w:t>
+      </w:r>
+      <w:bookmarkStart w:id="0" w:name="_GoBack"/>
+      <w:r>
+        <w:rPr>
+          <w:b/>
+          <w:sz w:val="28"/>
+          <w:szCs w:val="28"/>
+        </w:rPr>
+        <w:t>г</w:t>
+      </w:r>
+      <w:bookmarkEnd w:id="0"/>
+      <w:r>
+        <w:rPr>
+          <w:b/>
+          <w:sz w:val="28"/>
+          <w:szCs w:val="28"/>
+        </w:rPr>
+        <w:t>ородский государственный университет им. Н.И. Лобачевского»</w:t>
       </w:r>
     </w:p>
     <w:p>
@@ -364,61 +382,148 @@
     </w:p>
     <w:p>
       <w:pPr>
+        <w:pStyle w:val="140"/>
+        <w:tabs>
+          <w:tab w:val="left" w:pos="1276"/>
+        </w:tabs>
+        <w:ind w:left="-567" w:right="283" w:firstLine="5103"/>
+      </w:pPr>
+    </w:p>
+    <w:p>
+      <w:pPr>
+        <w:ind w:left="4395" w:firstLine="0"/>
+        <w:rPr>
+          <w:b/>
+          <w:bCs/>
+          <w:sz w:val="28"/>
+          <w:szCs w:val="28"/>
+        </w:rPr>
+      </w:pPr>
+      <w:bookmarkStart w:id="1" w:name="_Toc167893365"/>
+      <w:r>
+        <w:rPr>
+          <w:b/>
+          <w:bCs/>
+          <w:sz w:val="28"/>
+          <w:szCs w:val="28"/>
+        </w:rPr>
+        <w:t>Проверил</w:t>
+      </w:r>
+      <w:r>
+        <w:rPr>
+          <w:b/>
+          <w:bCs/>
+          <w:sz w:val="28"/>
+          <w:szCs w:val="28"/>
+        </w:rPr>
+        <w:t>:</w:t>
+      </w:r>
+      <w:bookmarkEnd w:id="1"/>
+    </w:p>
+    <w:p>
+      <w:pPr>
+        <w:ind w:left="4395" w:firstLine="0"/>
+        <w:rPr>
+          <w:sz w:val="28"/>
+          <w:szCs w:val="28"/>
+        </w:rPr>
+      </w:pPr>
+      <w:r>
+        <w:rPr>
+          <w:sz w:val="28"/>
+          <w:szCs w:val="28"/>
+        </w:rPr>
+        <w:t>зав. каф. МО</w:t>
+      </w:r>
+      <w:r>
+        <w:rPr>
+          <w:sz w:val="28"/>
+          <w:szCs w:val="28"/>
+        </w:rPr>
+        <w:t>СТ</w:t>
+      </w:r>
+      <w:r>
+        <w:rPr>
+          <w:sz w:val="28"/>
+          <w:szCs w:val="28"/>
+        </w:rPr>
+        <w:t>, к.т.н., доцент</w:t>
+      </w:r>
+    </w:p>
+    <w:p>
+      <w:pPr>
         <w:tabs>
           <w:tab w:val="left" w:pos="3261"/>
         </w:tabs>
-        <w:suppressAutoHyphens/>
-        <w:ind w:left="-567" w:right="283"/>
+        <w:ind w:left="4253" w:firstLine="0"/>
+        <w:jc w:val="center"/>
         <w:rPr>
           <w:sz w:val="28"/>
           <w:szCs w:val="28"/>
         </w:rPr>
       </w:pPr>
-    </w:p>
-    <w:p>
-      <w:pPr>
-        <w:suppressAutoHyphens/>
-        <w:ind w:right="283" w:firstLine="0"/>
+      <w:r>
         <w:rPr>
           <w:sz w:val="28"/>
           <w:szCs w:val="28"/>
         </w:rPr>
-      </w:pPr>
+        <w:t>________</w:t>
+      </w:r>
+      <w:r>
+        <w:rPr>
+          <w:sz w:val="28"/>
+          <w:szCs w:val="28"/>
+        </w:rPr>
+        <w:t xml:space="preserve">______________ </w:t>
+      </w:r>
+      <w:proofErr w:type="spellStart"/>
+      <w:r>
+        <w:rPr>
+          <w:sz w:val="28"/>
+          <w:szCs w:val="28"/>
+        </w:rPr>
+        <w:t>Баркалов</w:t>
+      </w:r>
+      <w:proofErr w:type="spellEnd"/>
+      <w:r>
+        <w:rPr>
+          <w:sz w:val="28"/>
+          <w:szCs w:val="28"/>
+        </w:rPr>
+        <w:t xml:space="preserve"> К.А.</w:t>
+      </w:r>
     </w:p>
     <w:p>
       <w:pPr>
         <w:tabs>
           <w:tab w:val="left" w:pos="3261"/>
         </w:tabs>
-        <w:suppressAutoHyphens/>
-        <w:ind w:left="-567" w:right="283"/>
+        <w:ind w:left="3969" w:firstLine="0"/>
+        <w:jc w:val="center"/>
         <w:rPr>
           <w:sz w:val="28"/>
           <w:szCs w:val="28"/>
         </w:rPr>
       </w:pPr>
-    </w:p>
-    <w:p>
-      <w:pPr>
-        <w:pStyle w:val="140"/>
-        <w:ind w:right="283"/>
-        <w:jc w:val="both"/>
-      </w:pPr>
-    </w:p>
-    <w:p>
-      <w:pPr>
-        <w:suppressAutoHyphens/>
-        <w:ind w:right="283" w:firstLine="0"/>
+      <w:r>
         <w:rPr>
           <w:sz w:val="28"/>
           <w:szCs w:val="28"/>
         </w:rPr>
-      </w:pPr>
+        <w:tab/>
+      </w:r>
+      <w:r>
+        <w:rPr>
+          <w:sz w:val="28"/>
+          <w:szCs w:val="28"/>
+        </w:rPr>
+        <w:t>Подпись</w:t>
+      </w:r>
     </w:p>
     <w:p>
       <w:pPr>
         <w:suppressAutoHyphens/>
-        <w:ind w:right="283" w:firstLine="0"/>
+        <w:ind w:left="-567" w:right="283" w:firstLine="0"/>
         <w:rPr>
           <w:sz w:val="28"/>
           <w:szCs w:val="28"/>
@@ -510,7 +615,7 @@
       <w:r>
         <w:fldChar w:fldCharType="separate"/>
       </w:r>
-      <w:hyperlink w:anchor="_Toc40036094" w:history="1">
+      <w:hyperlink w:anchor="_Toc40186729" w:history="1">
         <w:r>
           <w:rPr>
             <w:rStyle w:val="af3"/>
@@ -533,7 +638,7 @@
           <w:rPr>
             <w:webHidden/>
           </w:rPr>
-          <w:instrText xml:space="preserve"> PAGEREF _Toc40036094 \h </w:instrText>
+          <w:instrText xml:space="preserve"> PAGEREF _Toc40186729 \h </w:instrText>
         </w:r>
         <w:r>
           <w:rPr>
@@ -569,7 +674,7 @@
           <w:szCs w:val="22"/>
         </w:rPr>
       </w:pPr>
-      <w:hyperlink w:anchor="_Toc40036095" w:history="1">
+      <w:hyperlink w:anchor="_Toc40186730" w:history="1">
         <w:r>
           <w:rPr>
             <w:rStyle w:val="af3"/>
@@ -612,7 +717,7 @@
           <w:rPr>
             <w:webHidden/>
           </w:rPr>
-          <w:instrText xml:space="preserve"> PAGEREF _Toc40036095 \h </w:instrText>
+          <w:instrText xml:space="preserve"> PAGEREF _Toc40186730 \h </w:instrText>
         </w:r>
         <w:r>
           <w:rPr>
@@ -648,7 +753,7 @@
           <w:szCs w:val="22"/>
         </w:rPr>
       </w:pPr>
-      <w:hyperlink w:anchor="_Toc40036096" w:history="1">
+      <w:hyperlink w:anchor="_Toc40186731" w:history="1">
         <w:r>
           <w:rPr>
             <w:rStyle w:val="af3"/>
@@ -704,7 +809,7 @@
           <w:rPr>
             <w:webHidden/>
           </w:rPr>
-          <w:instrText xml:space="preserve"> PAGEREF _Toc40036096 \h </w:instrText>
+          <w:instrText xml:space="preserve"> PAGEREF _Toc40186731 \h </w:instrText>
         </w:r>
         <w:r>
           <w:rPr>
@@ -740,7 +845,7 @@
           <w:szCs w:val="22"/>
         </w:rPr>
       </w:pPr>
-      <w:hyperlink w:anchor="_Toc40036097" w:history="1">
+      <w:hyperlink w:anchor="_Toc40186732" w:history="1">
         <w:r>
           <w:rPr>
             <w:rStyle w:val="af3"/>
@@ -790,7 +895,7 @@
           <w:rPr>
             <w:webHidden/>
           </w:rPr>
-          <w:instrText xml:space="preserve"> PAGEREF _Toc40036097 \h </w:instrText>
+          <w:instrText xml:space="preserve"> PAGEREF _Toc40186732 \h </w:instrText>
         </w:r>
         <w:r>
           <w:rPr>
@@ -826,7 +931,7 @@
           <w:szCs w:val="22"/>
         </w:rPr>
       </w:pPr>
-      <w:hyperlink w:anchor="_Toc40036098" w:history="1">
+      <w:hyperlink w:anchor="_Toc40186733" w:history="1">
         <w:r>
           <w:rPr>
             <w:rStyle w:val="af3"/>
@@ -863,7 +968,7 @@
           <w:rPr>
             <w:webHidden/>
           </w:rPr>
-          <w:instrText xml:space="preserve"> PAGEREF _Toc40036098 \h </w:instrText>
+          <w:instrText xml:space="preserve"> PAGEREF _Toc40186733 \h </w:instrText>
         </w:r>
         <w:r>
           <w:rPr>
@@ -899,7 +1004,7 @@
           <w:szCs w:val="22"/>
         </w:rPr>
       </w:pPr>
-      <w:hyperlink w:anchor="_Toc40036099" w:history="1">
+      <w:hyperlink w:anchor="_Toc40186734" w:history="1">
         <w:r>
           <w:rPr>
             <w:rStyle w:val="af3"/>
@@ -942,7 +1047,7 @@
           <w:rPr>
             <w:webHidden/>
           </w:rPr>
-          <w:instrText xml:space="preserve"> PAGEREF _Toc40036099 \h </w:instrText>
+          <w:instrText xml:space="preserve"> PAGEREF _Toc40186734 \h </w:instrText>
         </w:r>
         <w:r>
           <w:rPr>
@@ -971,14 +1076,87 @@
     </w:p>
     <w:p>
       <w:pPr>
-        <w:pStyle w:val="11"/>
+        <w:pStyle w:val="21"/>
         <w:rPr>
           <w:rFonts w:asciiTheme="minorHAnsi" w:eastAsiaTheme="minorEastAsia" w:hAnsiTheme="minorHAnsi" w:cstheme="minorBidi"/>
           <w:sz w:val="22"/>
           <w:szCs w:val="22"/>
         </w:rPr>
       </w:pPr>
-      <w:hyperlink w:anchor="_Toc40036100" w:history="1">
+      <w:hyperlink w:anchor="_Toc40186735" w:history="1">
+        <w:r>
+          <w:rPr>
+            <w:rStyle w:val="af3"/>
+          </w:rPr>
+          <w:t>3.1</w:t>
+        </w:r>
+        <w:r>
+          <w:rPr>
+            <w:rFonts w:asciiTheme="minorHAnsi" w:eastAsiaTheme="minorEastAsia" w:hAnsiTheme="minorHAnsi" w:cstheme="minorBidi"/>
+            <w:sz w:val="22"/>
+            <w:szCs w:val="22"/>
+          </w:rPr>
+          <w:tab/>
+        </w:r>
+        <w:r>
+          <w:rPr>
+            <w:rStyle w:val="af3"/>
+          </w:rPr>
+          <w:t>Погрешность решения</w:t>
+        </w:r>
+        <w:r>
+          <w:rPr>
+            <w:webHidden/>
+          </w:rPr>
+          <w:tab/>
+        </w:r>
+        <w:r>
+          <w:rPr>
+            <w:webHidden/>
+          </w:rPr>
+          <w:fldChar w:fldCharType="begin"/>
+        </w:r>
+        <w:r>
+          <w:rPr>
+            <w:webHidden/>
+          </w:rPr>
+          <w:instrText xml:space="preserve"> PAGEREF _Toc40186735 \h </w:instrText>
+        </w:r>
+        <w:r>
+          <w:rPr>
+            <w:webHidden/>
+          </w:rPr>
+        </w:r>
+        <w:r>
+          <w:rPr>
+            <w:webHidden/>
+          </w:rPr>
+          <w:fldChar w:fldCharType="separate"/>
+        </w:r>
+        <w:r>
+          <w:rPr>
+            <w:webHidden/>
+          </w:rPr>
+          <w:t>6</w:t>
+        </w:r>
+        <w:r>
+          <w:rPr>
+            <w:webHidden/>
+          </w:rPr>
+          <w:fldChar w:fldCharType="end"/>
+        </w:r>
+      </w:hyperlink>
+    </w:p>
+    <w:p>
+      <w:pPr>
+        <w:pStyle w:val="11"/>
+        <w:rPr>
+          <w:rFonts w:asciiTheme="minorHAnsi" w:eastAsiaTheme="minorEastAsia" w:hAnsiTheme="minorHAnsi" w:cstheme="minorBidi"/>
+          <w:sz w:val="22"/>
+          <w:szCs w:val="22"/>
+        </w:rPr>
+      </w:pPr>
+      <w:hyperlink w:anchor="_Toc40186736" w:history="1">
         <w:r>
           <w:rPr>
             <w:rStyle w:val="af3"/>
@@ -1021,7 +1199,7 @@
           <w:rPr>
             <w:webHidden/>
           </w:rPr>
-          <w:instrText xml:space="preserve"> PAGEREF _Toc40036100 \h </w:instrText>
+          <w:instrText xml:space="preserve"> PAGEREF _Toc40186736 \h </w:instrText>
         </w:r>
         <w:r>
           <w:rPr>
@@ -1050,25 +1228,19 @@
     </w:p>
     <w:p>
       <w:pPr>
-        <w:pStyle w:val="11"/>
+        <w:pStyle w:val="21"/>
         <w:rPr>
           <w:rFonts w:asciiTheme="minorHAnsi" w:eastAsiaTheme="minorEastAsia" w:hAnsiTheme="minorHAnsi" w:cstheme="minorBidi"/>
           <w:sz w:val="22"/>
           <w:szCs w:val="22"/>
         </w:rPr>
       </w:pPr>
-      <w:hyperlink w:anchor="_Toc40036101" w:history="1">
+      <w:hyperlink w:anchor="_Toc40186737" w:history="1">
         <w:r>
           <w:rPr>
             <w:rStyle w:val="af3"/>
-            <w14:scene3d>
-              <w14:camera w14:prst="orthographicFront"/>
-              <w14:lightRig w14:rig="threePt" w14:dir="t">
-                <w14:rot w14:lat="0" w14:lon="0" w14:rev="0"/>
-              </w14:lightRig>
-            </w14:scene3d>
           </w:rPr>
-          <w:t>5.</w:t>
+          <w:t>4.1</w:t>
         </w:r>
         <w:r>
           <w:rPr>
@@ -1082,7 +1254,7 @@
           <w:rPr>
             <w:rStyle w:val="af3"/>
           </w:rPr>
-          <w:t>Численный эксперимент</w:t>
+          <w:t>Структуры данных</w:t>
         </w:r>
         <w:r>
           <w:rPr>
@@ -1100,7 +1272,80 @@
           <w:rPr>
             <w:webHidden/>
           </w:rPr>
-          <w:instrText xml:space="preserve"> PAGEREF _Toc40036101 \h </w:instrText>
+          <w:instrText xml:space="preserve"> PAGEREF _Toc40186737 \h </w:instrText>
+        </w:r>
+        <w:r>
+          <w:rPr>
+            <w:webHidden/>
+          </w:rPr>
+        </w:r>
+        <w:r>
+          <w:rPr>
+            <w:webHidden/>
+          </w:rPr>
+          <w:fldChar w:fldCharType="separate"/>
+        </w:r>
+        <w:r>
+          <w:rPr>
+            <w:webHidden/>
+          </w:rPr>
+          <w:t>8</w:t>
+        </w:r>
+        <w:r>
+          <w:rPr>
+            <w:webHidden/>
+          </w:rPr>
+          <w:fldChar w:fldCharType="end"/>
+        </w:r>
+      </w:hyperlink>
+    </w:p>
+    <w:p>
+      <w:pPr>
+        <w:pStyle w:val="21"/>
+        <w:rPr>
+          <w:rFonts w:asciiTheme="minorHAnsi" w:eastAsiaTheme="minorEastAsia" w:hAnsiTheme="minorHAnsi" w:cstheme="minorBidi"/>
+          <w:sz w:val="22"/>
+          <w:szCs w:val="22"/>
+        </w:rPr>
+      </w:pPr>
+      <w:hyperlink w:anchor="_Toc40186738" w:history="1">
+        <w:r>
+          <w:rPr>
+            <w:rStyle w:val="af3"/>
+          </w:rPr>
+          <w:t>4.2</w:t>
+        </w:r>
+        <w:r>
+          <w:rPr>
+            <w:rFonts w:asciiTheme="minorHAnsi" w:eastAsiaTheme="minorEastAsia" w:hAnsiTheme="minorHAnsi" w:cstheme="minorBidi"/>
+            <w:sz w:val="22"/>
+            <w:szCs w:val="22"/>
+          </w:rPr>
+          <w:tab/>
+        </w:r>
+        <w:r>
+          <w:rPr>
+            <w:rStyle w:val="af3"/>
+          </w:rPr>
+          <w:t>Параллельная версия блочного алгоритма</w:t>
+        </w:r>
+        <w:r>
+          <w:rPr>
+            <w:webHidden/>
+          </w:rPr>
+          <w:tab/>
+        </w:r>
+        <w:r>
+          <w:rPr>
+            <w:webHidden/>
+          </w:rPr>
+          <w:fldChar w:fldCharType="begin"/>
+        </w:r>
+        <w:r>
+          <w:rPr>
+            <w:webHidden/>
+          </w:rPr>
+          <w:instrText xml:space="preserve"> PAGEREF _Toc40186738 \h </w:instrText>
         </w:r>
         <w:r>
           <w:rPr>
@@ -1129,6 +1374,310 @@
     </w:p>
     <w:p>
       <w:pPr>
+        <w:pStyle w:val="11"/>
+        <w:rPr>
+          <w:rFonts w:asciiTheme="minorHAnsi" w:eastAsiaTheme="minorEastAsia" w:hAnsiTheme="minorHAnsi" w:cstheme="minorBidi"/>
+          <w:sz w:val="22"/>
+          <w:szCs w:val="22"/>
+        </w:rPr>
+      </w:pPr>
+      <w:hyperlink w:anchor="_Toc40186739" w:history="1">
+        <w:r>
+          <w:rPr>
+            <w:rStyle w:val="af3"/>
+            <w14:scene3d>
+              <w14:camera w14:prst="orthographicFront"/>
+              <w14:lightRig w14:rig="threePt" w14:dir="t">
+                <w14:rot w14:lat="0" w14:lon="0" w14:rev="0"/>
+              </w14:lightRig>
+            </w14:scene3d>
+          </w:rPr>
+          <w:t>5.</w:t>
+        </w:r>
+        <w:r>
+          <w:rPr>
+            <w:rFonts w:asciiTheme="minorHAnsi" w:eastAsiaTheme="minorEastAsia" w:hAnsiTheme="minorHAnsi" w:cstheme="minorBidi"/>
+            <w:sz w:val="22"/>
+            <w:szCs w:val="22"/>
+          </w:rPr>
+          <w:tab/>
+        </w:r>
+        <w:r>
+          <w:rPr>
+            <w:rStyle w:val="af3"/>
+          </w:rPr>
+          <w:t>Вычислительные эксперименты</w:t>
+        </w:r>
+        <w:r>
+          <w:rPr>
+            <w:webHidden/>
+          </w:rPr>
+          <w:tab/>
+        </w:r>
+        <w:r>
+          <w:rPr>
+            <w:webHidden/>
+          </w:rPr>
+          <w:fldChar w:fldCharType="begin"/>
+        </w:r>
+        <w:r>
+          <w:rPr>
+            <w:webHidden/>
+          </w:rPr>
+          <w:instrText xml:space="preserve"> PAGEREF _Toc40186739 \h </w:instrText>
+        </w:r>
+        <w:r>
+          <w:rPr>
+            <w:webHidden/>
+          </w:rPr>
+        </w:r>
+        <w:r>
+          <w:rPr>
+            <w:webHidden/>
+          </w:rPr>
+          <w:fldChar w:fldCharType="separate"/>
+        </w:r>
+        <w:r>
+          <w:rPr>
+            <w:webHidden/>
+          </w:rPr>
+          <w:t>11</w:t>
+        </w:r>
+        <w:r>
+          <w:rPr>
+            <w:webHidden/>
+          </w:rPr>
+          <w:fldChar w:fldCharType="end"/>
+        </w:r>
+      </w:hyperlink>
+    </w:p>
+    <w:p>
+      <w:pPr>
+        <w:pStyle w:val="21"/>
+        <w:rPr>
+          <w:rFonts w:asciiTheme="minorHAnsi" w:eastAsiaTheme="minorEastAsia" w:hAnsiTheme="minorHAnsi" w:cstheme="minorBidi"/>
+          <w:sz w:val="22"/>
+          <w:szCs w:val="22"/>
+        </w:rPr>
+      </w:pPr>
+      <w:hyperlink w:anchor="_Toc40186740" w:history="1">
+        <w:r>
+          <w:rPr>
+            <w:rStyle w:val="af3"/>
+          </w:rPr>
+          <w:t>5.1</w:t>
+        </w:r>
+        <w:r>
+          <w:rPr>
+            <w:rFonts w:asciiTheme="minorHAnsi" w:eastAsiaTheme="minorEastAsia" w:hAnsiTheme="minorHAnsi" w:cstheme="minorBidi"/>
+            <w:sz w:val="22"/>
+            <w:szCs w:val="22"/>
+          </w:rPr>
+          <w:tab/>
+        </w:r>
+        <w:r>
+          <w:rPr>
+            <w:rStyle w:val="af3"/>
+          </w:rPr>
+          <w:t>Наивный метод</w:t>
+        </w:r>
+        <w:r>
+          <w:rPr>
+            <w:webHidden/>
+          </w:rPr>
+          <w:tab/>
+        </w:r>
+        <w:r>
+          <w:rPr>
+            <w:webHidden/>
+          </w:rPr>
+          <w:fldChar w:fldCharType="begin"/>
+        </w:r>
+        <w:r>
+          <w:rPr>
+            <w:webHidden/>
+          </w:rPr>
+          <w:instrText xml:space="preserve"> PAGEREF _Toc40186740 \h </w:instrText>
+        </w:r>
+        <w:r>
+          <w:rPr>
+            <w:webHidden/>
+          </w:rPr>
+        </w:r>
+        <w:r>
+          <w:rPr>
+            <w:webHidden/>
+          </w:rPr>
+          <w:fldChar w:fldCharType="separate"/>
+        </w:r>
+        <w:r>
+          <w:rPr>
+            <w:webHidden/>
+          </w:rPr>
+          <w:t>11</w:t>
+        </w:r>
+        <w:r>
+          <w:rPr>
+            <w:webHidden/>
+          </w:rPr>
+          <w:fldChar w:fldCharType="end"/>
+        </w:r>
+      </w:hyperlink>
+    </w:p>
+    <w:p>
+      <w:pPr>
+        <w:pStyle w:val="21"/>
+        <w:rPr>
+          <w:rFonts w:asciiTheme="minorHAnsi" w:eastAsiaTheme="minorEastAsia" w:hAnsiTheme="minorHAnsi" w:cstheme="minorBidi"/>
+          <w:sz w:val="22"/>
+          <w:szCs w:val="22"/>
+        </w:rPr>
+      </w:pPr>
+      <w:hyperlink w:anchor="_Toc40186741" w:history="1">
+        <w:r>
+          <w:rPr>
+            <w:rStyle w:val="af3"/>
+          </w:rPr>
+          <w:t>5.2</w:t>
+        </w:r>
+        <w:r>
+          <w:rPr>
+            <w:rFonts w:asciiTheme="minorHAnsi" w:eastAsiaTheme="minorEastAsia" w:hAnsiTheme="minorHAnsi" w:cstheme="minorBidi"/>
+            <w:sz w:val="22"/>
+            <w:szCs w:val="22"/>
+          </w:rPr>
+          <w:tab/>
+        </w:r>
+        <w:r>
+          <w:rPr>
+            <w:rStyle w:val="af3"/>
+          </w:rPr>
+          <w:t>Блочный метод</w:t>
+        </w:r>
+        <w:r>
+          <w:rPr>
+            <w:webHidden/>
+          </w:rPr>
+          <w:tab/>
+        </w:r>
+        <w:r>
+          <w:rPr>
+            <w:webHidden/>
+          </w:rPr>
+          <w:fldChar w:fldCharType="begin"/>
+        </w:r>
+        <w:r>
+          <w:rPr>
+            <w:webHidden/>
+          </w:rPr>
+          <w:instrText xml:space="preserve"> PAGEREF _Toc40186741 \h </w:instrText>
+        </w:r>
+        <w:r>
+          <w:rPr>
+            <w:webHidden/>
+          </w:rPr>
+        </w:r>
+        <w:r>
+          <w:rPr>
+            <w:webHidden/>
+          </w:rPr>
+          <w:fldChar w:fldCharType="separate"/>
+        </w:r>
+        <w:r>
+          <w:rPr>
+            <w:webHidden/>
+          </w:rPr>
+          <w:t>12</w:t>
+        </w:r>
+        <w:r>
+          <w:rPr>
+            <w:webHidden/>
+          </w:rPr>
+          <w:fldChar w:fldCharType="end"/>
+        </w:r>
+      </w:hyperlink>
+    </w:p>
+    <w:p>
+      <w:pPr>
+        <w:pStyle w:val="11"/>
+        <w:rPr>
+          <w:rFonts w:asciiTheme="minorHAnsi" w:eastAsiaTheme="minorEastAsia" w:hAnsiTheme="minorHAnsi" w:cstheme="minorBidi"/>
+          <w:sz w:val="22"/>
+          <w:szCs w:val="22"/>
+        </w:rPr>
+      </w:pPr>
+      <w:hyperlink w:anchor="_Toc40186742" w:history="1">
+        <w:r>
+          <w:rPr>
+            <w:rStyle w:val="af3"/>
+            <w14:scene3d>
+              <w14:camera w14:prst="orthographicFront"/>
+              <w14:lightRig w14:rig="threePt" w14:dir="t">
+                <w14:rot w14:lat="0" w14:lon="0" w14:rev="0"/>
+              </w14:lightRig>
+            </w14:scene3d>
+          </w:rPr>
+          <w:t>6.</w:t>
+        </w:r>
+        <w:r>
+          <w:rPr>
+            <w:rFonts w:asciiTheme="minorHAnsi" w:eastAsiaTheme="minorEastAsia" w:hAnsiTheme="minorHAnsi" w:cstheme="minorBidi"/>
+            <w:sz w:val="22"/>
+            <w:szCs w:val="22"/>
+          </w:rPr>
+          <w:tab/>
+        </w:r>
+        <w:r>
+          <w:rPr>
+            <w:rStyle w:val="af3"/>
+          </w:rPr>
+          <w:t>Заключение</w:t>
+        </w:r>
+        <w:r>
+          <w:rPr>
+            <w:webHidden/>
+          </w:rPr>
+          <w:tab/>
+        </w:r>
+        <w:r>
+          <w:rPr>
+            <w:webHidden/>
+          </w:rPr>
+          <w:fldChar w:fldCharType="begin"/>
+        </w:r>
+        <w:r>
+          <w:rPr>
+            <w:webHidden/>
+          </w:rPr>
+          <w:instrText xml:space="preserve"> PAGEREF _Toc40186742 \h </w:instrText>
+        </w:r>
+        <w:r>
+          <w:rPr>
+            <w:webHidden/>
+          </w:rPr>
+        </w:r>
+        <w:r>
+          <w:rPr>
+            <w:webHidden/>
+          </w:rPr>
+          <w:fldChar w:fldCharType="separate"/>
+        </w:r>
+        <w:r>
+          <w:rPr>
+            <w:webHidden/>
+          </w:rPr>
+          <w:t>14</w:t>
+        </w:r>
+        <w:r>
+          <w:rPr>
+            <w:webHidden/>
+          </w:rPr>
+          <w:fldChar w:fldCharType="end"/>
+        </w:r>
+      </w:hyperlink>
+    </w:p>
+    <w:p>
+      <w:pPr>
         <w:pStyle w:val="10"/>
         <w:numPr>
           <w:ilvl w:val="0"/>
@@ -1138,17 +1687,16 @@
       <w:r>
         <w:fldChar w:fldCharType="end"/>
       </w:r>
-      <w:bookmarkStart w:id="0" w:name="_Toc10640908"/>
-      <w:bookmarkStart w:id="1" w:name="_Toc10640996"/>
-      <w:bookmarkStart w:id="2" w:name="_Toc10641037"/>
-      <w:bookmarkStart w:id="3" w:name="_Toc10641105"/>
-      <w:bookmarkStart w:id="4" w:name="_Toc10641251"/>
-      <w:bookmarkStart w:id="5" w:name="_Toc10641508"/>
-      <w:bookmarkStart w:id="6" w:name="_Toc10642013"/>
-      <w:bookmarkStart w:id="7" w:name="_Toc10642186"/>
-      <w:bookmarkStart w:id="8" w:name="_Toc10642249"/>
-      <w:bookmarkStart w:id="9" w:name="_Toc10672717"/>
-      <w:bookmarkStart w:id="10" w:name="_Toc40036094"/>
+      <w:bookmarkStart w:id="2" w:name="_Toc10640908"/>
+      <w:bookmarkStart w:id="3" w:name="_Toc10640996"/>
+      <w:bookmarkStart w:id="4" w:name="_Toc10641037"/>
+      <w:bookmarkStart w:id="5" w:name="_Toc10641105"/>
+      <w:bookmarkStart w:id="6" w:name="_Toc10641251"/>
+      <w:bookmarkStart w:id="7" w:name="_Toc10641508"/>
+      <w:bookmarkStart w:id="8" w:name="_Toc10642013"/>
+      <w:bookmarkStart w:id="9" w:name="_Toc10642186"/>
+      <w:bookmarkStart w:id="10" w:name="_Toc10642249"/>
+      <w:bookmarkStart w:id="11" w:name="_Toc10672717"/>
     </w:p>
     <w:p>
       <w:pPr>
@@ -1176,12 +1724,11 @@
           <w:numId w:val="0"/>
         </w:numPr>
       </w:pPr>
+      <w:bookmarkStart w:id="12" w:name="_Toc40186729"/>
       <w:r>
         <w:lastRenderedPageBreak/>
         <w:t>Введение</w:t>
       </w:r>
-      <w:bookmarkEnd w:id="0"/>
-      <w:bookmarkEnd w:id="1"/>
       <w:bookmarkEnd w:id="2"/>
       <w:bookmarkEnd w:id="3"/>
       <w:bookmarkEnd w:id="4"/>
@@ -1191,6 +1738,8 @@
       <w:bookmarkEnd w:id="8"/>
       <w:bookmarkEnd w:id="9"/>
       <w:bookmarkEnd w:id="10"/>
+      <w:bookmarkEnd w:id="11"/>
+      <w:bookmarkEnd w:id="12"/>
     </w:p>
     <w:p>
       <w:r>
@@ -2062,19 +2611,20 @@
         </w:rPr>
         <w:t>3</w:t>
       </w:r>
-      <w:proofErr w:type="gramStart"/>
-      <w:r>
-        <w:t>)  и</w:t>
-      </w:r>
-      <w:proofErr w:type="gramEnd"/>
-      <w:r>
-        <w:t xml:space="preserve"> для её эффективного решения полезно использовать пара</w:t>
-      </w:r>
-      <w:r>
-        <w:t>л</w:t>
-      </w:r>
-      <w:r>
-        <w:t>лельные вычисления.</w:t>
+      <w:r>
+        <w:t xml:space="preserve">) и для её эффективного решения </w:t>
+      </w:r>
+      <w:r>
+        <w:t>необходимо</w:t>
+      </w:r>
+      <w:r>
+        <w:t xml:space="preserve"> использовать п</w:t>
+      </w:r>
+      <w:r>
+        <w:t>а</w:t>
+      </w:r>
+      <w:r>
+        <w:t>раллельные вычисления.</w:t>
       </w:r>
     </w:p>
     <w:p>
@@ -2100,7 +2650,7 @@
       <w:pPr>
         <w:pStyle w:val="10"/>
       </w:pPr>
-      <w:bookmarkStart w:id="11" w:name="_Toc40036095"/>
+      <w:bookmarkStart w:id="13" w:name="_Toc40186730"/>
       <w:r>
         <w:lastRenderedPageBreak/>
         <w:t>Постановка</w:t>
@@ -2108,7 +2658,7 @@
       <w:r>
         <w:t xml:space="preserve"> задачи</w:t>
       </w:r>
-      <w:bookmarkEnd w:id="11"/>
+      <w:bookmarkEnd w:id="13"/>
     </w:p>
     <w:p>
       <w:r>
@@ -2387,7 +2937,7 @@
       <w:pPr>
         <w:pStyle w:val="10"/>
       </w:pPr>
-      <w:bookmarkStart w:id="12" w:name="_Toc40036096"/>
+      <w:bookmarkStart w:id="14" w:name="_Toc40186731"/>
       <w:r>
         <w:lastRenderedPageBreak/>
         <w:t xml:space="preserve">Алгоритм </w:t>
@@ -2404,13 +2954,13 @@
       <w:r>
         <w:t>разложения и его свойства</w:t>
       </w:r>
-      <w:bookmarkEnd w:id="12"/>
+      <w:bookmarkEnd w:id="14"/>
     </w:p>
     <w:p>
       <w:pPr>
         <w:pStyle w:val="2"/>
       </w:pPr>
-      <w:bookmarkStart w:id="13" w:name="_Toc40036097"/>
+      <w:bookmarkStart w:id="15" w:name="_Toc40186732"/>
       <w:r>
         <w:t xml:space="preserve">Связь метода Гаусса и </w:t>
       </w:r>
@@ -2423,7 +2973,7 @@
       <w:r>
         <w:t xml:space="preserve"> разложения</w:t>
       </w:r>
-      <w:bookmarkEnd w:id="13"/>
+      <w:bookmarkEnd w:id="15"/>
     </w:p>
     <w:p>
       <w:r>
@@ -2649,34 +3199,39 @@
         <w:t xml:space="preserve"> </w:t>
       </w:r>
       <w:r>
-        <w:t>имеет ненулевые главные миноры. След</w:t>
+        <w:t xml:space="preserve">имеет ненулевые главные миноры. </w:t>
+      </w:r>
+      <w:proofErr w:type="gramStart"/>
+      <w:r>
+        <w:t>След</w:t>
       </w:r>
       <w:r>
         <w:t>о</w:t>
       </w:r>
       <w:r>
-        <w:t xml:space="preserve">вательно систему </w:t>
-      </w:r>
-      <w:r>
-        <w:rPr>
-          <w:lang w:val="en-US"/>
-        </w:rPr>
-        <w:t>Ax</w:t>
+        <w:t>вательно</w:t>
+      </w:r>
+      <w:proofErr w:type="gramEnd"/>
+      <w:r>
+        <w:t xml:space="preserve"> любую</w:t>
+      </w:r>
+      <w:r>
+        <w:t xml:space="preserve"> систему</w:t>
+      </w:r>
+      <w:r>
+        <w:t xml:space="preserve"> с невырожденной матрицей </w:t>
+      </w:r>
+      <w:r>
+        <w:rPr>
+          <w:lang w:val="en-US"/>
+        </w:rPr>
+        <w:t>A</w:t>
       </w:r>
       <w:r>
         <w:t xml:space="preserve"> </w:t>
       </w:r>
       <w:r>
-        <w:t xml:space="preserve">= </w:t>
-      </w:r>
-      <w:r>
-        <w:rPr>
-          <w:lang w:val="en-US"/>
-        </w:rPr>
-        <w:t>b</w:t>
-      </w:r>
-      <w:r>
-        <w:t xml:space="preserve"> можно представить</w:t>
+        <w:t>можно представить</w:t>
       </w:r>
       <w:r>
         <w:t xml:space="preserve"> в виде </w:t>
@@ -2719,11 +3274,11 @@
       <w:pPr>
         <w:pStyle w:val="2"/>
       </w:pPr>
-      <w:bookmarkStart w:id="14" w:name="_Toc40036098"/>
+      <w:bookmarkStart w:id="16" w:name="_Toc40186733"/>
       <w:r>
         <w:t>Алгоритмическая сложность</w:t>
       </w:r>
-      <w:bookmarkEnd w:id="14"/>
+      <w:bookmarkEnd w:id="16"/>
     </w:p>
     <w:p>
       <w:r>
@@ -2833,6 +3388,7 @@
         <w:rPr>
           <w:noProof/>
         </w:rPr>
+        <w:lastRenderedPageBreak/>
         <w:drawing>
           <wp:inline distT="0" distB="0" distL="0" distR="0" wp14:anchorId="2CCF9C2F" wp14:editId="33A77DBC">
             <wp:extent cx="5940425" cy="1622425"/>
@@ -2937,12 +3493,11 @@
       <w:pPr>
         <w:pStyle w:val="10"/>
       </w:pPr>
-      <w:bookmarkStart w:id="15" w:name="_Toc40036099"/>
-      <w:r>
-        <w:lastRenderedPageBreak/>
+      <w:bookmarkStart w:id="17" w:name="_Toc40186734"/>
+      <w:r>
         <w:t>Наивная реализация</w:t>
       </w:r>
-      <w:bookmarkEnd w:id="15"/>
+      <w:bookmarkEnd w:id="17"/>
     </w:p>
     <w:p>
       <w:r>
@@ -3616,9 +4171,11 @@
       <w:pPr>
         <w:pStyle w:val="2"/>
       </w:pPr>
+      <w:bookmarkStart w:id="18" w:name="_Toc40186735"/>
       <w:r>
         <w:t>Погрешность решения</w:t>
       </w:r>
+      <w:bookmarkEnd w:id="18"/>
     </w:p>
     <w:p>
       <w:r>
@@ -3917,12 +4474,12 @@
       <w:pPr>
         <w:pStyle w:val="10"/>
       </w:pPr>
-      <w:bookmarkStart w:id="16" w:name="_Toc40036100"/>
+      <w:bookmarkStart w:id="19" w:name="_Toc40186736"/>
       <w:r>
         <w:lastRenderedPageBreak/>
         <w:t>Блочная реализация</w:t>
       </w:r>
-      <w:bookmarkEnd w:id="16"/>
+      <w:bookmarkEnd w:id="19"/>
     </w:p>
     <w:p>
       <w:pPr>
@@ -5314,6 +5871,7 @@
           <w:noProof/>
         </w:rPr>
       </w:pPr>
+      <w:bookmarkStart w:id="20" w:name="_Toc40186737"/>
       <w:r>
         <w:rPr>
           <w:noProof/>
@@ -5321,6 +5879,7 @@
         <w:lastRenderedPageBreak/>
         <w:t>Структуры данных</w:t>
       </w:r>
+      <w:bookmarkEnd w:id="20"/>
     </w:p>
     <w:p>
       <w:pPr>
@@ -8327,6 +8886,7 @@
           <w:noProof/>
         </w:rPr>
       </w:pPr>
+      <w:bookmarkStart w:id="21" w:name="_Toc40186738"/>
       <w:r>
         <w:rPr>
           <w:noProof/>
@@ -8334,6 +8894,7 @@
         <w:lastRenderedPageBreak/>
         <w:t>Параллельная версия блочного алгоритма</w:t>
       </w:r>
+      <w:bookmarkEnd w:id="21"/>
     </w:p>
     <w:p>
       <w:pPr>
@@ -8406,6 +8967,13 @@
           <w:noProof/>
         </w:rPr>
         <w:t xml:space="preserve">с размером блока </w:t>
+      </w:r>
+      <w:r>
+        <w:rPr>
+          <w:noProof/>
+          <w:lang w:val="en-US"/>
+        </w:rPr>
+        <w:t>m</w:t>
       </w:r>
       <w:r>
         <w:rPr>
@@ -8673,7 +9241,17 @@
           <w:szCs w:val="19"/>
           <w:lang w:val="en-US"/>
         </w:rPr>
-        <w:t>bs</w:t>
+        <w:t>mb</w:t>
+      </w:r>
+      <w:r>
+        <w:rPr>
+          <w:rFonts w:ascii="Consolas" w:hAnsi="Consolas" w:cs="Consolas"/>
+          <w:color w:val="808080"/>
+          <w:sz w:val="19"/>
+          <w:szCs w:val="19"/>
+          <w:lang w:val="en-US"/>
+        </w:rPr>
+        <w:t>s</w:t>
       </w:r>
       <w:proofErr w:type="spellEnd"/>
       <w:r>
@@ -8904,7 +9482,17 @@
           <w:szCs w:val="19"/>
           <w:lang w:val="en-US"/>
         </w:rPr>
-        <w:t>bs</w:t>
+        <w:t>mb</w:t>
+      </w:r>
+      <w:r>
+        <w:rPr>
+          <w:rFonts w:ascii="Consolas" w:hAnsi="Consolas" w:cs="Consolas"/>
+          <w:color w:val="808080"/>
+          <w:sz w:val="19"/>
+          <w:szCs w:val="19"/>
+          <w:lang w:val="en-US"/>
+        </w:rPr>
+        <w:t>s</w:t>
       </w:r>
       <w:proofErr w:type="spellEnd"/>
       <w:r>
@@ -9095,7 +9683,17 @@
           <w:szCs w:val="19"/>
           <w:lang w:val="en-US"/>
         </w:rPr>
-        <w:t>bs</w:t>
+        <w:t>mb</w:t>
+      </w:r>
+      <w:r>
+        <w:rPr>
+          <w:rFonts w:ascii="Consolas" w:hAnsi="Consolas" w:cs="Consolas"/>
+          <w:color w:val="808080"/>
+          <w:sz w:val="19"/>
+          <w:szCs w:val="19"/>
+          <w:lang w:val="en-US"/>
+        </w:rPr>
+        <w:t>s</w:t>
       </w:r>
       <w:proofErr w:type="spellEnd"/>
       <w:r>
@@ -9286,7 +9884,17 @@
           <w:szCs w:val="19"/>
           <w:lang w:val="en-US"/>
         </w:rPr>
-        <w:t>bs</w:t>
+        <w:t>mb</w:t>
+      </w:r>
+      <w:r>
+        <w:rPr>
+          <w:rFonts w:ascii="Consolas" w:hAnsi="Consolas" w:cs="Consolas"/>
+          <w:color w:val="808080"/>
+          <w:sz w:val="19"/>
+          <w:szCs w:val="19"/>
+          <w:lang w:val="en-US"/>
+        </w:rPr>
+        <w:t>s</w:t>
       </w:r>
       <w:proofErr w:type="spellEnd"/>
       <w:r>
@@ -9443,7 +10051,17 @@
           <w:szCs w:val="19"/>
           <w:lang w:val="en-US"/>
         </w:rPr>
-        <w:t>bs</w:t>
+        <w:t>mb</w:t>
+      </w:r>
+      <w:r>
+        <w:rPr>
+          <w:rFonts w:ascii="Consolas" w:hAnsi="Consolas" w:cs="Consolas"/>
+          <w:color w:val="808080"/>
+          <w:sz w:val="19"/>
+          <w:szCs w:val="19"/>
+          <w:lang w:val="en-US"/>
+        </w:rPr>
+        <w:t>s</w:t>
       </w:r>
       <w:proofErr w:type="spellEnd"/>
       <w:r>
@@ -10019,7 +10637,17 @@
           <w:szCs w:val="19"/>
           <w:lang w:val="en-US"/>
         </w:rPr>
-        <w:t>bs</w:t>
+        <w:t>mb</w:t>
+      </w:r>
+      <w:r>
+        <w:rPr>
+          <w:rFonts w:ascii="Consolas" w:hAnsi="Consolas" w:cs="Consolas"/>
+          <w:color w:val="808080"/>
+          <w:sz w:val="19"/>
+          <w:szCs w:val="19"/>
+          <w:lang w:val="en-US"/>
+        </w:rPr>
+        <w:t>s</w:t>
       </w:r>
       <w:proofErr w:type="spellEnd"/>
       <w:r>
@@ -10509,7 +11137,17 @@
           <w:szCs w:val="19"/>
           <w:lang w:val="en-US"/>
         </w:rPr>
-        <w:t>bs</w:t>
+        <w:t>mb</w:t>
+      </w:r>
+      <w:r>
+        <w:rPr>
+          <w:rFonts w:ascii="Consolas" w:hAnsi="Consolas" w:cs="Consolas"/>
+          <w:color w:val="808080"/>
+          <w:sz w:val="19"/>
+          <w:szCs w:val="19"/>
+          <w:lang w:val="en-US"/>
+        </w:rPr>
+        <w:t>s</w:t>
       </w:r>
       <w:proofErr w:type="spellEnd"/>
       <w:r>
@@ -10919,7 +11557,6 @@
         <w:ind w:firstLine="357"/>
         <w:jc w:val="left"/>
       </w:pPr>
-      <w:bookmarkStart w:id="17" w:name="_Toc40036101"/>
       <w:r>
         <w:t>Для повышения производительности от удобной индексации через круглые скобки пришлось отказаться</w:t>
       </w:r>
@@ -16792,6 +17429,7 @@
       <w:pPr>
         <w:pStyle w:val="10"/>
       </w:pPr>
+      <w:bookmarkStart w:id="22" w:name="_Toc40186739"/>
       <w:r>
         <w:lastRenderedPageBreak/>
         <w:t>Вычислительные</w:t>
@@ -16799,10 +17437,10 @@
       <w:r>
         <w:t xml:space="preserve"> эксперимент</w:t>
       </w:r>
-      <w:bookmarkEnd w:id="17"/>
       <w:r>
         <w:t>ы</w:t>
       </w:r>
+      <w:bookmarkEnd w:id="22"/>
     </w:p>
     <w:p>
       <w:r>
@@ -17219,9 +17857,11 @@
       <w:pPr>
         <w:pStyle w:val="2"/>
       </w:pPr>
+      <w:bookmarkStart w:id="23" w:name="_Toc40186740"/>
       <w:r>
         <w:t>Наивный метод</w:t>
       </w:r>
+      <w:bookmarkEnd w:id="23"/>
     </w:p>
     <w:p>
       <w:pPr>
@@ -18321,9 +18961,11 @@
       <w:pPr>
         <w:pStyle w:val="2"/>
       </w:pPr>
+      <w:bookmarkStart w:id="24" w:name="_Toc40186741"/>
       <w:r>
         <w:t>Блочный метод</w:t>
       </w:r>
+      <w:bookmarkEnd w:id="24"/>
     </w:p>
     <w:p>
       <w:r>
@@ -18516,7 +19158,6 @@
       <w:pPr>
         <w:ind w:firstLine="0"/>
       </w:pPr>
-      <w:bookmarkStart w:id="18" w:name="_GoBack"/>
       <w:r>
         <w:rPr>
           <w:noProof/>
@@ -18535,7 +19176,6 @@
           </wp:inline>
         </w:drawing>
       </w:r>
-      <w:bookmarkEnd w:id="18"/>
     </w:p>
     <w:p>
       <w:pPr>
@@ -18616,6 +19256,7 @@
         <w:rPr>
           <w:noProof/>
         </w:rPr>
+        <w:lastRenderedPageBreak/>
         <w:drawing>
           <wp:inline distT="0" distB="0" distL="0" distR="0" wp14:anchorId="1599F4D3" wp14:editId="4E51FD8C">
             <wp:extent cx="5995284" cy="3681454"/>
@@ -18635,36 +19276,38 @@
       <w:pPr>
         <w:pStyle w:val="10"/>
       </w:pPr>
-      <w:r>
+      <w:bookmarkStart w:id="25" w:name="_Toc40186742"/>
+      <w:r>
+        <w:t>Заключение</w:t>
+      </w:r>
+      <w:bookmarkEnd w:id="25"/>
+    </w:p>
+    <w:p>
+      <w:r>
+        <w:t xml:space="preserve">Численный эксперимент показал, что на 8 ядрах блочная версия имеет гораздо </w:t>
+      </w:r>
+      <w:proofErr w:type="gramStart"/>
+      <w:r>
+        <w:t>большую</w:t>
+      </w:r>
+      <w:proofErr w:type="gramEnd"/>
+      <w:r>
+        <w:t xml:space="preserve"> масштабируемость (около 0.9) в сравнении с наивной (около 0.2). При этом блочная версия</w:t>
+      </w:r>
+      <w:r>
+        <w:t xml:space="preserve"> в 11 раз быстрее. Блочная версия с оптимальными размерами блоков быстрее еще на 25% быстрее. Итого ускорение в 14.6 раз!</w:t>
+      </w:r>
+    </w:p>
+    <w:p/>
+    <w:p>
+      <w:pPr>
+        <w:ind w:firstLine="0"/>
+      </w:pPr>
+      <w:r>
+        <w:rPr>
+          <w:noProof/>
+        </w:rPr>
         <w:lastRenderedPageBreak/>
-        <w:t>Заключение</w:t>
-      </w:r>
-    </w:p>
-    <w:p>
-      <w:r>
-        <w:t xml:space="preserve">Численный эксперимент показал, что на 8 ядрах блочная версия имеет гораздо </w:t>
-      </w:r>
-      <w:proofErr w:type="gramStart"/>
-      <w:r>
-        <w:t>большую</w:t>
-      </w:r>
-      <w:proofErr w:type="gramEnd"/>
-      <w:r>
-        <w:t xml:space="preserve"> масштабируемость (около 0.9) в сравнении с наивной (около 0.2). При этом блочная версия</w:t>
-      </w:r>
-      <w:r>
-        <w:t xml:space="preserve"> в 11 раз быстрее. Блочная версия с оптимальными размерами блоков быстрее еще на 25% быстрее. Итого ускорение в 14.6 раз!</w:t>
-      </w:r>
-    </w:p>
-    <w:p/>
-    <w:p>
-      <w:pPr>
-        <w:ind w:firstLine="0"/>
-      </w:pPr>
-      <w:r>
-        <w:rPr>
-          <w:noProof/>
-        </w:rPr>
         <w:drawing>
           <wp:inline distT="0" distB="0" distL="0" distR="0" wp14:anchorId="34563EEF" wp14:editId="6BB91BD5">
             <wp:extent cx="6098651" cy="4548146"/>
@@ -18777,7 +19420,7 @@
 <w:ftr xmlns:wpc="http://schemas.microsoft.com/office/word/2010/wordprocessingCanvas" xmlns:mc="http://schemas.openxmlformats.org/markup-compatibility/2006" xmlns:o="urn:schemas-microsoft-com:office:office" xmlns:r="http://schemas.openxmlformats.org/officeDocument/2006/relationships" xmlns:m="http://schemas.openxmlformats.org/officeDocument/2006/math" xmlns:v="urn:schemas-microsoft-com:vml" xmlns:wp14="http://schemas.microsoft.com/office/word/2010/wordprocessingDrawing" xmlns:wp="http://schemas.openxmlformats.org/drawingml/2006/wordprocessingDrawing" xmlns:w10="urn:schemas-microsoft-com:office:word" xmlns:w="http://schemas.openxmlformats.org/wordprocessingml/2006/main" xmlns:w14="http://schemas.microsoft.com/office/word/2010/wordml" xmlns:wpg="http://schemas.microsoft.com/office/word/2010/wordprocessingGroup" xmlns:wpi="http://schemas.microsoft.com/office/word/2010/wordprocessingInk" xmlns:wne="http://schemas.microsoft.com/office/word/2006/wordml" xmlns:wps="http://schemas.microsoft.com/office/word/2010/wordprocessingShape" mc:Ignorable="w14 wp14">
   <w:sdt>
     <w:sdtPr>
-      <w:id w:val="-585772513"/>
+      <w:id w:val="1265505726"/>
       <w:docPartObj>
         <w:docPartGallery w:val="Page Numbers (Bottom of Page)"/>
         <w:docPartUnique/>
@@ -18860,6 +19503,42 @@
 
 <file path=word/footer4.xml><?xml version="1.0" encoding="utf-8"?>
 <w:ftr xmlns:wpc="http://schemas.microsoft.com/office/word/2010/wordprocessingCanvas" xmlns:mc="http://schemas.openxmlformats.org/markup-compatibility/2006" xmlns:o="urn:schemas-microsoft-com:office:office" xmlns:r="http://schemas.openxmlformats.org/officeDocument/2006/relationships" xmlns:m="http://schemas.openxmlformats.org/officeDocument/2006/math" xmlns:v="urn:schemas-microsoft-com:vml" xmlns:wp14="http://schemas.microsoft.com/office/word/2010/wordprocessingDrawing" xmlns:wp="http://schemas.openxmlformats.org/drawingml/2006/wordprocessingDrawing" xmlns:w10="urn:schemas-microsoft-com:office:word" xmlns:w="http://schemas.openxmlformats.org/wordprocessingml/2006/main" xmlns:w14="http://schemas.microsoft.com/office/word/2010/wordml" xmlns:wpg="http://schemas.microsoft.com/office/word/2010/wordprocessingGroup" xmlns:wpi="http://schemas.microsoft.com/office/word/2010/wordprocessingInk" xmlns:wne="http://schemas.microsoft.com/office/word/2006/wordml" xmlns:wps="http://schemas.microsoft.com/office/word/2010/wordprocessingShape" mc:Ignorable="w14 wp14">
+  <w:sdt>
+    <w:sdtPr>
+      <w:id w:val="1719706752"/>
+      <w:docPartObj>
+        <w:docPartGallery w:val="Page Numbers (Bottom of Page)"/>
+        <w:docPartUnique/>
+      </w:docPartObj>
+    </w:sdtPr>
+    <w:sdtEndPr/>
+    <w:sdtContent>
+      <w:p>
+        <w:pPr>
+          <w:pStyle w:val="afff1"/>
+          <w:jc w:val="center"/>
+        </w:pPr>
+        <w:r>
+          <w:fldChar w:fldCharType="begin"/>
+        </w:r>
+        <w:r>
+          <w:instrText>PAGE   \* MERGEFORMAT</w:instrText>
+        </w:r>
+        <w:r>
+          <w:fldChar w:fldCharType="separate"/>
+        </w:r>
+        <w:r>
+          <w:rPr>
+            <w:noProof/>
+          </w:rPr>
+          <w:t>15</w:t>
+        </w:r>
+        <w:r>
+          <w:fldChar w:fldCharType="end"/>
+        </w:r>
+      </w:p>
+    </w:sdtContent>
+  </w:sdt>
   <w:p>
     <w:pPr>
       <w:ind w:right="360"/>
@@ -25202,11 +25881,11 @@
         </c:dLbls>
         <c:marker val="1"/>
         <c:smooth val="0"/>
-        <c:axId val="252127104"/>
-        <c:axId val="252128640"/>
+        <c:axId val="45237376"/>
+        <c:axId val="45238912"/>
       </c:lineChart>
       <c:catAx>
-        <c:axId val="252127104"/>
+        <c:axId val="45237376"/>
         <c:scaling>
           <c:orientation val="minMax"/>
         </c:scaling>
@@ -25216,7 +25895,7 @@
         <c:majorTickMark val="none"/>
         <c:minorTickMark val="none"/>
         <c:tickLblPos val="nextTo"/>
-        <c:crossAx val="252128640"/>
+        <c:crossAx val="45238912"/>
         <c:crosses val="autoZero"/>
         <c:auto val="1"/>
         <c:lblAlgn val="ctr"/>
@@ -25224,7 +25903,7 @@
         <c:noMultiLvlLbl val="0"/>
       </c:catAx>
       <c:valAx>
-        <c:axId val="252128640"/>
+        <c:axId val="45238912"/>
         <c:scaling>
           <c:orientation val="minMax"/>
         </c:scaling>
@@ -25258,7 +25937,7 @@
         <c:majorTickMark val="none"/>
         <c:minorTickMark val="none"/>
         <c:tickLblPos val="nextTo"/>
-        <c:crossAx val="252127104"/>
+        <c:crossAx val="45237376"/>
         <c:crosses val="autoZero"/>
         <c:crossBetween val="between"/>
       </c:valAx>
@@ -25466,11 +26145,11 @@
         </c:dLbls>
         <c:marker val="1"/>
         <c:smooth val="0"/>
-        <c:axId val="255465344"/>
-        <c:axId val="255467520"/>
+        <c:axId val="45257856"/>
+        <c:axId val="45259776"/>
       </c:lineChart>
       <c:catAx>
-        <c:axId val="255465344"/>
+        <c:axId val="45257856"/>
         <c:scaling>
           <c:orientation val="minMax"/>
         </c:scaling>
@@ -25499,7 +26178,7 @@
         <c:majorTickMark val="none"/>
         <c:minorTickMark val="none"/>
         <c:tickLblPos val="nextTo"/>
-        <c:crossAx val="255467520"/>
+        <c:crossAx val="45259776"/>
         <c:crosses val="autoZero"/>
         <c:auto val="1"/>
         <c:lblAlgn val="ctr"/>
@@ -25508,7 +26187,7 @@
         <c:noMultiLvlLbl val="0"/>
       </c:catAx>
       <c:valAx>
-        <c:axId val="255467520"/>
+        <c:axId val="45259776"/>
         <c:scaling>
           <c:orientation val="minMax"/>
         </c:scaling>
@@ -25537,7 +26216,7 @@
         <c:majorTickMark val="none"/>
         <c:minorTickMark val="none"/>
         <c:tickLblPos val="nextTo"/>
-        <c:crossAx val="255465344"/>
+        <c:crossAx val="45257856"/>
         <c:crosses val="autoZero"/>
         <c:crossBetween val="midCat"/>
       </c:valAx>
@@ -25895,11 +26574,11 @@
         </c:dLbls>
         <c:marker val="1"/>
         <c:smooth val="0"/>
-        <c:axId val="255490688"/>
-        <c:axId val="255529344"/>
+        <c:axId val="130487808"/>
+        <c:axId val="130489344"/>
       </c:lineChart>
       <c:catAx>
-        <c:axId val="255490688"/>
+        <c:axId val="130487808"/>
         <c:scaling>
           <c:orientation val="minMax"/>
         </c:scaling>
@@ -25909,7 +26588,7 @@
         <c:majorTickMark val="none"/>
         <c:minorTickMark val="none"/>
         <c:tickLblPos val="nextTo"/>
-        <c:crossAx val="255529344"/>
+        <c:crossAx val="130489344"/>
         <c:crosses val="autoZero"/>
         <c:auto val="1"/>
         <c:lblAlgn val="ctr"/>
@@ -25917,7 +26596,7 @@
         <c:noMultiLvlLbl val="0"/>
       </c:catAx>
       <c:valAx>
-        <c:axId val="255529344"/>
+        <c:axId val="130489344"/>
         <c:scaling>
           <c:orientation val="minMax"/>
         </c:scaling>
@@ -25959,7 +26638,7 @@
         <c:majorTickMark val="none"/>
         <c:minorTickMark val="none"/>
         <c:tickLblPos val="nextTo"/>
-        <c:crossAx val="255490688"/>
+        <c:crossAx val="130487808"/>
         <c:crosses val="autoZero"/>
         <c:crossBetween val="between"/>
       </c:valAx>
@@ -26240,11 +26919,11 @@
         </c:dLbls>
         <c:marker val="1"/>
         <c:smooth val="0"/>
-        <c:axId val="255540608"/>
-        <c:axId val="255562880"/>
+        <c:axId val="130504960"/>
+        <c:axId val="130506752"/>
       </c:lineChart>
       <c:catAx>
-        <c:axId val="255540608"/>
+        <c:axId val="130504960"/>
         <c:scaling>
           <c:orientation val="minMax"/>
         </c:scaling>
@@ -26254,7 +26933,7 @@
         <c:majorTickMark val="none"/>
         <c:minorTickMark val="none"/>
         <c:tickLblPos val="nextTo"/>
-        <c:crossAx val="255562880"/>
+        <c:crossAx val="130506752"/>
         <c:crosses val="autoZero"/>
         <c:auto val="1"/>
         <c:lblAlgn val="ctr"/>
@@ -26262,7 +26941,7 @@
         <c:noMultiLvlLbl val="0"/>
       </c:catAx>
       <c:valAx>
-        <c:axId val="255562880"/>
+        <c:axId val="130506752"/>
         <c:scaling>
           <c:orientation val="minMax"/>
         </c:scaling>
@@ -26296,7 +26975,7 @@
         <c:majorTickMark val="none"/>
         <c:minorTickMark val="none"/>
         <c:tickLblPos val="nextTo"/>
-        <c:crossAx val="255540608"/>
+        <c:crossAx val="130504960"/>
         <c:crosses val="autoZero"/>
         <c:crossBetween val="between"/>
       </c:valAx>
@@ -26507,11 +27186,11 @@
         </c:dLbls>
         <c:marker val="1"/>
         <c:smooth val="0"/>
-        <c:axId val="255594880"/>
-        <c:axId val="255596800"/>
+        <c:axId val="130517248"/>
+        <c:axId val="130523520"/>
       </c:lineChart>
       <c:catAx>
-        <c:axId val="255594880"/>
+        <c:axId val="130517248"/>
         <c:scaling>
           <c:orientation val="minMax"/>
         </c:scaling>
@@ -26541,7 +27220,7 @@
         <c:majorTickMark val="none"/>
         <c:minorTickMark val="none"/>
         <c:tickLblPos val="nextTo"/>
-        <c:crossAx val="255596800"/>
+        <c:crossAx val="130523520"/>
         <c:crosses val="autoZero"/>
         <c:auto val="1"/>
         <c:lblAlgn val="ctr"/>
@@ -26549,7 +27228,7 @@
         <c:noMultiLvlLbl val="0"/>
       </c:catAx>
       <c:valAx>
-        <c:axId val="255596800"/>
+        <c:axId val="130523520"/>
         <c:scaling>
           <c:orientation val="minMax"/>
         </c:scaling>
@@ -26583,7 +27262,7 @@
             <a:noFill/>
           </a:ln>
         </c:spPr>
-        <c:crossAx val="255594880"/>
+        <c:crossAx val="130517248"/>
         <c:crosses val="autoZero"/>
         <c:crossBetween val="midCat"/>
         <c:majorUnit val="1"/>
@@ -26893,7 +27572,7 @@
 </file>
 
 <file path=customXml/itemProps1.xml><?xml version="1.0" encoding="utf-8"?>
-<ds:datastoreItem xmlns:ds="http://schemas.openxmlformats.org/officeDocument/2006/customXml" ds:itemID="{E15BF512-7BE5-4E31-8A4C-BECA9BE30056}">
+<ds:datastoreItem xmlns:ds="http://schemas.openxmlformats.org/officeDocument/2006/customXml" ds:itemID="{9615C270-DD48-4C66-8973-BCE11ABBA7AD}">
   <ds:schemaRefs>
     <ds:schemaRef ds:uri="http://schemas.openxmlformats.org/officeDocument/2006/bibliography"/>
   </ds:schemaRefs>

--- a/docs/lab1_report.docx
+++ b/docs/lab1_report.docx
@@ -1,6 +1,6 @@
 
 <file path=word/document.xml><?xml version="1.0" encoding="utf-8"?>
-<w:document xmlns:wpc="http://schemas.microsoft.com/office/word/2010/wordprocessingCanvas" xmlns:mc="http://schemas.openxmlformats.org/markup-compatibility/2006" xmlns:o="urn:schemas-microsoft-com:office:office" xmlns:r="http://schemas.openxmlformats.org/officeDocument/2006/relationships" xmlns:m="http://schemas.openxmlformats.org/officeDocument/2006/math" xmlns:v="urn:schemas-microsoft-com:vml" xmlns:wp14="http://schemas.microsoft.com/office/word/2010/wordprocessingDrawing" xmlns:wp="http://schemas.openxmlformats.org/drawingml/2006/wordprocessingDrawing" xmlns:w10="urn:schemas-microsoft-com:office:word" xmlns:w="http://schemas.openxmlformats.org/wordprocessingml/2006/main" xmlns:w14="http://schemas.microsoft.com/office/word/2010/wordml" xmlns:wpg="http://schemas.microsoft.com/office/word/2010/wordprocessingGroup" xmlns:wpi="http://schemas.microsoft.com/office/word/2010/wordprocessingInk" xmlns:wne="http://schemas.microsoft.com/office/word/2006/wordml" xmlns:wps="http://schemas.microsoft.com/office/word/2010/wordprocessingShape" mc:Ignorable="w14 wp14">
+<w:document xmlns:wpc="http://schemas.microsoft.com/office/word/2010/wordprocessingCanvas" xmlns:mc="http://schemas.openxmlformats.org/markup-compatibility/2006" xmlns:o="urn:schemas-microsoft-com:office:office" xmlns:r="http://schemas.openxmlformats.org/officeDocument/2006/relationships" xmlns:m="http://schemas.openxmlformats.org/officeDocument/2006/math" xmlns:v="urn:schemas-microsoft-com:vml" xmlns:wp14="http://schemas.microsoft.com/office/word/2010/wordprocessingDrawing" xmlns:wp="http://schemas.openxmlformats.org/drawingml/2006/wordprocessingDrawing" xmlns:w10="urn:schemas-microsoft-com:office:word" xmlns:w="http://schemas.openxmlformats.org/wordprocessingml/2006/main" xmlns:w14="http://schemas.microsoft.com/office/word/2010/wordml" xmlns:w15="http://schemas.microsoft.com/office/word/2012/wordml" xmlns:wpg="http://schemas.microsoft.com/office/word/2010/wordprocessingGroup" xmlns:wpi="http://schemas.microsoft.com/office/word/2010/wordprocessingInk" xmlns:wne="http://schemas.microsoft.com/office/word/2006/wordml" xmlns:wps="http://schemas.microsoft.com/office/word/2010/wordprocessingShape" mc:Ignorable="w14 w15 wp14">
   <w:body>
     <w:p>
       <w:pPr>
@@ -72,25 +72,7 @@
           <w:szCs w:val="28"/>
         </w:rPr>
         <w:br/>
-        <w:t>Ниже</w:t>
-      </w:r>
-      <w:bookmarkStart w:id="0" w:name="_GoBack"/>
-      <w:r>
-        <w:rPr>
-          <w:b/>
-          <w:sz w:val="28"/>
-          <w:szCs w:val="28"/>
-        </w:rPr>
-        <w:t>г</w:t>
-      </w:r>
-      <w:bookmarkEnd w:id="0"/>
-      <w:r>
-        <w:rPr>
-          <w:b/>
-          <w:sz w:val="28"/>
-          <w:szCs w:val="28"/>
-        </w:rPr>
-        <w:t>ородский государственный университет им. Н.И. Лобачевского»</w:t>
+        <w:t>Нижегородский государственный университет им. Н.И. Лобачевского»</w:t>
       </w:r>
     </w:p>
     <w:p>
@@ -399,7 +381,7 @@
           <w:szCs w:val="28"/>
         </w:rPr>
       </w:pPr>
-      <w:bookmarkStart w:id="1" w:name="_Toc167893365"/>
+      <w:bookmarkStart w:id="0" w:name="_Toc167893365"/>
       <w:r>
         <w:rPr>
           <w:b/>
@@ -418,7 +400,7 @@
         </w:rPr>
         <w:t>:</w:t>
       </w:r>
-      <w:bookmarkEnd w:id="1"/>
+      <w:bookmarkEnd w:id="0"/>
     </w:p>
     <w:p>
       <w:pPr>
@@ -428,26 +410,86 @@
           <w:szCs w:val="28"/>
         </w:rPr>
       </w:pPr>
+      <w:proofErr w:type="spellStart"/>
       <w:r>
         <w:rPr>
           <w:sz w:val="28"/>
           <w:szCs w:val="28"/>
         </w:rPr>
-        <w:t>зав. каф. МО</w:t>
-      </w:r>
+        <w:t>к.ф</w:t>
+      </w:r>
+      <w:proofErr w:type="spellEnd"/>
       <w:r>
         <w:rPr>
           <w:sz w:val="28"/>
           <w:szCs w:val="28"/>
         </w:rPr>
-        <w:t>СТ</w:t>
+        <w:t>.-м</w:t>
       </w:r>
       <w:r>
         <w:rPr>
           <w:sz w:val="28"/>
           <w:szCs w:val="28"/>
         </w:rPr>
-        <w:t>, к.т.н., доцент</w:t>
+        <w:t>.</w:t>
+      </w:r>
+      <w:r>
+        <w:rPr>
+          <w:sz w:val="28"/>
+          <w:szCs w:val="28"/>
+        </w:rPr>
+        <w:t xml:space="preserve"> н.,</w:t>
+      </w:r>
+      <w:r>
+        <w:rPr>
+          <w:sz w:val="28"/>
+          <w:szCs w:val="28"/>
+        </w:rPr>
+        <w:t xml:space="preserve"> </w:t>
+      </w:r>
+      <w:r>
+        <w:rPr>
+          <w:sz w:val="28"/>
+          <w:szCs w:val="28"/>
+        </w:rPr>
+        <w:t>доц</w:t>
+      </w:r>
+      <w:r>
+        <w:rPr>
+          <w:sz w:val="28"/>
+          <w:szCs w:val="28"/>
+        </w:rPr>
+        <w:t>.,</w:t>
+      </w:r>
+      <w:r>
+        <w:rPr>
+          <w:sz w:val="28"/>
+          <w:szCs w:val="28"/>
+        </w:rPr>
+        <w:t xml:space="preserve"> доцент каф.</w:t>
+      </w:r>
+      <w:r>
+        <w:rPr>
+          <w:sz w:val="28"/>
+          <w:szCs w:val="28"/>
+        </w:rPr>
+        <w:t xml:space="preserve"> </w:t>
+      </w:r>
+      <w:bookmarkStart w:id="1" w:name="_GoBack"/>
+      <w:bookmarkEnd w:id="1"/>
+      <w:r>
+        <w:rPr>
+          <w:sz w:val="28"/>
+          <w:szCs w:val="28"/>
+        </w:rPr>
+        <w:t>МО</w:t>
+      </w:r>
+      <w:r>
+        <w:rPr>
+          <w:sz w:val="28"/>
+          <w:szCs w:val="28"/>
+        </w:rPr>
+        <w:t>СТ</w:t>
       </w:r>
     </w:p>
     <w:p>
@@ -1743,37 +1785,47 @@
     </w:p>
     <w:p>
       <w:r>
-        <w:t xml:space="preserve">LU разложение </w:t>
+        <w:t xml:space="preserve">LU </w:t>
+      </w:r>
+      <w:proofErr w:type="gramStart"/>
+      <w:r>
+        <w:t xml:space="preserve">разложение </w:t>
       </w:r>
       <w:r>
         <w:sym w:font="Symbol" w:char="F02D"/>
       </w:r>
       <w:r>
-        <w:t xml:space="preserve"> представление матрицы A в виде A</w:t>
+        <w:t xml:space="preserve"> представление</w:t>
+      </w:r>
+      <w:proofErr w:type="gramEnd"/>
+      <w:r>
+        <w:t xml:space="preserve"> матрицы A в виде A</w:t>
       </w:r>
       <w:r>
         <w:sym w:font="Symbol" w:char="F03D"/>
       </w:r>
       <w:r>
-        <w:t xml:space="preserve">LU. L </w:t>
+        <w:t xml:space="preserve">LU. </w:t>
+      </w:r>
+      <w:proofErr w:type="gramStart"/>
+      <w:r>
+        <w:t xml:space="preserve">L </w:t>
       </w:r>
       <w:r>
         <w:sym w:font="Symbol" w:char="F02D"/>
       </w:r>
       <w:r>
-        <w:t xml:space="preserve"> нижняя треугольная матрица с диагональными элементами, равными единице, а U </w:t>
+        <w:t xml:space="preserve"> нижняя</w:t>
+      </w:r>
+      <w:proofErr w:type="gramEnd"/>
+      <w:r>
+        <w:t xml:space="preserve"> треугольная матрица с диагональными элементами, равными единице, а U </w:t>
       </w:r>
       <w:r>
         <w:sym w:font="Symbol" w:char="F02D"/>
       </w:r>
       <w:r>
-        <w:t xml:space="preserve"> верхняя треугольная ма</w:t>
-      </w:r>
-      <w:r>
-        <w:t>т</w:t>
-      </w:r>
-      <w:r>
-        <w:t>рица с ненулевыми диагональными элементами.</w:t>
+        <w:t xml:space="preserve"> верхняя треугольная матрица с ненулевыми диагональными элементами.</w:t>
       </w:r>
     </w:p>
     <w:p/>
@@ -2154,19 +2206,7 @@
         <w:t xml:space="preserve"> </w:t>
       </w:r>
       <w:r>
-        <w:t>разложение ос</w:t>
-      </w:r>
-      <w:r>
-        <w:t>о</w:t>
-      </w:r>
-      <w:r>
-        <w:t>бенно полезно если имеется «несколько правых частей». Алгоритм решения в таком сл</w:t>
-      </w:r>
-      <w:r>
-        <w:t>у</w:t>
-      </w:r>
-      <w:r>
-        <w:t>чае следующий</w:t>
+        <w:t>разложение особенно полезно если имеется «несколько правых частей». Алгоритм решения в таком случае следующий</w:t>
       </w:r>
       <w:r>
         <w:t>:</w:t>
@@ -2591,13 +2631,7 @@
         <w:t xml:space="preserve"> </w:t>
       </w:r>
       <w:r>
-        <w:t>разложение достаточно вычислительно сложная задача (алгоритмическая сло</w:t>
-      </w:r>
-      <w:r>
-        <w:t>ж</w:t>
-      </w:r>
-      <w:r>
-        <w:t xml:space="preserve">ность пропорциональна </w:t>
+        <w:t xml:space="preserve">разложение достаточно вычислительно сложная задача (алгоритмическая сложность пропорциональна </w:t>
       </w:r>
       <w:r>
         <w:rPr>
@@ -2618,13 +2652,7 @@
         <w:t>необходимо</w:t>
       </w:r>
       <w:r>
-        <w:t xml:space="preserve"> использовать п</w:t>
-      </w:r>
-      <w:r>
-        <w:t>а</w:t>
-      </w:r>
-      <w:r>
-        <w:t>раллельные вычисления.</w:t>
+        <w:t xml:space="preserve"> использовать параллельные вычисления.</w:t>
       </w:r>
     </w:p>
     <w:p>
@@ -2635,9 +2663,9 @@
     <w:p>
       <w:pPr>
         <w:sectPr>
-          <w:headerReference w:type="default" r:id="rId9"/>
-          <w:footerReference w:type="even" r:id="rId10"/>
-          <w:footerReference w:type="default" r:id="rId11"/>
+          <w:headerReference w:type="default" r:id="rId8"/>
+          <w:footerReference w:type="even" r:id="rId9"/>
+          <w:footerReference w:type="default" r:id="rId10"/>
           <w:pgSz w:w="11906" w:h="16838"/>
           <w:pgMar w:top="1134" w:right="850" w:bottom="1134" w:left="1701" w:header="708" w:footer="708" w:gutter="0"/>
           <w:cols w:space="708"/>
@@ -2662,13 +2690,7 @@
     </w:p>
     <w:p>
       <w:r>
-        <w:t>Реализовать блочное LU-разложение для квадратной матрицы, используя технол</w:t>
-      </w:r>
-      <w:r>
-        <w:t>о</w:t>
-      </w:r>
-      <w:r>
-        <w:t>гию OpenMP, то есть представить матрицу A в виде произведения двух матриц:</w:t>
+        <w:t>Реализовать блочное LU-разложение для квадратной матрицы, используя технологию OpenMP, то есть представить матрицу A в виде произведения двух матриц:</w:t>
       </w:r>
       <w:r>
         <w:br/>
@@ -2683,13 +2705,7 @@
         <w:jc w:val="left"/>
       </w:pPr>
       <w:r>
-        <w:t>Программа на языке C++ должна реализовывать функцию со следующим заголо</w:t>
-      </w:r>
-      <w:r>
-        <w:t>в</w:t>
-      </w:r>
-      <w:r>
-        <w:t>ком:</w:t>
+        <w:t>Программа на языке C++ должна реализовывать функцию со следующим заголовком:</w:t>
       </w:r>
     </w:p>
     <w:p>
@@ -2732,13 +2748,7 @@
     </w:p>
     <w:p>
       <w:r>
-        <w:t>L – указатель на массив, в котором по строкам необходимо записать матрицу L ра</w:t>
-      </w:r>
-      <w:r>
-        <w:t>з</w:t>
-      </w:r>
-      <w:r>
-        <w:t>мера</w:t>
+        <w:t>L – указатель на массив, в котором по строкам необходимо записать матрицу L размера</w:t>
       </w:r>
       <w:r>
         <w:t> </w:t>
@@ -2757,13 +2767,7 @@
         <w:jc w:val="left"/>
       </w:pPr>
       <w:r>
-        <w:t>U – указатель на массив, в котором по строкам необходимо записать матр</w:t>
-      </w:r>
-      <w:r>
-        <w:t>и</w:t>
-      </w:r>
-      <w:r>
-        <w:t>цу U размера</w:t>
+        <w:t>U – указатель на массив, в котором по строкам необходимо записать матрицу U размера</w:t>
       </w:r>
       <w:r>
         <w:t xml:space="preserve"> </w:t>
@@ -3124,13 +3128,7 @@
         <w:t xml:space="preserve"> </w:t>
       </w:r>
       <w:r>
-        <w:t>можно получить в результате применения к матр</w:t>
-      </w:r>
-      <w:r>
-        <w:t>и</w:t>
-      </w:r>
-      <w:r>
-        <w:t xml:space="preserve">це </w:t>
+        <w:t xml:space="preserve">можно получить в результате применения к матрице </w:t>
       </w:r>
       <w:r>
         <w:rPr>
@@ -3151,19 +3149,7 @@
         <w:t>L</w:t>
       </w:r>
       <w:r>
-        <w:t xml:space="preserve"> будет состоять из коэффициентов метода Гаусса. Сущ</w:t>
-      </w:r>
-      <w:r>
-        <w:t>е</w:t>
-      </w:r>
-      <w:r>
-        <w:t>ствует теорема (доказательство можно посмотреть в «Численных методах» В. Б. Андр</w:t>
-      </w:r>
-      <w:r>
-        <w:t>е</w:t>
-      </w:r>
-      <w:r>
-        <w:t xml:space="preserve">ева), согласно которой LU-разложение существует и единственно, если главные миноры матрицы A отличны от нуля. Также для любой невырожденной матрицы </w:t>
+        <w:t xml:space="preserve"> будет состоять из коэффициентов метода Гаусса. Существует теорема (доказательство можно посмотреть в «Численных методах» В. Б. Андреева), согласно которой LU-разложение существует и единственно, если главные миноры матрицы A отличны от нуля. Также для любой невырожденной матрицы </w:t>
       </w:r>
       <w:r>
         <w:rPr>
@@ -3199,19 +3185,8 @@
         <w:t xml:space="preserve"> </w:t>
       </w:r>
       <w:r>
-        <w:t xml:space="preserve">имеет ненулевые главные миноры. </w:t>
-      </w:r>
-      <w:proofErr w:type="gramStart"/>
-      <w:r>
-        <w:t>След</w:t>
-      </w:r>
-      <w:r>
-        <w:t>о</w:t>
-      </w:r>
-      <w:r>
-        <w:t>вательно</w:t>
-      </w:r>
-      <w:proofErr w:type="gramEnd"/>
+        <w:t>имеет ненулевые главные миноры. Следовательно</w:t>
+      </w:r>
       <w:r>
         <w:t xml:space="preserve"> любую</w:t>
       </w:r>
@@ -3333,7 +3308,7 @@
                     <pic:cNvPicPr/>
                   </pic:nvPicPr>
                   <pic:blipFill>
-                    <a:blip r:embed="rId12"/>
+                    <a:blip r:embed="rId11"/>
                     <a:stretch>
                       <a:fillRect/>
                     </a:stretch>
@@ -3405,7 +3380,7 @@
                     <pic:cNvPicPr/>
                   </pic:nvPicPr>
                   <pic:blipFill>
-                    <a:blip r:embed="rId13"/>
+                    <a:blip r:embed="rId12"/>
                     <a:stretch>
                       <a:fillRect/>
                     </a:stretch>
@@ -4509,13 +4484,7 @@
         <w:t>и</w:t>
       </w:r>
       <w:r>
-        <w:t xml:space="preserve"> и</w:t>
-      </w:r>
-      <w:r>
-        <w:t>с</w:t>
-      </w:r>
-      <w:r>
-        <w:t>ком</w:t>
+        <w:t xml:space="preserve"> иском</w:t>
       </w:r>
       <w:r>
         <w:t>ые матрицы</w:t>
@@ -4576,7 +4545,7 @@
                     <pic:cNvPicPr/>
                   </pic:nvPicPr>
                   <pic:blipFill>
-                    <a:blip r:embed="rId14"/>
+                    <a:blip r:embed="rId13"/>
                     <a:stretch>
                       <a:fillRect/>
                     </a:stretch>
@@ -4676,7 +4645,7 @@
                     <pic:cNvPicPr/>
                   </pic:nvPicPr>
                   <pic:blipFill>
-                    <a:blip r:embed="rId15"/>
+                    <a:blip r:embed="rId14"/>
                     <a:stretch>
                       <a:fillRect/>
                     </a:stretch>
@@ -5978,21 +5947,10 @@
         <w:t xml:space="preserve"> </w:t>
       </w:r>
       <w:r>
-        <w:t>размер «подма</w:t>
-      </w:r>
-      <w:r>
-        <w:t>т</w:t>
-      </w:r>
-      <w:r>
-        <w:t>рицы» и размер всей матрицы. Также хранится индекс первого элемента матрицы. В да</w:t>
-      </w:r>
-      <w:r>
-        <w:t>н</w:t>
-      </w:r>
-      <w:r>
-        <w:t xml:space="preserve">ной структуре для удобного доступа к </w:t>
+        <w:t xml:space="preserve">размер «подматрицы» и размер всей матрицы. Также хранится индекс первого элемента матрицы. В данной структуре для удобного доступа к </w:t>
       </w:r>
       <w:proofErr w:type="spellStart"/>
+      <w:proofErr w:type="gramStart"/>
       <w:r>
         <w:rPr>
           <w:lang w:val="en-US"/>
@@ -6009,20 +5967,16 @@
         </w:rPr>
         <w:t>j</w:t>
       </w:r>
+      <w:proofErr w:type="gramEnd"/>
       <w:r>
         <w:t xml:space="preserve"> </w:t>
       </w:r>
       <w:r>
-        <w:t>элементу перегружен оператор</w:t>
-      </w:r>
-      <w:proofErr w:type="gramStart"/>
-      <w:r>
-        <w:t xml:space="preserve"> </w:t>
+        <w:t xml:space="preserve">элементу перегружен оператор </w:t>
       </w:r>
       <w:r>
         <w:t xml:space="preserve">(). </w:t>
       </w:r>
-      <w:proofErr w:type="gramEnd"/>
       <w:r>
         <w:t>Код данной структуры</w:t>
       </w:r>
@@ -11364,29 +11318,7 @@
           <w:szCs w:val="19"/>
           <w:lang w:val="en-US"/>
         </w:rPr>
-        <w:t xml:space="preserve">; </w:t>
-      </w:r>
-      <w:proofErr w:type="spellStart"/>
-      <w:r>
-        <w:rPr>
-          <w:rFonts w:ascii="Consolas" w:hAnsi="Consolas" w:cs="Consolas"/>
-          <w:color w:val="000000"/>
-          <w:sz w:val="19"/>
-          <w:szCs w:val="19"/>
-          <w:lang w:val="en-US"/>
-        </w:rPr>
-        <w:t>j++</w:t>
-      </w:r>
-      <w:proofErr w:type="spellEnd"/>
-      <w:r>
-        <w:rPr>
-          <w:rFonts w:ascii="Consolas" w:hAnsi="Consolas" w:cs="Consolas"/>
-          <w:color w:val="000000"/>
-          <w:sz w:val="19"/>
-          <w:szCs w:val="19"/>
-          <w:lang w:val="en-US"/>
-        </w:rPr>
-        <w:t>)</w:t>
+        <w:t>; j++)</w:t>
       </w:r>
     </w:p>
     <w:p>
@@ -11592,13 +11524,7 @@
         <w:t>разложения, поэтому этапы 1,2,3 можно реализовать довольно «наивным»</w:t>
       </w:r>
       <w:r>
-        <w:t xml:space="preserve"> способом. Код первого этапа прив</w:t>
-      </w:r>
-      <w:r>
-        <w:t>е</w:t>
-      </w:r>
-      <w:r>
-        <w:t xml:space="preserve">ден выше. </w:t>
+        <w:t xml:space="preserve"> способом. Код первого этапа приведен выше. </w:t>
       </w:r>
     </w:p>
     <w:p>
@@ -12782,29 +12708,7 @@
           <w:szCs w:val="19"/>
           <w:lang w:val="en-US"/>
         </w:rPr>
-        <w:t xml:space="preserve">; </w:t>
-      </w:r>
-      <w:proofErr w:type="spellStart"/>
-      <w:r>
-        <w:rPr>
-          <w:rFonts w:ascii="Consolas" w:hAnsi="Consolas" w:cs="Consolas"/>
-          <w:color w:val="000000"/>
-          <w:sz w:val="19"/>
-          <w:szCs w:val="19"/>
-          <w:lang w:val="en-US"/>
-        </w:rPr>
-        <w:t>j++</w:t>
-      </w:r>
-      <w:proofErr w:type="spellEnd"/>
-      <w:r>
-        <w:rPr>
-          <w:rFonts w:ascii="Consolas" w:hAnsi="Consolas" w:cs="Consolas"/>
-          <w:color w:val="000000"/>
-          <w:sz w:val="19"/>
-          <w:szCs w:val="19"/>
-          <w:lang w:val="en-US"/>
-        </w:rPr>
-        <w:t>)</w:t>
+        <w:t>; j++)</w:t>
       </w:r>
     </w:p>
     <w:p>
@@ -17492,13 +17396,7 @@
         <w:t>)</w:t>
       </w:r>
       <w:r>
-        <w:t>, данная матр</w:t>
-      </w:r>
-      <w:r>
-        <w:t>и</w:t>
-      </w:r>
-      <w:r>
-        <w:t xml:space="preserve">ца положительна определена если </w:t>
+        <w:t xml:space="preserve">, данная матрица положительна определена если </w:t>
       </w:r>
       <w:r>
         <w:t>|</w:t>
@@ -17568,13 +17466,7 @@
         <w:t xml:space="preserve"> </w:t>
       </w:r>
       <w:r>
-        <w:t>разлож</w:t>
-      </w:r>
-      <w:r>
-        <w:t>е</w:t>
-      </w:r>
-      <w:r>
-        <w:t>ние</w:t>
+        <w:t>разложение</w:t>
       </w:r>
       <w:r>
         <w:t>.</w:t>
@@ -17674,7 +17566,7 @@
                     <pic:cNvPicPr/>
                   </pic:nvPicPr>
                   <pic:blipFill>
-                    <a:blip r:embed="rId16"/>
+                    <a:blip r:embed="rId15"/>
                     <a:stretch>
                       <a:fillRect/>
                     </a:stretch>
@@ -17827,13 +17719,7 @@
         <w:t xml:space="preserve"> </w:t>
       </w:r>
       <w:r>
-        <w:t>с оптимиз</w:t>
-      </w:r>
-      <w:r>
-        <w:t>а</w:t>
-      </w:r>
-      <w:r>
-        <w:t xml:space="preserve">цией </w:t>
+        <w:t xml:space="preserve">с оптимизацией </w:t>
       </w:r>
       <w:r>
         <w:rPr>
@@ -18934,24 +18820,10 @@
         <w:t xml:space="preserve"> </w:t>
       </w:r>
       <w:r>
-        <w:t>масштабируемость продо</w:t>
-      </w:r>
-      <w:r>
-        <w:t>л</w:t>
-      </w:r>
-      <w:r>
-        <w:t xml:space="preserve">жает уменьшаться. </w:t>
-      </w:r>
-      <w:r>
-        <w:t xml:space="preserve">Скорее </w:t>
-      </w:r>
-      <w:proofErr w:type="gramStart"/>
-      <w:r>
-        <w:t>всего</w:t>
-      </w:r>
-      <w:proofErr w:type="gramEnd"/>
-      <w:r>
-        <w:t xml:space="preserve"> э</w:t>
+        <w:t xml:space="preserve">масштабируемость продолжает уменьшаться. </w:t>
+      </w:r>
+      <w:r>
+        <w:t>Скорее всего э</w:t>
       </w:r>
       <w:r>
         <w:t>то связано с плохой работой с памятью.</w:t>
@@ -18986,13 +18858,7 @@
         <w:t>)</w:t>
       </w:r>
       <w:r>
-        <w:t xml:space="preserve"> 32 и с ра</w:t>
-      </w:r>
-      <w:r>
-        <w:t>з</w:t>
-      </w:r>
-      <w:r>
-        <w:t>мером блока при матричном умножении</w:t>
+        <w:t xml:space="preserve"> 32 и с размером блока при матричном умножении</w:t>
       </w:r>
       <w:r>
         <w:t xml:space="preserve"> (</w:t>
@@ -19028,7 +18894,7 @@
             <wp:cNvGraphicFramePr/>
             <a:graphic xmlns:a="http://schemas.openxmlformats.org/drawingml/2006/main">
               <a:graphicData uri="http://schemas.openxmlformats.org/drawingml/2006/chart">
-                <c:chart xmlns:c="http://schemas.openxmlformats.org/drawingml/2006/chart" xmlns:r="http://schemas.openxmlformats.org/officeDocument/2006/relationships" r:id="rId17"/>
+                <c:chart xmlns:c="http://schemas.openxmlformats.org/drawingml/2006/chart" xmlns:r="http://schemas.openxmlformats.org/officeDocument/2006/relationships" r:id="rId16"/>
               </a:graphicData>
             </a:graphic>
           </wp:inline>
@@ -19052,7 +18918,7 @@
             <wp:cNvGraphicFramePr/>
             <a:graphic xmlns:a="http://schemas.openxmlformats.org/drawingml/2006/main">
               <a:graphicData uri="http://schemas.openxmlformats.org/drawingml/2006/chart">
-                <c:chart xmlns:c="http://schemas.openxmlformats.org/drawingml/2006/chart" xmlns:r="http://schemas.openxmlformats.org/officeDocument/2006/relationships" r:id="rId18"/>
+                <c:chart xmlns:c="http://schemas.openxmlformats.org/drawingml/2006/chart" xmlns:r="http://schemas.openxmlformats.org/officeDocument/2006/relationships" r:id="rId17"/>
               </a:graphicData>
             </a:graphic>
           </wp:inline>
@@ -19170,7 +19036,7 @@
             <wp:cNvGraphicFramePr/>
             <a:graphic xmlns:a="http://schemas.openxmlformats.org/drawingml/2006/main">
               <a:graphicData uri="http://schemas.openxmlformats.org/drawingml/2006/chart">
-                <c:chart xmlns:c="http://schemas.openxmlformats.org/drawingml/2006/chart" xmlns:r="http://schemas.openxmlformats.org/officeDocument/2006/relationships" r:id="rId19"/>
+                <c:chart xmlns:c="http://schemas.openxmlformats.org/drawingml/2006/chart" xmlns:r="http://schemas.openxmlformats.org/officeDocument/2006/relationships" r:id="rId18"/>
               </a:graphicData>
             </a:graphic>
           </wp:inline>
@@ -19265,7 +19131,7 @@
             <wp:cNvGraphicFramePr/>
             <a:graphic xmlns:a="http://schemas.openxmlformats.org/drawingml/2006/main">
               <a:graphicData uri="http://schemas.openxmlformats.org/drawingml/2006/chart">
-                <c:chart xmlns:c="http://schemas.openxmlformats.org/drawingml/2006/chart" xmlns:r="http://schemas.openxmlformats.org/officeDocument/2006/relationships" r:id="rId20"/>
+                <c:chart xmlns:c="http://schemas.openxmlformats.org/drawingml/2006/chart" xmlns:r="http://schemas.openxmlformats.org/officeDocument/2006/relationships" r:id="rId19"/>
               </a:graphicData>
             </a:graphic>
           </wp:inline>
@@ -19284,15 +19150,7 @@
     </w:p>
     <w:p>
       <w:r>
-        <w:t xml:space="preserve">Численный эксперимент показал, что на 8 ядрах блочная версия имеет гораздо </w:t>
-      </w:r>
-      <w:proofErr w:type="gramStart"/>
-      <w:r>
-        <w:t>большую</w:t>
-      </w:r>
-      <w:proofErr w:type="gramEnd"/>
-      <w:r>
-        <w:t xml:space="preserve"> масштабируемость (около 0.9) в сравнении с наивной (около 0.2). При этом блочная версия</w:t>
+        <w:t>Численный эксперимент показал, что на 8 ядрах блочная версия имеет гораздо большую масштабируемость (около 0.9) в сравнении с наивной (около 0.2). При этом блочная версия</w:t>
       </w:r>
       <w:r>
         <w:t xml:space="preserve"> в 11 раз быстрее. Блочная версия с оптимальными размерами блоков быстрее еще на 25% быстрее. Итого ускорение в 14.6 раз!</w:t>
@@ -19316,7 +19174,7 @@
             <wp:cNvGraphicFramePr/>
             <a:graphic xmlns:a="http://schemas.openxmlformats.org/drawingml/2006/main">
               <a:graphicData uri="http://schemas.openxmlformats.org/drawingml/2006/chart">
-                <c:chart xmlns:c="http://schemas.openxmlformats.org/drawingml/2006/chart" xmlns:r="http://schemas.openxmlformats.org/officeDocument/2006/relationships" r:id="rId21"/>
+                <c:chart xmlns:c="http://schemas.openxmlformats.org/drawingml/2006/chart" xmlns:r="http://schemas.openxmlformats.org/officeDocument/2006/relationships" r:id="rId20"/>
               </a:graphicData>
             </a:graphic>
           </wp:inline>
@@ -19346,12 +19204,12 @@
       </w:pPr>
     </w:p>
     <w:sectPr>
-      <w:headerReference w:type="even" r:id="rId22"/>
-      <w:headerReference w:type="default" r:id="rId23"/>
-      <w:footerReference w:type="even" r:id="rId24"/>
-      <w:footerReference w:type="default" r:id="rId25"/>
-      <w:headerReference w:type="first" r:id="rId26"/>
-      <w:footerReference w:type="first" r:id="rId27"/>
+      <w:headerReference w:type="even" r:id="rId21"/>
+      <w:headerReference w:type="default" r:id="rId22"/>
+      <w:footerReference w:type="even" r:id="rId23"/>
+      <w:footerReference w:type="default" r:id="rId24"/>
+      <w:headerReference w:type="first" r:id="rId25"/>
+      <w:footerReference w:type="first" r:id="rId26"/>
       <w:pgSz w:w="11906" w:h="16838"/>
       <w:pgMar w:top="1134" w:right="850" w:bottom="1134" w:left="1701" w:header="708" w:footer="708" w:gutter="0"/>
       <w:cols w:space="708"/>
@@ -19362,7 +19220,7 @@
 </file>
 
 <file path=word/endnotes.xml><?xml version="1.0" encoding="utf-8"?>
-<w:endnotes xmlns:wpc="http://schemas.microsoft.com/office/word/2010/wordprocessingCanvas" xmlns:mc="http://schemas.openxmlformats.org/markup-compatibility/2006" xmlns:o="urn:schemas-microsoft-com:office:office" xmlns:r="http://schemas.openxmlformats.org/officeDocument/2006/relationships" xmlns:m="http://schemas.openxmlformats.org/officeDocument/2006/math" xmlns:v="urn:schemas-microsoft-com:vml" xmlns:wp14="http://schemas.microsoft.com/office/word/2010/wordprocessingDrawing" xmlns:wp="http://schemas.openxmlformats.org/drawingml/2006/wordprocessingDrawing" xmlns:w10="urn:schemas-microsoft-com:office:word" xmlns:w="http://schemas.openxmlformats.org/wordprocessingml/2006/main" xmlns:w14="http://schemas.microsoft.com/office/word/2010/wordml" xmlns:wpg="http://schemas.microsoft.com/office/word/2010/wordprocessingGroup" xmlns:wpi="http://schemas.microsoft.com/office/word/2010/wordprocessingInk" xmlns:wne="http://schemas.microsoft.com/office/word/2006/wordml" xmlns:wps="http://schemas.microsoft.com/office/word/2010/wordprocessingShape" mc:Ignorable="w14 wp14">
+<w:endnotes xmlns:wpc="http://schemas.microsoft.com/office/word/2010/wordprocessingCanvas" xmlns:mc="http://schemas.openxmlformats.org/markup-compatibility/2006" xmlns:o="urn:schemas-microsoft-com:office:office" xmlns:r="http://schemas.openxmlformats.org/officeDocument/2006/relationships" xmlns:m="http://schemas.openxmlformats.org/officeDocument/2006/math" xmlns:v="urn:schemas-microsoft-com:vml" xmlns:wp14="http://schemas.microsoft.com/office/word/2010/wordprocessingDrawing" xmlns:wp="http://schemas.openxmlformats.org/drawingml/2006/wordprocessingDrawing" xmlns:w10="urn:schemas-microsoft-com:office:word" xmlns:w="http://schemas.openxmlformats.org/wordprocessingml/2006/main" xmlns:w14="http://schemas.microsoft.com/office/word/2010/wordml" xmlns:w15="http://schemas.microsoft.com/office/word/2012/wordml" xmlns:wpg="http://schemas.microsoft.com/office/word/2010/wordprocessingGroup" xmlns:wpi="http://schemas.microsoft.com/office/word/2010/wordprocessingInk" xmlns:wne="http://schemas.microsoft.com/office/word/2006/wordml" xmlns:wps="http://schemas.microsoft.com/office/word/2010/wordprocessingShape" mc:Ignorable="w14 w15 wp14">
   <w:endnote w:type="separator" w:id="-1">
     <w:p>
       <w:r>
@@ -19381,7 +19239,7 @@
 </file>
 
 <file path=word/footer1.xml><?xml version="1.0" encoding="utf-8"?>
-<w:ftr xmlns:wpc="http://schemas.microsoft.com/office/word/2010/wordprocessingCanvas" xmlns:mc="http://schemas.openxmlformats.org/markup-compatibility/2006" xmlns:o="urn:schemas-microsoft-com:office:office" xmlns:r="http://schemas.openxmlformats.org/officeDocument/2006/relationships" xmlns:m="http://schemas.openxmlformats.org/officeDocument/2006/math" xmlns:v="urn:schemas-microsoft-com:vml" xmlns:wp14="http://schemas.microsoft.com/office/word/2010/wordprocessingDrawing" xmlns:wp="http://schemas.openxmlformats.org/drawingml/2006/wordprocessingDrawing" xmlns:w10="urn:schemas-microsoft-com:office:word" xmlns:w="http://schemas.openxmlformats.org/wordprocessingml/2006/main" xmlns:w14="http://schemas.microsoft.com/office/word/2010/wordml" xmlns:wpg="http://schemas.microsoft.com/office/word/2010/wordprocessingGroup" xmlns:wpi="http://schemas.microsoft.com/office/word/2010/wordprocessingInk" xmlns:wne="http://schemas.microsoft.com/office/word/2006/wordml" xmlns:wps="http://schemas.microsoft.com/office/word/2010/wordprocessingShape" mc:Ignorable="w14 wp14">
+<w:ftr xmlns:wpc="http://schemas.microsoft.com/office/word/2010/wordprocessingCanvas" xmlns:mc="http://schemas.openxmlformats.org/markup-compatibility/2006" xmlns:o="urn:schemas-microsoft-com:office:office" xmlns:r="http://schemas.openxmlformats.org/officeDocument/2006/relationships" xmlns:m="http://schemas.openxmlformats.org/officeDocument/2006/math" xmlns:v="urn:schemas-microsoft-com:vml" xmlns:wp14="http://schemas.microsoft.com/office/word/2010/wordprocessingDrawing" xmlns:wp="http://schemas.openxmlformats.org/drawingml/2006/wordprocessingDrawing" xmlns:w10="urn:schemas-microsoft-com:office:word" xmlns:w="http://schemas.openxmlformats.org/wordprocessingml/2006/main" xmlns:w14="http://schemas.microsoft.com/office/word/2010/wordml" xmlns:w15="http://schemas.microsoft.com/office/word/2012/wordml" xmlns:wpg="http://schemas.microsoft.com/office/word/2010/wordprocessingGroup" xmlns:wpi="http://schemas.microsoft.com/office/word/2010/wordprocessingInk" xmlns:wne="http://schemas.microsoft.com/office/word/2006/wordml" xmlns:wps="http://schemas.microsoft.com/office/word/2010/wordprocessingShape" mc:Ignorable="w14 w15 wp14">
   <w:p>
     <w:pPr>
       <w:framePr w:wrap="around" w:vAnchor="text" w:hAnchor="margin" w:xAlign="right" w:y="1"/>
@@ -19417,7 +19275,7 @@
 </file>
 
 <file path=word/footer2.xml><?xml version="1.0" encoding="utf-8"?>
-<w:ftr xmlns:wpc="http://schemas.microsoft.com/office/word/2010/wordprocessingCanvas" xmlns:mc="http://schemas.openxmlformats.org/markup-compatibility/2006" xmlns:o="urn:schemas-microsoft-com:office:office" xmlns:r="http://schemas.openxmlformats.org/officeDocument/2006/relationships" xmlns:m="http://schemas.openxmlformats.org/officeDocument/2006/math" xmlns:v="urn:schemas-microsoft-com:vml" xmlns:wp14="http://schemas.microsoft.com/office/word/2010/wordprocessingDrawing" xmlns:wp="http://schemas.openxmlformats.org/drawingml/2006/wordprocessingDrawing" xmlns:w10="urn:schemas-microsoft-com:office:word" xmlns:w="http://schemas.openxmlformats.org/wordprocessingml/2006/main" xmlns:w14="http://schemas.microsoft.com/office/word/2010/wordml" xmlns:wpg="http://schemas.microsoft.com/office/word/2010/wordprocessingGroup" xmlns:wpi="http://schemas.microsoft.com/office/word/2010/wordprocessingInk" xmlns:wne="http://schemas.microsoft.com/office/word/2006/wordml" xmlns:wps="http://schemas.microsoft.com/office/word/2010/wordprocessingShape" mc:Ignorable="w14 wp14">
+<w:ftr xmlns:wpc="http://schemas.microsoft.com/office/word/2010/wordprocessingCanvas" xmlns:mc="http://schemas.openxmlformats.org/markup-compatibility/2006" xmlns:o="urn:schemas-microsoft-com:office:office" xmlns:r="http://schemas.openxmlformats.org/officeDocument/2006/relationships" xmlns:m="http://schemas.openxmlformats.org/officeDocument/2006/math" xmlns:v="urn:schemas-microsoft-com:vml" xmlns:wp14="http://schemas.microsoft.com/office/word/2010/wordprocessingDrawing" xmlns:wp="http://schemas.openxmlformats.org/drawingml/2006/wordprocessingDrawing" xmlns:w10="urn:schemas-microsoft-com:office:word" xmlns:w="http://schemas.openxmlformats.org/wordprocessingml/2006/main" xmlns:w14="http://schemas.microsoft.com/office/word/2010/wordml" xmlns:w15="http://schemas.microsoft.com/office/word/2012/wordml" xmlns:wpg="http://schemas.microsoft.com/office/word/2010/wordprocessingGroup" xmlns:wpi="http://schemas.microsoft.com/office/word/2010/wordprocessingInk" xmlns:wne="http://schemas.microsoft.com/office/word/2006/wordml" xmlns:wps="http://schemas.microsoft.com/office/word/2010/wordprocessingShape" mc:Ignorable="w14 w15 wp14">
   <w:sdt>
     <w:sdtPr>
       <w:id w:val="1265505726"/>
@@ -19466,7 +19324,7 @@
 </file>
 
 <file path=word/footer3.xml><?xml version="1.0" encoding="utf-8"?>
-<w:ftr xmlns:wpc="http://schemas.microsoft.com/office/word/2010/wordprocessingCanvas" xmlns:mc="http://schemas.openxmlformats.org/markup-compatibility/2006" xmlns:o="urn:schemas-microsoft-com:office:office" xmlns:r="http://schemas.openxmlformats.org/officeDocument/2006/relationships" xmlns:m="http://schemas.openxmlformats.org/officeDocument/2006/math" xmlns:v="urn:schemas-microsoft-com:vml" xmlns:wp14="http://schemas.microsoft.com/office/word/2010/wordprocessingDrawing" xmlns:wp="http://schemas.openxmlformats.org/drawingml/2006/wordprocessingDrawing" xmlns:w10="urn:schemas-microsoft-com:office:word" xmlns:w="http://schemas.openxmlformats.org/wordprocessingml/2006/main" xmlns:w14="http://schemas.microsoft.com/office/word/2010/wordml" xmlns:wpg="http://schemas.microsoft.com/office/word/2010/wordprocessingGroup" xmlns:wpi="http://schemas.microsoft.com/office/word/2010/wordprocessingInk" xmlns:wne="http://schemas.microsoft.com/office/word/2006/wordml" xmlns:wps="http://schemas.microsoft.com/office/word/2010/wordprocessingShape" mc:Ignorable="w14 wp14">
+<w:ftr xmlns:wpc="http://schemas.microsoft.com/office/word/2010/wordprocessingCanvas" xmlns:mc="http://schemas.openxmlformats.org/markup-compatibility/2006" xmlns:o="urn:schemas-microsoft-com:office:office" xmlns:r="http://schemas.openxmlformats.org/officeDocument/2006/relationships" xmlns:m="http://schemas.openxmlformats.org/officeDocument/2006/math" xmlns:v="urn:schemas-microsoft-com:vml" xmlns:wp14="http://schemas.microsoft.com/office/word/2010/wordprocessingDrawing" xmlns:wp="http://schemas.openxmlformats.org/drawingml/2006/wordprocessingDrawing" xmlns:w10="urn:schemas-microsoft-com:office:word" xmlns:w="http://schemas.openxmlformats.org/wordprocessingml/2006/main" xmlns:w14="http://schemas.microsoft.com/office/word/2010/wordml" xmlns:w15="http://schemas.microsoft.com/office/word/2012/wordml" xmlns:wpg="http://schemas.microsoft.com/office/word/2010/wordprocessingGroup" xmlns:wpi="http://schemas.microsoft.com/office/word/2010/wordprocessingInk" xmlns:wne="http://schemas.microsoft.com/office/word/2006/wordml" xmlns:wps="http://schemas.microsoft.com/office/word/2010/wordprocessingShape" mc:Ignorable="w14 w15 wp14">
   <w:p>
     <w:pPr>
       <w:framePr w:wrap="around" w:vAnchor="text" w:hAnchor="margin" w:xAlign="right" w:y="1"/>
@@ -19502,7 +19360,7 @@
 </file>
 
 <file path=word/footer4.xml><?xml version="1.0" encoding="utf-8"?>
-<w:ftr xmlns:wpc="http://schemas.microsoft.com/office/word/2010/wordprocessingCanvas" xmlns:mc="http://schemas.openxmlformats.org/markup-compatibility/2006" xmlns:o="urn:schemas-microsoft-com:office:office" xmlns:r="http://schemas.openxmlformats.org/officeDocument/2006/relationships" xmlns:m="http://schemas.openxmlformats.org/officeDocument/2006/math" xmlns:v="urn:schemas-microsoft-com:vml" xmlns:wp14="http://schemas.microsoft.com/office/word/2010/wordprocessingDrawing" xmlns:wp="http://schemas.openxmlformats.org/drawingml/2006/wordprocessingDrawing" xmlns:w10="urn:schemas-microsoft-com:office:word" xmlns:w="http://schemas.openxmlformats.org/wordprocessingml/2006/main" xmlns:w14="http://schemas.microsoft.com/office/word/2010/wordml" xmlns:wpg="http://schemas.microsoft.com/office/word/2010/wordprocessingGroup" xmlns:wpi="http://schemas.microsoft.com/office/word/2010/wordprocessingInk" xmlns:wne="http://schemas.microsoft.com/office/word/2006/wordml" xmlns:wps="http://schemas.microsoft.com/office/word/2010/wordprocessingShape" mc:Ignorable="w14 wp14">
+<w:ftr xmlns:wpc="http://schemas.microsoft.com/office/word/2010/wordprocessingCanvas" xmlns:mc="http://schemas.openxmlformats.org/markup-compatibility/2006" xmlns:o="urn:schemas-microsoft-com:office:office" xmlns:r="http://schemas.openxmlformats.org/officeDocument/2006/relationships" xmlns:m="http://schemas.openxmlformats.org/officeDocument/2006/math" xmlns:v="urn:schemas-microsoft-com:vml" xmlns:wp14="http://schemas.microsoft.com/office/word/2010/wordprocessingDrawing" xmlns:wp="http://schemas.openxmlformats.org/drawingml/2006/wordprocessingDrawing" xmlns:w10="urn:schemas-microsoft-com:office:word" xmlns:w="http://schemas.openxmlformats.org/wordprocessingml/2006/main" xmlns:w14="http://schemas.microsoft.com/office/word/2010/wordml" xmlns:w15="http://schemas.microsoft.com/office/word/2012/wordml" xmlns:wpg="http://schemas.microsoft.com/office/word/2010/wordprocessingGroup" xmlns:wpi="http://schemas.microsoft.com/office/word/2010/wordprocessingInk" xmlns:wne="http://schemas.microsoft.com/office/word/2006/wordml" xmlns:wps="http://schemas.microsoft.com/office/word/2010/wordprocessingShape" mc:Ignorable="w14 w15 wp14">
   <w:sdt>
     <w:sdtPr>
       <w:id w:val="1719706752"/>
@@ -19548,7 +19406,7 @@
 </file>
 
 <file path=word/footer5.xml><?xml version="1.0" encoding="utf-8"?>
-<w:ftr xmlns:wpc="http://schemas.microsoft.com/office/word/2010/wordprocessingCanvas" xmlns:mc="http://schemas.openxmlformats.org/markup-compatibility/2006" xmlns:o="urn:schemas-microsoft-com:office:office" xmlns:r="http://schemas.openxmlformats.org/officeDocument/2006/relationships" xmlns:m="http://schemas.openxmlformats.org/officeDocument/2006/math" xmlns:v="urn:schemas-microsoft-com:vml" xmlns:wp14="http://schemas.microsoft.com/office/word/2010/wordprocessingDrawing" xmlns:wp="http://schemas.openxmlformats.org/drawingml/2006/wordprocessingDrawing" xmlns:w10="urn:schemas-microsoft-com:office:word" xmlns:w="http://schemas.openxmlformats.org/wordprocessingml/2006/main" xmlns:w14="http://schemas.microsoft.com/office/word/2010/wordml" xmlns:wpg="http://schemas.microsoft.com/office/word/2010/wordprocessingGroup" xmlns:wpi="http://schemas.microsoft.com/office/word/2010/wordprocessingInk" xmlns:wne="http://schemas.microsoft.com/office/word/2006/wordml" xmlns:wps="http://schemas.microsoft.com/office/word/2010/wordprocessingShape" mc:Ignorable="w14 wp14">
+<w:ftr xmlns:wpc="http://schemas.microsoft.com/office/word/2010/wordprocessingCanvas" xmlns:mc="http://schemas.openxmlformats.org/markup-compatibility/2006" xmlns:o="urn:schemas-microsoft-com:office:office" xmlns:r="http://schemas.openxmlformats.org/officeDocument/2006/relationships" xmlns:m="http://schemas.openxmlformats.org/officeDocument/2006/math" xmlns:v="urn:schemas-microsoft-com:vml" xmlns:wp14="http://schemas.microsoft.com/office/word/2010/wordprocessingDrawing" xmlns:wp="http://schemas.openxmlformats.org/drawingml/2006/wordprocessingDrawing" xmlns:w10="urn:schemas-microsoft-com:office:word" xmlns:w="http://schemas.openxmlformats.org/wordprocessingml/2006/main" xmlns:w14="http://schemas.microsoft.com/office/word/2010/wordml" xmlns:w15="http://schemas.microsoft.com/office/word/2012/wordml" xmlns:wpg="http://schemas.microsoft.com/office/word/2010/wordprocessingGroup" xmlns:wpi="http://schemas.microsoft.com/office/word/2010/wordprocessingInk" xmlns:wne="http://schemas.microsoft.com/office/word/2006/wordml" xmlns:wps="http://schemas.microsoft.com/office/word/2010/wordprocessingShape" mc:Ignorable="w14 w15 wp14">
   <w:p>
     <w:pPr>
       <w:pStyle w:val="afff1"/>
@@ -19558,7 +19416,7 @@
 </file>
 
 <file path=word/footnotes.xml><?xml version="1.0" encoding="utf-8"?>
-<w:footnotes xmlns:wpc="http://schemas.microsoft.com/office/word/2010/wordprocessingCanvas" xmlns:mc="http://schemas.openxmlformats.org/markup-compatibility/2006" xmlns:o="urn:schemas-microsoft-com:office:office" xmlns:r="http://schemas.openxmlformats.org/officeDocument/2006/relationships" xmlns:m="http://schemas.openxmlformats.org/officeDocument/2006/math" xmlns:v="urn:schemas-microsoft-com:vml" xmlns:wp14="http://schemas.microsoft.com/office/word/2010/wordprocessingDrawing" xmlns:wp="http://schemas.openxmlformats.org/drawingml/2006/wordprocessingDrawing" xmlns:w10="urn:schemas-microsoft-com:office:word" xmlns:w="http://schemas.openxmlformats.org/wordprocessingml/2006/main" xmlns:w14="http://schemas.microsoft.com/office/word/2010/wordml" xmlns:wpg="http://schemas.microsoft.com/office/word/2010/wordprocessingGroup" xmlns:wpi="http://schemas.microsoft.com/office/word/2010/wordprocessingInk" xmlns:wne="http://schemas.microsoft.com/office/word/2006/wordml" xmlns:wps="http://schemas.microsoft.com/office/word/2010/wordprocessingShape" mc:Ignorable="w14 wp14">
+<w:footnotes xmlns:wpc="http://schemas.microsoft.com/office/word/2010/wordprocessingCanvas" xmlns:mc="http://schemas.openxmlformats.org/markup-compatibility/2006" xmlns:o="urn:schemas-microsoft-com:office:office" xmlns:r="http://schemas.openxmlformats.org/officeDocument/2006/relationships" xmlns:m="http://schemas.openxmlformats.org/officeDocument/2006/math" xmlns:v="urn:schemas-microsoft-com:vml" xmlns:wp14="http://schemas.microsoft.com/office/word/2010/wordprocessingDrawing" xmlns:wp="http://schemas.openxmlformats.org/drawingml/2006/wordprocessingDrawing" xmlns:w10="urn:schemas-microsoft-com:office:word" xmlns:w="http://schemas.openxmlformats.org/wordprocessingml/2006/main" xmlns:w14="http://schemas.microsoft.com/office/word/2010/wordml" xmlns:w15="http://schemas.microsoft.com/office/word/2012/wordml" xmlns:wpg="http://schemas.microsoft.com/office/word/2010/wordprocessingGroup" xmlns:wpi="http://schemas.microsoft.com/office/word/2010/wordprocessingInk" xmlns:wne="http://schemas.microsoft.com/office/word/2006/wordml" xmlns:wps="http://schemas.microsoft.com/office/word/2010/wordprocessingShape" mc:Ignorable="w14 w15 wp14">
   <w:footnote w:type="separator" w:id="-1">
     <w:p>
       <w:r>
@@ -19577,7 +19435,7 @@
 </file>
 
 <file path=word/header1.xml><?xml version="1.0" encoding="utf-8"?>
-<w:hdr xmlns:wpc="http://schemas.microsoft.com/office/word/2010/wordprocessingCanvas" xmlns:mc="http://schemas.openxmlformats.org/markup-compatibility/2006" xmlns:o="urn:schemas-microsoft-com:office:office" xmlns:r="http://schemas.openxmlformats.org/officeDocument/2006/relationships" xmlns:m="http://schemas.openxmlformats.org/officeDocument/2006/math" xmlns:v="urn:schemas-microsoft-com:vml" xmlns:wp14="http://schemas.microsoft.com/office/word/2010/wordprocessingDrawing" xmlns:wp="http://schemas.openxmlformats.org/drawingml/2006/wordprocessingDrawing" xmlns:w10="urn:schemas-microsoft-com:office:word" xmlns:w="http://schemas.openxmlformats.org/wordprocessingml/2006/main" xmlns:w14="http://schemas.microsoft.com/office/word/2010/wordml" xmlns:wpg="http://schemas.microsoft.com/office/word/2010/wordprocessingGroup" xmlns:wpi="http://schemas.microsoft.com/office/word/2010/wordprocessingInk" xmlns:wne="http://schemas.microsoft.com/office/word/2006/wordml" xmlns:wps="http://schemas.microsoft.com/office/word/2010/wordprocessingShape" mc:Ignorable="w14 wp14">
+<w:hdr xmlns:wpc="http://schemas.microsoft.com/office/word/2010/wordprocessingCanvas" xmlns:mc="http://schemas.openxmlformats.org/markup-compatibility/2006" xmlns:o="urn:schemas-microsoft-com:office:office" xmlns:r="http://schemas.openxmlformats.org/officeDocument/2006/relationships" xmlns:m="http://schemas.openxmlformats.org/officeDocument/2006/math" xmlns:v="urn:schemas-microsoft-com:vml" xmlns:wp14="http://schemas.microsoft.com/office/word/2010/wordprocessingDrawing" xmlns:wp="http://schemas.openxmlformats.org/drawingml/2006/wordprocessingDrawing" xmlns:w10="urn:schemas-microsoft-com:office:word" xmlns:w="http://schemas.openxmlformats.org/wordprocessingml/2006/main" xmlns:w14="http://schemas.microsoft.com/office/word/2010/wordml" xmlns:w15="http://schemas.microsoft.com/office/word/2012/wordml" xmlns:wpg="http://schemas.microsoft.com/office/word/2010/wordprocessingGroup" xmlns:wpi="http://schemas.microsoft.com/office/word/2010/wordprocessingInk" xmlns:wne="http://schemas.microsoft.com/office/word/2006/wordml" xmlns:wps="http://schemas.microsoft.com/office/word/2010/wordprocessingShape" mc:Ignorable="w14 w15 wp14">
   <w:p>
     <w:pPr>
       <w:pStyle w:val="afff"/>
@@ -19595,7 +19453,7 @@
 </file>
 
 <file path=word/header2.xml><?xml version="1.0" encoding="utf-8"?>
-<w:hdr xmlns:wpc="http://schemas.microsoft.com/office/word/2010/wordprocessingCanvas" xmlns:mc="http://schemas.openxmlformats.org/markup-compatibility/2006" xmlns:o="urn:schemas-microsoft-com:office:office" xmlns:r="http://schemas.openxmlformats.org/officeDocument/2006/relationships" xmlns:m="http://schemas.openxmlformats.org/officeDocument/2006/math" xmlns:v="urn:schemas-microsoft-com:vml" xmlns:wp14="http://schemas.microsoft.com/office/word/2010/wordprocessingDrawing" xmlns:wp="http://schemas.openxmlformats.org/drawingml/2006/wordprocessingDrawing" xmlns:w10="urn:schemas-microsoft-com:office:word" xmlns:w="http://schemas.openxmlformats.org/wordprocessingml/2006/main" xmlns:w14="http://schemas.microsoft.com/office/word/2010/wordml" xmlns:wpg="http://schemas.microsoft.com/office/word/2010/wordprocessingGroup" xmlns:wpi="http://schemas.microsoft.com/office/word/2010/wordprocessingInk" xmlns:wne="http://schemas.microsoft.com/office/word/2006/wordml" xmlns:wps="http://schemas.microsoft.com/office/word/2010/wordprocessingShape" mc:Ignorable="w14 wp14">
+<w:hdr xmlns:wpc="http://schemas.microsoft.com/office/word/2010/wordprocessingCanvas" xmlns:mc="http://schemas.openxmlformats.org/markup-compatibility/2006" xmlns:o="urn:schemas-microsoft-com:office:office" xmlns:r="http://schemas.openxmlformats.org/officeDocument/2006/relationships" xmlns:m="http://schemas.openxmlformats.org/officeDocument/2006/math" xmlns:v="urn:schemas-microsoft-com:vml" xmlns:wp14="http://schemas.microsoft.com/office/word/2010/wordprocessingDrawing" xmlns:wp="http://schemas.openxmlformats.org/drawingml/2006/wordprocessingDrawing" xmlns:w10="urn:schemas-microsoft-com:office:word" xmlns:w="http://schemas.openxmlformats.org/wordprocessingml/2006/main" xmlns:w14="http://schemas.microsoft.com/office/word/2010/wordml" xmlns:w15="http://schemas.microsoft.com/office/word/2012/wordml" xmlns:wpg="http://schemas.microsoft.com/office/word/2010/wordprocessingGroup" xmlns:wpi="http://schemas.microsoft.com/office/word/2010/wordprocessingInk" xmlns:wne="http://schemas.microsoft.com/office/word/2006/wordml" xmlns:wps="http://schemas.microsoft.com/office/word/2010/wordprocessingShape" mc:Ignorable="w14 w15 wp14">
   <w:p>
     <w:pPr>
       <w:pStyle w:val="afff"/>
@@ -19605,7 +19463,7 @@
 </file>
 
 <file path=word/header3.xml><?xml version="1.0" encoding="utf-8"?>
-<w:hdr xmlns:wpc="http://schemas.microsoft.com/office/word/2010/wordprocessingCanvas" xmlns:mc="http://schemas.openxmlformats.org/markup-compatibility/2006" xmlns:o="urn:schemas-microsoft-com:office:office" xmlns:r="http://schemas.openxmlformats.org/officeDocument/2006/relationships" xmlns:m="http://schemas.openxmlformats.org/officeDocument/2006/math" xmlns:v="urn:schemas-microsoft-com:vml" xmlns:wp14="http://schemas.microsoft.com/office/word/2010/wordprocessingDrawing" xmlns:wp="http://schemas.openxmlformats.org/drawingml/2006/wordprocessingDrawing" xmlns:w10="urn:schemas-microsoft-com:office:word" xmlns:w="http://schemas.openxmlformats.org/wordprocessingml/2006/main" xmlns:w14="http://schemas.microsoft.com/office/word/2010/wordml" xmlns:wpg="http://schemas.microsoft.com/office/word/2010/wordprocessingGroup" xmlns:wpi="http://schemas.microsoft.com/office/word/2010/wordprocessingInk" xmlns:wne="http://schemas.microsoft.com/office/word/2006/wordml" xmlns:wps="http://schemas.microsoft.com/office/word/2010/wordprocessingShape" mc:Ignorable="w14 wp14">
+<w:hdr xmlns:wpc="http://schemas.microsoft.com/office/word/2010/wordprocessingCanvas" xmlns:mc="http://schemas.openxmlformats.org/markup-compatibility/2006" xmlns:o="urn:schemas-microsoft-com:office:office" xmlns:r="http://schemas.openxmlformats.org/officeDocument/2006/relationships" xmlns:m="http://schemas.openxmlformats.org/officeDocument/2006/math" xmlns:v="urn:schemas-microsoft-com:vml" xmlns:wp14="http://schemas.microsoft.com/office/word/2010/wordprocessingDrawing" xmlns:wp="http://schemas.openxmlformats.org/drawingml/2006/wordprocessingDrawing" xmlns:w10="urn:schemas-microsoft-com:office:word" xmlns:w="http://schemas.openxmlformats.org/wordprocessingml/2006/main" xmlns:w14="http://schemas.microsoft.com/office/word/2010/wordml" xmlns:w15="http://schemas.microsoft.com/office/word/2012/wordml" xmlns:wpg="http://schemas.microsoft.com/office/word/2010/wordprocessingGroup" xmlns:wpi="http://schemas.microsoft.com/office/word/2010/wordprocessingInk" xmlns:wne="http://schemas.microsoft.com/office/word/2006/wordml" xmlns:wps="http://schemas.microsoft.com/office/word/2010/wordprocessingShape" mc:Ignorable="w14 w15 wp14">
   <w:p>
     <w:pPr>
       <w:pStyle w:val="afff"/>
@@ -19623,7 +19481,7 @@
 </file>
 
 <file path=word/header4.xml><?xml version="1.0" encoding="utf-8"?>
-<w:hdr xmlns:wpc="http://schemas.microsoft.com/office/word/2010/wordprocessingCanvas" xmlns:mc="http://schemas.openxmlformats.org/markup-compatibility/2006" xmlns:o="urn:schemas-microsoft-com:office:office" xmlns:r="http://schemas.openxmlformats.org/officeDocument/2006/relationships" xmlns:m="http://schemas.openxmlformats.org/officeDocument/2006/math" xmlns:v="urn:schemas-microsoft-com:vml" xmlns:wp14="http://schemas.microsoft.com/office/word/2010/wordprocessingDrawing" xmlns:wp="http://schemas.openxmlformats.org/drawingml/2006/wordprocessingDrawing" xmlns:w10="urn:schemas-microsoft-com:office:word" xmlns:w="http://schemas.openxmlformats.org/wordprocessingml/2006/main" xmlns:w14="http://schemas.microsoft.com/office/word/2010/wordml" xmlns:wpg="http://schemas.microsoft.com/office/word/2010/wordprocessingGroup" xmlns:wpi="http://schemas.microsoft.com/office/word/2010/wordprocessingInk" xmlns:wne="http://schemas.microsoft.com/office/word/2006/wordml" xmlns:wps="http://schemas.microsoft.com/office/word/2010/wordprocessingShape" mc:Ignorable="w14 wp14">
+<w:hdr xmlns:wpc="http://schemas.microsoft.com/office/word/2010/wordprocessingCanvas" xmlns:mc="http://schemas.openxmlformats.org/markup-compatibility/2006" xmlns:o="urn:schemas-microsoft-com:office:office" xmlns:r="http://schemas.openxmlformats.org/officeDocument/2006/relationships" xmlns:m="http://schemas.openxmlformats.org/officeDocument/2006/math" xmlns:v="urn:schemas-microsoft-com:vml" xmlns:wp14="http://schemas.microsoft.com/office/word/2010/wordprocessingDrawing" xmlns:wp="http://schemas.openxmlformats.org/drawingml/2006/wordprocessingDrawing" xmlns:w10="urn:schemas-microsoft-com:office:word" xmlns:w="http://schemas.openxmlformats.org/wordprocessingml/2006/main" xmlns:w14="http://schemas.microsoft.com/office/word/2010/wordml" xmlns:w15="http://schemas.microsoft.com/office/word/2012/wordml" xmlns:wpg="http://schemas.microsoft.com/office/word/2010/wordprocessingGroup" xmlns:wpi="http://schemas.microsoft.com/office/word/2010/wordprocessingInk" xmlns:wne="http://schemas.microsoft.com/office/word/2006/wordml" xmlns:wps="http://schemas.microsoft.com/office/word/2010/wordprocessingShape" mc:Ignorable="w14 w15 wp14">
   <w:p>
     <w:pPr>
       <w:pStyle w:val="afff"/>
@@ -19633,7 +19491,7 @@
 </file>
 
 <file path=word/numbering.xml><?xml version="1.0" encoding="utf-8"?>
-<w:numbering xmlns:wpc="http://schemas.microsoft.com/office/word/2010/wordprocessingCanvas" xmlns:mc="http://schemas.openxmlformats.org/markup-compatibility/2006" xmlns:o="urn:schemas-microsoft-com:office:office" xmlns:r="http://schemas.openxmlformats.org/officeDocument/2006/relationships" xmlns:m="http://schemas.openxmlformats.org/officeDocument/2006/math" xmlns:v="urn:schemas-microsoft-com:vml" xmlns:wp14="http://schemas.microsoft.com/office/word/2010/wordprocessingDrawing" xmlns:wp="http://schemas.openxmlformats.org/drawingml/2006/wordprocessingDrawing" xmlns:w10="urn:schemas-microsoft-com:office:word" xmlns:w="http://schemas.openxmlformats.org/wordprocessingml/2006/main" xmlns:w14="http://schemas.microsoft.com/office/word/2010/wordml" xmlns:wpg="http://schemas.microsoft.com/office/word/2010/wordprocessingGroup" xmlns:wpi="http://schemas.microsoft.com/office/word/2010/wordprocessingInk" xmlns:wne="http://schemas.microsoft.com/office/word/2006/wordml" xmlns:wps="http://schemas.microsoft.com/office/word/2010/wordprocessingShape" mc:Ignorable="w14 wp14">
+<w:numbering xmlns:wpc="http://schemas.microsoft.com/office/word/2010/wordprocessingCanvas" xmlns:mc="http://schemas.openxmlformats.org/markup-compatibility/2006" xmlns:o="urn:schemas-microsoft-com:office:office" xmlns:r="http://schemas.openxmlformats.org/officeDocument/2006/relationships" xmlns:m="http://schemas.openxmlformats.org/officeDocument/2006/math" xmlns:v="urn:schemas-microsoft-com:vml" xmlns:wp14="http://schemas.microsoft.com/office/word/2010/wordprocessingDrawing" xmlns:wp="http://schemas.openxmlformats.org/drawingml/2006/wordprocessingDrawing" xmlns:w10="urn:schemas-microsoft-com:office:word" xmlns:w="http://schemas.openxmlformats.org/wordprocessingml/2006/main" xmlns:w14="http://schemas.microsoft.com/office/word/2010/wordml" xmlns:w15="http://schemas.microsoft.com/office/word/2012/wordml" xmlns:wpg="http://schemas.microsoft.com/office/word/2010/wordprocessingGroup" xmlns:wpi="http://schemas.microsoft.com/office/word/2010/wordprocessingInk" xmlns:wne="http://schemas.microsoft.com/office/word/2006/wordml" xmlns:wps="http://schemas.microsoft.com/office/word/2010/wordprocessingShape" mc:Ignorable="w14 w15 wp14">
   <w:abstractNum w:abstractNumId="0">
     <w:nsid w:val="005B57E3"/>
     <w:multiLevelType w:val="hybridMultilevel"/>
@@ -22220,7 +22078,7 @@
 </file>
 
 <file path=word/styles.xml><?xml version="1.0" encoding="utf-8"?>
-<w:styles xmlns:mc="http://schemas.openxmlformats.org/markup-compatibility/2006" xmlns:r="http://schemas.openxmlformats.org/officeDocument/2006/relationships" xmlns:w="http://schemas.openxmlformats.org/wordprocessingml/2006/main" xmlns:w14="http://schemas.microsoft.com/office/word/2010/wordml" mc:Ignorable="w14">
+<w:styles xmlns:mc="http://schemas.openxmlformats.org/markup-compatibility/2006" xmlns:r="http://schemas.openxmlformats.org/officeDocument/2006/relationships" xmlns:w="http://schemas.openxmlformats.org/wordprocessingml/2006/main" xmlns:w14="http://schemas.microsoft.com/office/word/2010/wordml" xmlns:w15="http://schemas.microsoft.com/office/word/2012/wordml" mc:Ignorable="w14 w15">
   <w:docDefaults>
     <w:rPrDefault>
       <w:rPr>
@@ -22230,148 +22088,366 @@
     </w:rPrDefault>
     <w:pPrDefault/>
   </w:docDefaults>
-  <w:latentStyles w:defLockedState="0" w:defUIPriority="0" w:defSemiHidden="1" w:defUnhideWhenUsed="1" w:defQFormat="0" w:count="267">
-    <w:lsdException w:name="Normal" w:semiHidden="0" w:unhideWhenUsed="0" w:qFormat="1"/>
-    <w:lsdException w:name="heading 1" w:semiHidden="0" w:unhideWhenUsed="0" w:qFormat="1"/>
-    <w:lsdException w:name="heading 2" w:semiHidden="0" w:unhideWhenUsed="0" w:qFormat="1"/>
-    <w:lsdException w:name="heading 3" w:qFormat="1"/>
-    <w:lsdException w:name="heading 4" w:qFormat="1"/>
-    <w:lsdException w:name="heading 5" w:qFormat="1"/>
-    <w:lsdException w:name="heading 6" w:qFormat="1"/>
-    <w:lsdException w:name="heading 7" w:qFormat="1"/>
-    <w:lsdException w:name="heading 8" w:qFormat="1"/>
-    <w:lsdException w:name="heading 9" w:qFormat="1"/>
-    <w:lsdException w:name="toc 1" w:uiPriority="39"/>
-    <w:lsdException w:name="toc 2" w:uiPriority="39"/>
-    <w:lsdException w:name="toc 3" w:uiPriority="39"/>
-    <w:lsdException w:name="footer" w:uiPriority="99"/>
-    <w:lsdException w:name="caption" w:qFormat="1"/>
-    <w:lsdException w:name="macro" w:semiHidden="0" w:unhideWhenUsed="0"/>
-    <w:lsdException w:name="List Bullet" w:semiHidden="0" w:unhideWhenUsed="0"/>
-    <w:lsdException w:name="List Number" w:semiHidden="0" w:unhideWhenUsed="0"/>
-    <w:lsdException w:name="Title" w:semiHidden="0" w:unhideWhenUsed="0"/>
-    <w:lsdException w:name="List Continue 3" w:semiHidden="0" w:unhideWhenUsed="0"/>
-    <w:lsdException w:name="List Continue 4" w:semiHidden="0" w:unhideWhenUsed="0"/>
-    <w:lsdException w:name="List Continue 5" w:semiHidden="0" w:unhideWhenUsed="0"/>
-    <w:lsdException w:name="Message Header" w:semiHidden="0" w:unhideWhenUsed="0"/>
-    <w:lsdException w:name="Subtitle" w:semiHidden="0" w:unhideWhenUsed="0"/>
-    <w:lsdException w:name="Hyperlink" w:uiPriority="99"/>
-    <w:lsdException w:name="Strong" w:semiHidden="0" w:uiPriority="22" w:unhideWhenUsed="0" w:qFormat="1"/>
-    <w:lsdException w:name="Emphasis" w:semiHidden="0" w:unhideWhenUsed="0"/>
-    <w:lsdException w:name="Normal (Web)" w:uiPriority="99"/>
-    <w:lsdException w:name="Balloon Text" w:semiHidden="0" w:unhideWhenUsed="0"/>
-    <w:lsdException w:name="Table Grid" w:semiHidden="0" w:unhideWhenUsed="0"/>
-    <w:lsdException w:name="Placeholder Text" w:uiPriority="99" w:unhideWhenUsed="0"/>
-    <w:lsdException w:name="No Spacing" w:semiHidden="0" w:uiPriority="1" w:unhideWhenUsed="0"/>
-    <w:lsdException w:name="Light Shading" w:semiHidden="0" w:uiPriority="60" w:unhideWhenUsed="0"/>
-    <w:lsdException w:name="Light List" w:semiHidden="0" w:uiPriority="61" w:unhideWhenUsed="0"/>
-    <w:lsdException w:name="Light Grid" w:semiHidden="0" w:uiPriority="62" w:unhideWhenUsed="0"/>
-    <w:lsdException w:name="Medium Shading 1" w:semiHidden="0" w:uiPriority="63" w:unhideWhenUsed="0"/>
-    <w:lsdException w:name="Medium Shading 2" w:semiHidden="0" w:uiPriority="64" w:unhideWhenUsed="0"/>
-    <w:lsdException w:name="Medium List 1" w:semiHidden="0" w:uiPriority="65" w:unhideWhenUsed="0"/>
-    <w:lsdException w:name="Medium List 2" w:semiHidden="0" w:uiPriority="66" w:unhideWhenUsed="0"/>
-    <w:lsdException w:name="Medium Grid 1" w:semiHidden="0" w:uiPriority="67" w:unhideWhenUsed="0"/>
-    <w:lsdException w:name="Medium Grid 2" w:semiHidden="0" w:uiPriority="68" w:unhideWhenUsed="0"/>
-    <w:lsdException w:name="Medium Grid 3" w:semiHidden="0" w:uiPriority="69" w:unhideWhenUsed="0"/>
-    <w:lsdException w:name="Dark List" w:semiHidden="0" w:uiPriority="70" w:unhideWhenUsed="0"/>
-    <w:lsdException w:name="Colorful Shading" w:semiHidden="0" w:uiPriority="71" w:unhideWhenUsed="0"/>
-    <w:lsdException w:name="Colorful List" w:semiHidden="0" w:uiPriority="72" w:unhideWhenUsed="0"/>
-    <w:lsdException w:name="Colorful Grid" w:semiHidden="0" w:uiPriority="73" w:unhideWhenUsed="0"/>
-    <w:lsdException w:name="Light Shading Accent 1" w:semiHidden="0" w:uiPriority="60" w:unhideWhenUsed="0"/>
-    <w:lsdException w:name="Light List Accent 1" w:semiHidden="0" w:uiPriority="61" w:unhideWhenUsed="0"/>
-    <w:lsdException w:name="Light Grid Accent 1" w:semiHidden="0" w:uiPriority="62" w:unhideWhenUsed="0"/>
-    <w:lsdException w:name="Medium Shading 1 Accent 1" w:semiHidden="0" w:uiPriority="63" w:unhideWhenUsed="0"/>
-    <w:lsdException w:name="Medium Shading 2 Accent 1" w:semiHidden="0" w:uiPriority="64" w:unhideWhenUsed="0"/>
-    <w:lsdException w:name="Medium List 1 Accent 1" w:semiHidden="0" w:uiPriority="65" w:unhideWhenUsed="0"/>
-    <w:lsdException w:name="Revision" w:uiPriority="99" w:unhideWhenUsed="0"/>
-    <w:lsdException w:name="List Paragraph" w:semiHidden="0" w:uiPriority="34" w:unhideWhenUsed="0" w:qFormat="1"/>
-    <w:lsdException w:name="Quote" w:semiHidden="0" w:uiPriority="29" w:unhideWhenUsed="0"/>
-    <w:lsdException w:name="Intense Quote" w:semiHidden="0" w:uiPriority="30" w:unhideWhenUsed="0"/>
-    <w:lsdException w:name="Medium List 2 Accent 1" w:semiHidden="0" w:uiPriority="66" w:unhideWhenUsed="0"/>
-    <w:lsdException w:name="Medium Grid 1 Accent 1" w:semiHidden="0" w:uiPriority="67" w:unhideWhenUsed="0"/>
-    <w:lsdException w:name="Medium Grid 2 Accent 1" w:semiHidden="0" w:uiPriority="68" w:unhideWhenUsed="0"/>
-    <w:lsdException w:name="Medium Grid 3 Accent 1" w:semiHidden="0" w:uiPriority="69" w:unhideWhenUsed="0"/>
-    <w:lsdException w:name="Dark List Accent 1" w:semiHidden="0" w:uiPriority="70" w:unhideWhenUsed="0"/>
-    <w:lsdException w:name="Colorful Shading Accent 1" w:semiHidden="0" w:uiPriority="71" w:unhideWhenUsed="0"/>
-    <w:lsdException w:name="Colorful List Accent 1" w:semiHidden="0" w:uiPriority="72" w:unhideWhenUsed="0"/>
-    <w:lsdException w:name="Colorful Grid Accent 1" w:semiHidden="0" w:uiPriority="73" w:unhideWhenUsed="0"/>
-    <w:lsdException w:name="Light Shading Accent 2" w:semiHidden="0" w:uiPriority="60" w:unhideWhenUsed="0"/>
-    <w:lsdException w:name="Light List Accent 2" w:semiHidden="0" w:uiPriority="61" w:unhideWhenUsed="0"/>
-    <w:lsdException w:name="Light Grid Accent 2" w:semiHidden="0" w:uiPriority="62" w:unhideWhenUsed="0"/>
-    <w:lsdException w:name="Medium Shading 1 Accent 2" w:semiHidden="0" w:uiPriority="63" w:unhideWhenUsed="0"/>
-    <w:lsdException w:name="Medium Shading 2 Accent 2" w:semiHidden="0" w:uiPriority="64" w:unhideWhenUsed="0"/>
-    <w:lsdException w:name="Medium List 1 Accent 2" w:semiHidden="0" w:uiPriority="65" w:unhideWhenUsed="0"/>
-    <w:lsdException w:name="Medium List 2 Accent 2" w:semiHidden="0" w:uiPriority="66" w:unhideWhenUsed="0"/>
-    <w:lsdException w:name="Medium Grid 1 Accent 2" w:semiHidden="0" w:uiPriority="67" w:unhideWhenUsed="0"/>
-    <w:lsdException w:name="Medium Grid 2 Accent 2" w:semiHidden="0" w:uiPriority="68" w:unhideWhenUsed="0"/>
-    <w:lsdException w:name="Medium Grid 3 Accent 2" w:semiHidden="0" w:uiPriority="69" w:unhideWhenUsed="0"/>
-    <w:lsdException w:name="Dark List Accent 2" w:semiHidden="0" w:uiPriority="70" w:unhideWhenUsed="0"/>
-    <w:lsdException w:name="Colorful Shading Accent 2" w:semiHidden="0" w:uiPriority="71" w:unhideWhenUsed="0"/>
-    <w:lsdException w:name="Colorful List Accent 2" w:semiHidden="0" w:uiPriority="72" w:unhideWhenUsed="0"/>
-    <w:lsdException w:name="Colorful Grid Accent 2" w:semiHidden="0" w:uiPriority="73" w:unhideWhenUsed="0"/>
-    <w:lsdException w:name="Light Shading Accent 3" w:semiHidden="0" w:uiPriority="60" w:unhideWhenUsed="0"/>
-    <w:lsdException w:name="Light List Accent 3" w:semiHidden="0" w:uiPriority="61" w:unhideWhenUsed="0"/>
-    <w:lsdException w:name="Light Grid Accent 3" w:semiHidden="0" w:uiPriority="62" w:unhideWhenUsed="0"/>
-    <w:lsdException w:name="Medium Shading 1 Accent 3" w:semiHidden="0" w:uiPriority="63" w:unhideWhenUsed="0"/>
-    <w:lsdException w:name="Medium Shading 2 Accent 3" w:semiHidden="0" w:uiPriority="64" w:unhideWhenUsed="0"/>
-    <w:lsdException w:name="Medium List 1 Accent 3" w:semiHidden="0" w:uiPriority="65" w:unhideWhenUsed="0"/>
-    <w:lsdException w:name="Medium List 2 Accent 3" w:semiHidden="0" w:uiPriority="66" w:unhideWhenUsed="0"/>
-    <w:lsdException w:name="Medium Grid 1 Accent 3" w:semiHidden="0" w:uiPriority="67" w:unhideWhenUsed="0"/>
-    <w:lsdException w:name="Medium Grid 2 Accent 3" w:semiHidden="0" w:uiPriority="68" w:unhideWhenUsed="0"/>
-    <w:lsdException w:name="Medium Grid 3 Accent 3" w:semiHidden="0" w:uiPriority="69" w:unhideWhenUsed="0"/>
-    <w:lsdException w:name="Dark List Accent 3" w:semiHidden="0" w:uiPriority="70" w:unhideWhenUsed="0"/>
-    <w:lsdException w:name="Colorful Shading Accent 3" w:semiHidden="0" w:uiPriority="71" w:unhideWhenUsed="0"/>
-    <w:lsdException w:name="Colorful List Accent 3" w:semiHidden="0" w:uiPriority="72" w:unhideWhenUsed="0"/>
-    <w:lsdException w:name="Colorful Grid Accent 3" w:semiHidden="0" w:uiPriority="73" w:unhideWhenUsed="0"/>
-    <w:lsdException w:name="Light Shading Accent 4" w:semiHidden="0" w:uiPriority="60" w:unhideWhenUsed="0"/>
-    <w:lsdException w:name="Light List Accent 4" w:semiHidden="0" w:uiPriority="61" w:unhideWhenUsed="0"/>
-    <w:lsdException w:name="Light Grid Accent 4" w:semiHidden="0" w:uiPriority="62" w:unhideWhenUsed="0"/>
-    <w:lsdException w:name="Medium Shading 1 Accent 4" w:semiHidden="0" w:uiPriority="63" w:unhideWhenUsed="0"/>
-    <w:lsdException w:name="Medium Shading 2 Accent 4" w:semiHidden="0" w:uiPriority="64" w:unhideWhenUsed="0"/>
-    <w:lsdException w:name="Medium List 1 Accent 4" w:semiHidden="0" w:uiPriority="65" w:unhideWhenUsed="0"/>
-    <w:lsdException w:name="Medium List 2 Accent 4" w:semiHidden="0" w:uiPriority="66" w:unhideWhenUsed="0"/>
-    <w:lsdException w:name="Medium Grid 1 Accent 4" w:semiHidden="0" w:uiPriority="67" w:unhideWhenUsed="0"/>
-    <w:lsdException w:name="Medium Grid 2 Accent 4" w:semiHidden="0" w:uiPriority="68" w:unhideWhenUsed="0"/>
-    <w:lsdException w:name="Medium Grid 3 Accent 4" w:semiHidden="0" w:uiPriority="69" w:unhideWhenUsed="0"/>
-    <w:lsdException w:name="Dark List Accent 4" w:semiHidden="0" w:uiPriority="70" w:unhideWhenUsed="0"/>
-    <w:lsdException w:name="Colorful Shading Accent 4" w:semiHidden="0" w:uiPriority="71" w:unhideWhenUsed="0"/>
-    <w:lsdException w:name="Colorful List Accent 4" w:semiHidden="0" w:uiPriority="72" w:unhideWhenUsed="0"/>
-    <w:lsdException w:name="Colorful Grid Accent 4" w:semiHidden="0" w:uiPriority="73" w:unhideWhenUsed="0"/>
-    <w:lsdException w:name="Light Shading Accent 5" w:semiHidden="0" w:uiPriority="60" w:unhideWhenUsed="0"/>
-    <w:lsdException w:name="Light List Accent 5" w:semiHidden="0" w:uiPriority="61" w:unhideWhenUsed="0"/>
-    <w:lsdException w:name="Light Grid Accent 5" w:semiHidden="0" w:uiPriority="62" w:unhideWhenUsed="0"/>
-    <w:lsdException w:name="Medium Shading 1 Accent 5" w:semiHidden="0" w:uiPriority="63" w:unhideWhenUsed="0"/>
-    <w:lsdException w:name="Medium Shading 2 Accent 5" w:semiHidden="0" w:uiPriority="64" w:unhideWhenUsed="0"/>
-    <w:lsdException w:name="Medium List 1 Accent 5" w:semiHidden="0" w:uiPriority="65" w:unhideWhenUsed="0"/>
-    <w:lsdException w:name="Medium List 2 Accent 5" w:semiHidden="0" w:uiPriority="66" w:unhideWhenUsed="0"/>
-    <w:lsdException w:name="Medium Grid 1 Accent 5" w:semiHidden="0" w:uiPriority="67" w:unhideWhenUsed="0"/>
-    <w:lsdException w:name="Medium Grid 2 Accent 5" w:semiHidden="0" w:uiPriority="68" w:unhideWhenUsed="0"/>
-    <w:lsdException w:name="Medium Grid 3 Accent 5" w:semiHidden="0" w:uiPriority="69" w:unhideWhenUsed="0"/>
-    <w:lsdException w:name="Dark List Accent 5" w:semiHidden="0" w:uiPriority="70" w:unhideWhenUsed="0"/>
-    <w:lsdException w:name="Colorful Shading Accent 5" w:semiHidden="0" w:uiPriority="71" w:unhideWhenUsed="0"/>
-    <w:lsdException w:name="Colorful List Accent 5" w:semiHidden="0" w:uiPriority="72" w:unhideWhenUsed="0"/>
-    <w:lsdException w:name="Colorful Grid Accent 5" w:semiHidden="0" w:uiPriority="73" w:unhideWhenUsed="0"/>
-    <w:lsdException w:name="Light Shading Accent 6" w:semiHidden="0" w:uiPriority="60" w:unhideWhenUsed="0"/>
-    <w:lsdException w:name="Light List Accent 6" w:semiHidden="0" w:uiPriority="61" w:unhideWhenUsed="0"/>
-    <w:lsdException w:name="Light Grid Accent 6" w:semiHidden="0" w:uiPriority="62" w:unhideWhenUsed="0"/>
-    <w:lsdException w:name="Medium Shading 1 Accent 6" w:semiHidden="0" w:uiPriority="63" w:unhideWhenUsed="0"/>
-    <w:lsdException w:name="Medium Shading 2 Accent 6" w:semiHidden="0" w:uiPriority="64" w:unhideWhenUsed="0"/>
-    <w:lsdException w:name="Medium List 1 Accent 6" w:semiHidden="0" w:uiPriority="65" w:unhideWhenUsed="0"/>
-    <w:lsdException w:name="Medium List 2 Accent 6" w:semiHidden="0" w:uiPriority="66" w:unhideWhenUsed="0"/>
-    <w:lsdException w:name="Medium Grid 1 Accent 6" w:semiHidden="0" w:uiPriority="67" w:unhideWhenUsed="0"/>
-    <w:lsdException w:name="Medium Grid 2 Accent 6" w:semiHidden="0" w:uiPriority="68" w:unhideWhenUsed="0"/>
-    <w:lsdException w:name="Medium Grid 3 Accent 6" w:semiHidden="0" w:uiPriority="69" w:unhideWhenUsed="0"/>
-    <w:lsdException w:name="Dark List Accent 6" w:semiHidden="0" w:uiPriority="70" w:unhideWhenUsed="0"/>
-    <w:lsdException w:name="Colorful Shading Accent 6" w:semiHidden="0" w:uiPriority="71" w:unhideWhenUsed="0"/>
-    <w:lsdException w:name="Colorful List Accent 6" w:semiHidden="0" w:uiPriority="72" w:unhideWhenUsed="0"/>
-    <w:lsdException w:name="Colorful Grid Accent 6" w:semiHidden="0" w:uiPriority="73" w:unhideWhenUsed="0"/>
-    <w:lsdException w:name="Subtle Emphasis" w:semiHidden="0" w:uiPriority="19" w:unhideWhenUsed="0"/>
-    <w:lsdException w:name="Intense Emphasis" w:semiHidden="0" w:uiPriority="21" w:unhideWhenUsed="0"/>
-    <w:lsdException w:name="Subtle Reference" w:semiHidden="0" w:uiPriority="31" w:unhideWhenUsed="0"/>
-    <w:lsdException w:name="Intense Reference" w:semiHidden="0" w:uiPriority="32" w:unhideWhenUsed="0"/>
-    <w:lsdException w:name="Book Title" w:semiHidden="0" w:uiPriority="33" w:unhideWhenUsed="0"/>
-    <w:lsdException w:name="Bibliography" w:uiPriority="37"/>
-    <w:lsdException w:name="TOC Heading" w:uiPriority="39"/>
+  <w:latentStyles w:defLockedState="0" w:defUIPriority="0" w:defSemiHidden="0" w:defUnhideWhenUsed="0" w:defQFormat="0" w:count="371">
+    <w:lsdException w:name="Normal" w:qFormat="1"/>
+    <w:lsdException w:name="heading 1" w:qFormat="1"/>
+    <w:lsdException w:name="heading 2" w:qFormat="1"/>
+    <w:lsdException w:name="heading 3" w:semiHidden="1" w:unhideWhenUsed="1" w:qFormat="1"/>
+    <w:lsdException w:name="heading 4" w:semiHidden="1" w:unhideWhenUsed="1" w:qFormat="1"/>
+    <w:lsdException w:name="heading 5" w:semiHidden="1" w:unhideWhenUsed="1" w:qFormat="1"/>
+    <w:lsdException w:name="heading 6" w:semiHidden="1" w:unhideWhenUsed="1" w:qFormat="1"/>
+    <w:lsdException w:name="heading 7" w:semiHidden="1" w:unhideWhenUsed="1" w:qFormat="1"/>
+    <w:lsdException w:name="heading 8" w:semiHidden="1" w:unhideWhenUsed="1" w:qFormat="1"/>
+    <w:lsdException w:name="heading 9" w:semiHidden="1" w:unhideWhenUsed="1" w:qFormat="1"/>
+    <w:lsdException w:name="index 1" w:semiHidden="1" w:unhideWhenUsed="1"/>
+    <w:lsdException w:name="index 2" w:semiHidden="1" w:unhideWhenUsed="1"/>
+    <w:lsdException w:name="index 3" w:semiHidden="1" w:unhideWhenUsed="1"/>
+    <w:lsdException w:name="index 4" w:semiHidden="1" w:unhideWhenUsed="1"/>
+    <w:lsdException w:name="index 5" w:semiHidden="1" w:unhideWhenUsed="1"/>
+    <w:lsdException w:name="index 6" w:semiHidden="1" w:unhideWhenUsed="1"/>
+    <w:lsdException w:name="index 7" w:semiHidden="1" w:unhideWhenUsed="1"/>
+    <w:lsdException w:name="index 8" w:semiHidden="1" w:unhideWhenUsed="1"/>
+    <w:lsdException w:name="index 9" w:semiHidden="1" w:unhideWhenUsed="1"/>
+    <w:lsdException w:name="toc 1" w:semiHidden="1" w:uiPriority="39" w:unhideWhenUsed="1"/>
+    <w:lsdException w:name="toc 2" w:semiHidden="1" w:uiPriority="39" w:unhideWhenUsed="1"/>
+    <w:lsdException w:name="toc 3" w:semiHidden="1" w:uiPriority="39" w:unhideWhenUsed="1"/>
+    <w:lsdException w:name="toc 4" w:semiHidden="1" w:unhideWhenUsed="1"/>
+    <w:lsdException w:name="toc 5" w:semiHidden="1" w:unhideWhenUsed="1"/>
+    <w:lsdException w:name="toc 6" w:semiHidden="1" w:unhideWhenUsed="1"/>
+    <w:lsdException w:name="toc 7" w:semiHidden="1" w:unhideWhenUsed="1"/>
+    <w:lsdException w:name="toc 8" w:semiHidden="1" w:unhideWhenUsed="1"/>
+    <w:lsdException w:name="toc 9" w:semiHidden="1" w:unhideWhenUsed="1"/>
+    <w:lsdException w:name="Normal Indent" w:semiHidden="1" w:unhideWhenUsed="1"/>
+    <w:lsdException w:name="footnote text" w:semiHidden="1" w:unhideWhenUsed="1"/>
+    <w:lsdException w:name="annotation text" w:semiHidden="1" w:unhideWhenUsed="1"/>
+    <w:lsdException w:name="header" w:semiHidden="1" w:unhideWhenUsed="1"/>
+    <w:lsdException w:name="footer" w:semiHidden="1" w:uiPriority="99" w:unhideWhenUsed="1"/>
+    <w:lsdException w:name="index heading" w:semiHidden="1" w:unhideWhenUsed="1"/>
+    <w:lsdException w:name="caption" w:semiHidden="1" w:unhideWhenUsed="1" w:qFormat="1"/>
+    <w:lsdException w:name="table of figures" w:semiHidden="1" w:unhideWhenUsed="1"/>
+    <w:lsdException w:name="envelope address" w:semiHidden="1" w:unhideWhenUsed="1"/>
+    <w:lsdException w:name="envelope return" w:semiHidden="1" w:unhideWhenUsed="1"/>
+    <w:lsdException w:name="footnote reference" w:semiHidden="1" w:unhideWhenUsed="1"/>
+    <w:lsdException w:name="annotation reference" w:semiHidden="1" w:unhideWhenUsed="1"/>
+    <w:lsdException w:name="line number" w:semiHidden="1" w:unhideWhenUsed="1"/>
+    <w:lsdException w:name="page number" w:semiHidden="1" w:unhideWhenUsed="1"/>
+    <w:lsdException w:name="endnote reference" w:semiHidden="1" w:unhideWhenUsed="1"/>
+    <w:lsdException w:name="endnote text" w:semiHidden="1" w:unhideWhenUsed="1"/>
+    <w:lsdException w:name="table of authorities" w:semiHidden="1" w:unhideWhenUsed="1"/>
+    <w:lsdException w:name="toa heading" w:semiHidden="1" w:unhideWhenUsed="1"/>
+    <w:lsdException w:name="List" w:semiHidden="1" w:unhideWhenUsed="1"/>
+    <w:lsdException w:name="List 2" w:semiHidden="1" w:unhideWhenUsed="1"/>
+    <w:lsdException w:name="List 3" w:semiHidden="1" w:unhideWhenUsed="1"/>
+    <w:lsdException w:name="List 4" w:semiHidden="1" w:unhideWhenUsed="1"/>
+    <w:lsdException w:name="List 5" w:semiHidden="1" w:unhideWhenUsed="1"/>
+    <w:lsdException w:name="List Bullet 2" w:semiHidden="1" w:unhideWhenUsed="1"/>
+    <w:lsdException w:name="List Bullet 3" w:semiHidden="1" w:unhideWhenUsed="1"/>
+    <w:lsdException w:name="List Bullet 4" w:semiHidden="1" w:unhideWhenUsed="1"/>
+    <w:lsdException w:name="List Bullet 5" w:semiHidden="1" w:unhideWhenUsed="1"/>
+    <w:lsdException w:name="List Number 2" w:semiHidden="1" w:unhideWhenUsed="1"/>
+    <w:lsdException w:name="List Number 3" w:semiHidden="1" w:unhideWhenUsed="1"/>
+    <w:lsdException w:name="List Number 4" w:semiHidden="1" w:unhideWhenUsed="1"/>
+    <w:lsdException w:name="List Number 5" w:semiHidden="1" w:unhideWhenUsed="1"/>
+    <w:lsdException w:name="Closing" w:semiHidden="1" w:unhideWhenUsed="1"/>
+    <w:lsdException w:name="Signature" w:semiHidden="1" w:unhideWhenUsed="1"/>
+    <w:lsdException w:name="Default Paragraph Font" w:semiHidden="1" w:unhideWhenUsed="1"/>
+    <w:lsdException w:name="Body Text" w:semiHidden="1" w:unhideWhenUsed="1"/>
+    <w:lsdException w:name="Body Text Indent" w:semiHidden="1" w:unhideWhenUsed="1"/>
+    <w:lsdException w:name="List Continue" w:semiHidden="1" w:unhideWhenUsed="1"/>
+    <w:lsdException w:name="List Continue 2" w:semiHidden="1" w:unhideWhenUsed="1"/>
+    <w:lsdException w:name="Salutation" w:semiHidden="1" w:unhideWhenUsed="1"/>
+    <w:lsdException w:name="Date" w:semiHidden="1" w:unhideWhenUsed="1"/>
+    <w:lsdException w:name="Body Text First Indent" w:semiHidden="1" w:unhideWhenUsed="1"/>
+    <w:lsdException w:name="Body Text First Indent 2" w:semiHidden="1" w:unhideWhenUsed="1"/>
+    <w:lsdException w:name="Note Heading" w:semiHidden="1" w:unhideWhenUsed="1"/>
+    <w:lsdException w:name="Body Text 2" w:semiHidden="1" w:unhideWhenUsed="1"/>
+    <w:lsdException w:name="Body Text 3" w:semiHidden="1" w:unhideWhenUsed="1"/>
+    <w:lsdException w:name="Body Text Indent 2" w:semiHidden="1" w:unhideWhenUsed="1"/>
+    <w:lsdException w:name="Body Text Indent 3" w:semiHidden="1" w:unhideWhenUsed="1"/>
+    <w:lsdException w:name="Block Text" w:semiHidden="1" w:unhideWhenUsed="1"/>
+    <w:lsdException w:name="Hyperlink" w:semiHidden="1" w:uiPriority="99" w:unhideWhenUsed="1"/>
+    <w:lsdException w:name="FollowedHyperlink" w:semiHidden="1" w:unhideWhenUsed="1"/>
+    <w:lsdException w:name="Strong" w:uiPriority="22" w:qFormat="1"/>
+    <w:lsdException w:name="Document Map" w:semiHidden="1" w:unhideWhenUsed="1"/>
+    <w:lsdException w:name="Plain Text" w:semiHidden="1" w:unhideWhenUsed="1"/>
+    <w:lsdException w:name="E-mail Signature" w:semiHidden="1" w:unhideWhenUsed="1"/>
+    <w:lsdException w:name="HTML Top of Form" w:semiHidden="1" w:unhideWhenUsed="1"/>
+    <w:lsdException w:name="HTML Bottom of Form" w:semiHidden="1" w:unhideWhenUsed="1"/>
+    <w:lsdException w:name="Normal (Web)" w:semiHidden="1" w:uiPriority="99" w:unhideWhenUsed="1"/>
+    <w:lsdException w:name="HTML Acronym" w:semiHidden="1" w:unhideWhenUsed="1"/>
+    <w:lsdException w:name="HTML Address" w:semiHidden="1" w:unhideWhenUsed="1"/>
+    <w:lsdException w:name="HTML Cite" w:semiHidden="1" w:unhideWhenUsed="1"/>
+    <w:lsdException w:name="HTML Code" w:semiHidden="1" w:unhideWhenUsed="1"/>
+    <w:lsdException w:name="HTML Definition" w:semiHidden="1" w:unhideWhenUsed="1"/>
+    <w:lsdException w:name="HTML Keyboard" w:semiHidden="1" w:unhideWhenUsed="1"/>
+    <w:lsdException w:name="HTML Preformatted" w:semiHidden="1" w:unhideWhenUsed="1"/>
+    <w:lsdException w:name="HTML Sample" w:semiHidden="1" w:unhideWhenUsed="1"/>
+    <w:lsdException w:name="HTML Typewriter" w:semiHidden="1" w:unhideWhenUsed="1"/>
+    <w:lsdException w:name="HTML Variable" w:semiHidden="1" w:unhideWhenUsed="1"/>
+    <w:lsdException w:name="Normal Table" w:semiHidden="1" w:unhideWhenUsed="1"/>
+    <w:lsdException w:name="annotation subject" w:semiHidden="1" w:unhideWhenUsed="1"/>
+    <w:lsdException w:name="No List" w:semiHidden="1" w:unhideWhenUsed="1"/>
+    <w:lsdException w:name="Outline List 1" w:semiHidden="1" w:unhideWhenUsed="1"/>
+    <w:lsdException w:name="Outline List 2" w:semiHidden="1" w:unhideWhenUsed="1"/>
+    <w:lsdException w:name="Outline List 3" w:semiHidden="1" w:unhideWhenUsed="1"/>
+    <w:lsdException w:name="Table Simple 1" w:semiHidden="1" w:unhideWhenUsed="1"/>
+    <w:lsdException w:name="Table Simple 2" w:semiHidden="1" w:unhideWhenUsed="1"/>
+    <w:lsdException w:name="Table Simple 3" w:semiHidden="1" w:unhideWhenUsed="1"/>
+    <w:lsdException w:name="Table Classic 1" w:semiHidden="1" w:unhideWhenUsed="1"/>
+    <w:lsdException w:name="Table Classic 2" w:semiHidden="1" w:unhideWhenUsed="1"/>
+    <w:lsdException w:name="Table Classic 3" w:semiHidden="1" w:unhideWhenUsed="1"/>
+    <w:lsdException w:name="Table Classic 4" w:semiHidden="1" w:unhideWhenUsed="1"/>
+    <w:lsdException w:name="Table Colorful 1" w:semiHidden="1" w:unhideWhenUsed="1"/>
+    <w:lsdException w:name="Table Colorful 2" w:semiHidden="1" w:unhideWhenUsed="1"/>
+    <w:lsdException w:name="Table Colorful 3" w:semiHidden="1" w:unhideWhenUsed="1"/>
+    <w:lsdException w:name="Table Columns 1" w:semiHidden="1" w:unhideWhenUsed="1"/>
+    <w:lsdException w:name="Table Columns 2" w:semiHidden="1" w:unhideWhenUsed="1"/>
+    <w:lsdException w:name="Table Columns 3" w:semiHidden="1" w:unhideWhenUsed="1"/>
+    <w:lsdException w:name="Table Columns 4" w:semiHidden="1" w:unhideWhenUsed="1"/>
+    <w:lsdException w:name="Table Columns 5" w:semiHidden="1" w:unhideWhenUsed="1"/>
+    <w:lsdException w:name="Table Grid 1" w:semiHidden="1" w:unhideWhenUsed="1"/>
+    <w:lsdException w:name="Table Grid 2" w:semiHidden="1" w:unhideWhenUsed="1"/>
+    <w:lsdException w:name="Table Grid 3" w:semiHidden="1" w:unhideWhenUsed="1"/>
+    <w:lsdException w:name="Table Grid 4" w:semiHidden="1" w:unhideWhenUsed="1"/>
+    <w:lsdException w:name="Table Grid 5" w:semiHidden="1" w:unhideWhenUsed="1"/>
+    <w:lsdException w:name="Table Grid 6" w:semiHidden="1" w:unhideWhenUsed="1"/>
+    <w:lsdException w:name="Table Grid 7" w:semiHidden="1" w:unhideWhenUsed="1"/>
+    <w:lsdException w:name="Table Grid 8" w:semiHidden="1" w:unhideWhenUsed="1"/>
+    <w:lsdException w:name="Table List 1" w:semiHidden="1" w:unhideWhenUsed="1"/>
+    <w:lsdException w:name="Table List 2" w:semiHidden="1" w:unhideWhenUsed="1"/>
+    <w:lsdException w:name="Table List 3" w:semiHidden="1" w:unhideWhenUsed="1"/>
+    <w:lsdException w:name="Table List 4" w:semiHidden="1" w:unhideWhenUsed="1"/>
+    <w:lsdException w:name="Table List 5" w:semiHidden="1" w:unhideWhenUsed="1"/>
+    <w:lsdException w:name="Table List 6" w:semiHidden="1" w:unhideWhenUsed="1"/>
+    <w:lsdException w:name="Table List 7" w:semiHidden="1" w:unhideWhenUsed="1"/>
+    <w:lsdException w:name="Table List 8" w:semiHidden="1" w:unhideWhenUsed="1"/>
+    <w:lsdException w:name="Table 3D effects 1" w:semiHidden="1" w:unhideWhenUsed="1"/>
+    <w:lsdException w:name="Table 3D effects 2" w:semiHidden="1" w:unhideWhenUsed="1"/>
+    <w:lsdException w:name="Table 3D effects 3" w:semiHidden="1" w:unhideWhenUsed="1"/>
+    <w:lsdException w:name="Table Contemporary" w:semiHidden="1" w:unhideWhenUsed="1"/>
+    <w:lsdException w:name="Table Elegant" w:semiHidden="1" w:unhideWhenUsed="1"/>
+    <w:lsdException w:name="Table Professional" w:semiHidden="1" w:unhideWhenUsed="1"/>
+    <w:lsdException w:name="Table Subtle 1" w:semiHidden="1" w:unhideWhenUsed="1"/>
+    <w:lsdException w:name="Table Subtle 2" w:semiHidden="1" w:unhideWhenUsed="1"/>
+    <w:lsdException w:name="Table Web 1" w:semiHidden="1" w:unhideWhenUsed="1"/>
+    <w:lsdException w:name="Table Web 2" w:semiHidden="1" w:unhideWhenUsed="1"/>
+    <w:lsdException w:name="Table Web 3" w:semiHidden="1" w:unhideWhenUsed="1"/>
+    <w:lsdException w:name="Table Theme" w:semiHidden="1" w:unhideWhenUsed="1"/>
+    <w:lsdException w:name="Placeholder Text" w:semiHidden="1" w:uiPriority="99"/>
+    <w:lsdException w:name="No Spacing" w:uiPriority="1"/>
+    <w:lsdException w:name="Light Shading" w:uiPriority="60"/>
+    <w:lsdException w:name="Light List" w:uiPriority="61"/>
+    <w:lsdException w:name="Light Grid" w:uiPriority="62"/>
+    <w:lsdException w:name="Medium Shading 1" w:uiPriority="63"/>
+    <w:lsdException w:name="Medium Shading 2" w:uiPriority="64"/>
+    <w:lsdException w:name="Medium List 1" w:uiPriority="65"/>
+    <w:lsdException w:name="Medium List 2" w:uiPriority="66"/>
+    <w:lsdException w:name="Medium Grid 1" w:uiPriority="67"/>
+    <w:lsdException w:name="Medium Grid 2" w:uiPriority="68"/>
+    <w:lsdException w:name="Medium Grid 3" w:uiPriority="69"/>
+    <w:lsdException w:name="Dark List" w:uiPriority="70"/>
+    <w:lsdException w:name="Colorful Shading" w:uiPriority="71"/>
+    <w:lsdException w:name="Colorful List" w:uiPriority="72"/>
+    <w:lsdException w:name="Colorful Grid" w:uiPriority="73"/>
+    <w:lsdException w:name="Light Shading Accent 1" w:uiPriority="60"/>
+    <w:lsdException w:name="Light List Accent 1" w:uiPriority="61"/>
+    <w:lsdException w:name="Light Grid Accent 1" w:uiPriority="62"/>
+    <w:lsdException w:name="Medium Shading 1 Accent 1" w:uiPriority="63"/>
+    <w:lsdException w:name="Medium Shading 2 Accent 1" w:uiPriority="64"/>
+    <w:lsdException w:name="Medium List 1 Accent 1" w:uiPriority="65"/>
+    <w:lsdException w:name="Revision" w:semiHidden="1" w:uiPriority="99"/>
+    <w:lsdException w:name="List Paragraph" w:uiPriority="34" w:qFormat="1"/>
+    <w:lsdException w:name="Quote" w:uiPriority="29"/>
+    <w:lsdException w:name="Intense Quote" w:uiPriority="30"/>
+    <w:lsdException w:name="Medium List 2 Accent 1" w:uiPriority="66"/>
+    <w:lsdException w:name="Medium Grid 1 Accent 1" w:uiPriority="67"/>
+    <w:lsdException w:name="Medium Grid 2 Accent 1" w:uiPriority="68"/>
+    <w:lsdException w:name="Medium Grid 3 Accent 1" w:uiPriority="69"/>
+    <w:lsdException w:name="Dark List Accent 1" w:uiPriority="70"/>
+    <w:lsdException w:name="Colorful Shading Accent 1" w:uiPriority="71"/>
+    <w:lsdException w:name="Colorful List Accent 1" w:uiPriority="72"/>
+    <w:lsdException w:name="Colorful Grid Accent 1" w:uiPriority="73"/>
+    <w:lsdException w:name="Light Shading Accent 2" w:uiPriority="60"/>
+    <w:lsdException w:name="Light List Accent 2" w:uiPriority="61"/>
+    <w:lsdException w:name="Light Grid Accent 2" w:uiPriority="62"/>
+    <w:lsdException w:name="Medium Shading 1 Accent 2" w:uiPriority="63"/>
+    <w:lsdException w:name="Medium Shading 2 Accent 2" w:uiPriority="64"/>
+    <w:lsdException w:name="Medium List 1 Accent 2" w:uiPriority="65"/>
+    <w:lsdException w:name="Medium List 2 Accent 2" w:uiPriority="66"/>
+    <w:lsdException w:name="Medium Grid 1 Accent 2" w:uiPriority="67"/>
+    <w:lsdException w:name="Medium Grid 2 Accent 2" w:uiPriority="68"/>
+    <w:lsdException w:name="Medium Grid 3 Accent 2" w:uiPriority="69"/>
+    <w:lsdException w:name="Dark List Accent 2" w:uiPriority="70"/>
+    <w:lsdException w:name="Colorful Shading Accent 2" w:uiPriority="71"/>
+    <w:lsdException w:name="Colorful List Accent 2" w:uiPriority="72"/>
+    <w:lsdException w:name="Colorful Grid Accent 2" w:uiPriority="73"/>
+    <w:lsdException w:name="Light Shading Accent 3" w:uiPriority="60"/>
+    <w:lsdException w:name="Light List Accent 3" w:uiPriority="61"/>
+    <w:lsdException w:name="Light Grid Accent 3" w:uiPriority="62"/>
+    <w:lsdException w:name="Medium Shading 1 Accent 3" w:uiPriority="63"/>
+    <w:lsdException w:name="Medium Shading 2 Accent 3" w:uiPriority="64"/>
+    <w:lsdException w:name="Medium List 1 Accent 3" w:uiPriority="65"/>
+    <w:lsdException w:name="Medium List 2 Accent 3" w:uiPriority="66"/>
+    <w:lsdException w:name="Medium Grid 1 Accent 3" w:uiPriority="67"/>
+    <w:lsdException w:name="Medium Grid 2 Accent 3" w:uiPriority="68"/>
+    <w:lsdException w:name="Medium Grid 3 Accent 3" w:uiPriority="69"/>
+    <w:lsdException w:name="Dark List Accent 3" w:uiPriority="70"/>
+    <w:lsdException w:name="Colorful Shading Accent 3" w:uiPriority="71"/>
+    <w:lsdException w:name="Colorful List Accent 3" w:uiPriority="72"/>
+    <w:lsdException w:name="Colorful Grid Accent 3" w:uiPriority="73"/>
+    <w:lsdException w:name="Light Shading Accent 4" w:uiPriority="60"/>
+    <w:lsdException w:name="Light List Accent 4" w:uiPriority="61"/>
+    <w:lsdException w:name="Light Grid Accent 4" w:uiPriority="62"/>
+    <w:lsdException w:name="Medium Shading 1 Accent 4" w:uiPriority="63"/>
+    <w:lsdException w:name="Medium Shading 2 Accent 4" w:uiPriority="64"/>
+    <w:lsdException w:name="Medium List 1 Accent 4" w:uiPriority="65"/>
+    <w:lsdException w:name="Medium List 2 Accent 4" w:uiPriority="66"/>
+    <w:lsdException w:name="Medium Grid 1 Accent 4" w:uiPriority="67"/>
+    <w:lsdException w:name="Medium Grid 2 Accent 4" w:uiPriority="68"/>
+    <w:lsdException w:name="Medium Grid 3 Accent 4" w:uiPriority="69"/>
+    <w:lsdException w:name="Dark List Accent 4" w:uiPriority="70"/>
+    <w:lsdException w:name="Colorful Shading Accent 4" w:uiPriority="71"/>
+    <w:lsdException w:name="Colorful List Accent 4" w:uiPriority="72"/>
+    <w:lsdException w:name="Colorful Grid Accent 4" w:uiPriority="73"/>
+    <w:lsdException w:name="Light Shading Accent 5" w:uiPriority="60"/>
+    <w:lsdException w:name="Light List Accent 5" w:uiPriority="61"/>
+    <w:lsdException w:name="Light Grid Accent 5" w:uiPriority="62"/>
+    <w:lsdException w:name="Medium Shading 1 Accent 5" w:uiPriority="63"/>
+    <w:lsdException w:name="Medium Shading 2 Accent 5" w:uiPriority="64"/>
+    <w:lsdException w:name="Medium List 1 Accent 5" w:uiPriority="65"/>
+    <w:lsdException w:name="Medium List 2 Accent 5" w:uiPriority="66"/>
+    <w:lsdException w:name="Medium Grid 1 Accent 5" w:uiPriority="67"/>
+    <w:lsdException w:name="Medium Grid 2 Accent 5" w:uiPriority="68"/>
+    <w:lsdException w:name="Medium Grid 3 Accent 5" w:uiPriority="69"/>
+    <w:lsdException w:name="Dark List Accent 5" w:uiPriority="70"/>
+    <w:lsdException w:name="Colorful Shading Accent 5" w:uiPriority="71"/>
+    <w:lsdException w:name="Colorful List Accent 5" w:uiPriority="72"/>
+    <w:lsdException w:name="Colorful Grid Accent 5" w:uiPriority="73"/>
+    <w:lsdException w:name="Light Shading Accent 6" w:uiPriority="60"/>
+    <w:lsdException w:name="Light List Accent 6" w:uiPriority="61"/>
+    <w:lsdException w:name="Light Grid Accent 6" w:uiPriority="62"/>
+    <w:lsdException w:name="Medium Shading 1 Accent 6" w:uiPriority="63"/>
+    <w:lsdException w:name="Medium Shading 2 Accent 6" w:uiPriority="64"/>
+    <w:lsdException w:name="Medium List 1 Accent 6" w:uiPriority="65"/>
+    <w:lsdException w:name="Medium List 2 Accent 6" w:uiPriority="66"/>
+    <w:lsdException w:name="Medium Grid 1 Accent 6" w:uiPriority="67"/>
+    <w:lsdException w:name="Medium Grid 2 Accent 6" w:uiPriority="68"/>
+    <w:lsdException w:name="Medium Grid 3 Accent 6" w:uiPriority="69"/>
+    <w:lsdException w:name="Dark List Accent 6" w:uiPriority="70"/>
+    <w:lsdException w:name="Colorful Shading Accent 6" w:uiPriority="71"/>
+    <w:lsdException w:name="Colorful List Accent 6" w:uiPriority="72"/>
+    <w:lsdException w:name="Colorful Grid Accent 6" w:uiPriority="73"/>
+    <w:lsdException w:name="Subtle Emphasis" w:uiPriority="19"/>
+    <w:lsdException w:name="Intense Emphasis" w:uiPriority="21"/>
+    <w:lsdException w:name="Subtle Reference" w:uiPriority="31"/>
+    <w:lsdException w:name="Intense Reference" w:uiPriority="32"/>
+    <w:lsdException w:name="Book Title" w:uiPriority="33"/>
+    <w:lsdException w:name="Bibliography" w:semiHidden="1" w:uiPriority="37" w:unhideWhenUsed="1"/>
+    <w:lsdException w:name="TOC Heading" w:semiHidden="1" w:uiPriority="39" w:unhideWhenUsed="1"/>
+    <w:lsdException w:name="Plain Table 1" w:uiPriority="41"/>
+    <w:lsdException w:name="Plain Table 2" w:uiPriority="42"/>
+    <w:lsdException w:name="Plain Table 3" w:uiPriority="43"/>
+    <w:lsdException w:name="Plain Table 4" w:uiPriority="44"/>
+    <w:lsdException w:name="Plain Table 5" w:uiPriority="45"/>
+    <w:lsdException w:name="Grid Table Light" w:uiPriority="40"/>
+    <w:lsdException w:name="Grid Table 1 Light" w:uiPriority="46"/>
+    <w:lsdException w:name="Grid Table 2" w:uiPriority="47"/>
+    <w:lsdException w:name="Grid Table 3" w:uiPriority="48"/>
+    <w:lsdException w:name="Grid Table 4" w:uiPriority="49"/>
+    <w:lsdException w:name="Grid Table 5 Dark" w:uiPriority="50"/>
+    <w:lsdException w:name="Grid Table 6 Colorful" w:uiPriority="51"/>
+    <w:lsdException w:name="Grid Table 7 Colorful" w:uiPriority="52"/>
+    <w:lsdException w:name="Grid Table 1 Light Accent 1" w:uiPriority="46"/>
+    <w:lsdException w:name="Grid Table 2 Accent 1" w:uiPriority="47"/>
+    <w:lsdException w:name="Grid Table 3 Accent 1" w:uiPriority="48"/>
+    <w:lsdException w:name="Grid Table 4 Accent 1" w:uiPriority="49"/>
+    <w:lsdException w:name="Grid Table 5 Dark Accent 1" w:uiPriority="50"/>
+    <w:lsdException w:name="Grid Table 6 Colorful Accent 1" w:uiPriority="51"/>
+    <w:lsdException w:name="Grid Table 7 Colorful Accent 1" w:uiPriority="52"/>
+    <w:lsdException w:name="Grid Table 1 Light Accent 2" w:uiPriority="46"/>
+    <w:lsdException w:name="Grid Table 2 Accent 2" w:uiPriority="47"/>
+    <w:lsdException w:name="Grid Table 3 Accent 2" w:uiPriority="48"/>
+    <w:lsdException w:name="Grid Table 4 Accent 2" w:uiPriority="49"/>
+    <w:lsdException w:name="Grid Table 5 Dark Accent 2" w:uiPriority="50"/>
+    <w:lsdException w:name="Grid Table 6 Colorful Accent 2" w:uiPriority="51"/>
+    <w:lsdException w:name="Grid Table 7 Colorful Accent 2" w:uiPriority="52"/>
+    <w:lsdException w:name="Grid Table 1 Light Accent 3" w:uiPriority="46"/>
+    <w:lsdException w:name="Grid Table 2 Accent 3" w:uiPriority="47"/>
+    <w:lsdException w:name="Grid Table 3 Accent 3" w:uiPriority="48"/>
+    <w:lsdException w:name="Grid Table 4 Accent 3" w:uiPriority="49"/>
+    <w:lsdException w:name="Grid Table 5 Dark Accent 3" w:uiPriority="50"/>
+    <w:lsdException w:name="Grid Table 6 Colorful Accent 3" w:uiPriority="51"/>
+    <w:lsdException w:name="Grid Table 7 Colorful Accent 3" w:uiPriority="52"/>
+    <w:lsdException w:name="Grid Table 1 Light Accent 4" w:uiPriority="46"/>
+    <w:lsdException w:name="Grid Table 2 Accent 4" w:uiPriority="47"/>
+    <w:lsdException w:name="Grid Table 3 Accent 4" w:uiPriority="48"/>
+    <w:lsdException w:name="Grid Table 4 Accent 4" w:uiPriority="49"/>
+    <w:lsdException w:name="Grid Table 5 Dark Accent 4" w:uiPriority="50"/>
+    <w:lsdException w:name="Grid Table 6 Colorful Accent 4" w:uiPriority="51"/>
+    <w:lsdException w:name="Grid Table 7 Colorful Accent 4" w:uiPriority="52"/>
+    <w:lsdException w:name="Grid Table 1 Light Accent 5" w:uiPriority="46"/>
+    <w:lsdException w:name="Grid Table 2 Accent 5" w:uiPriority="47"/>
+    <w:lsdException w:name="Grid Table 3 Accent 5" w:uiPriority="48"/>
+    <w:lsdException w:name="Grid Table 4 Accent 5" w:uiPriority="49"/>
+    <w:lsdException w:name="Grid Table 5 Dark Accent 5" w:uiPriority="50"/>
+    <w:lsdException w:name="Grid Table 6 Colorful Accent 5" w:uiPriority="51"/>
+    <w:lsdException w:name="Grid Table 7 Colorful Accent 5" w:uiPriority="52"/>
+    <w:lsdException w:name="Grid Table 1 Light Accent 6" w:uiPriority="46"/>
+    <w:lsdException w:name="Grid Table 2 Accent 6" w:uiPriority="47"/>
+    <w:lsdException w:name="Grid Table 3 Accent 6" w:uiPriority="48"/>
+    <w:lsdException w:name="Grid Table 4 Accent 6" w:uiPriority="49"/>
+    <w:lsdException w:name="Grid Table 5 Dark Accent 6" w:uiPriority="50"/>
+    <w:lsdException w:name="Grid Table 6 Colorful Accent 6" w:uiPriority="51"/>
+    <w:lsdException w:name="Grid Table 7 Colorful Accent 6" w:uiPriority="52"/>
+    <w:lsdException w:name="List Table 1 Light" w:uiPriority="46"/>
+    <w:lsdException w:name="List Table 2" w:uiPriority="47"/>
+    <w:lsdException w:name="List Table 3" w:uiPriority="48"/>
+    <w:lsdException w:name="List Table 4" w:uiPriority="49"/>
+    <w:lsdException w:name="List Table 5 Dark" w:uiPriority="50"/>
+    <w:lsdException w:name="List Table 6 Colorful" w:uiPriority="51"/>
+    <w:lsdException w:name="List Table 7 Colorful" w:uiPriority="52"/>
+    <w:lsdException w:name="List Table 1 Light Accent 1" w:uiPriority="46"/>
+    <w:lsdException w:name="List Table 2 Accent 1" w:uiPriority="47"/>
+    <w:lsdException w:name="List Table 3 Accent 1" w:uiPriority="48"/>
+    <w:lsdException w:name="List Table 4 Accent 1" w:uiPriority="49"/>
+    <w:lsdException w:name="List Table 5 Dark Accent 1" w:uiPriority="50"/>
+    <w:lsdException w:name="List Table 6 Colorful Accent 1" w:uiPriority="51"/>
+    <w:lsdException w:name="List Table 7 Colorful Accent 1" w:uiPriority="52"/>
+    <w:lsdException w:name="List Table 1 Light Accent 2" w:uiPriority="46"/>
+    <w:lsdException w:name="List Table 2 Accent 2" w:uiPriority="47"/>
+    <w:lsdException w:name="List Table 3 Accent 2" w:uiPriority="48"/>
+    <w:lsdException w:name="List Table 4 Accent 2" w:uiPriority="49"/>
+    <w:lsdException w:name="List Table 5 Dark Accent 2" w:uiPriority="50"/>
+    <w:lsdException w:name="List Table 6 Colorful Accent 2" w:uiPriority="51"/>
+    <w:lsdException w:name="List Table 7 Colorful Accent 2" w:uiPriority="52"/>
+    <w:lsdException w:name="List Table 1 Light Accent 3" w:uiPriority="46"/>
+    <w:lsdException w:name="List Table 2 Accent 3" w:uiPriority="47"/>
+    <w:lsdException w:name="List Table 3 Accent 3" w:uiPriority="48"/>
+    <w:lsdException w:name="List Table 4 Accent 3" w:uiPriority="49"/>
+    <w:lsdException w:name="List Table 5 Dark Accent 3" w:uiPriority="50"/>
+    <w:lsdException w:name="List Table 6 Colorful Accent 3" w:uiPriority="51"/>
+    <w:lsdException w:name="List Table 7 Colorful Accent 3" w:uiPriority="52"/>
+    <w:lsdException w:name="List Table 1 Light Accent 4" w:uiPriority="46"/>
+    <w:lsdException w:name="List Table 2 Accent 4" w:uiPriority="47"/>
+    <w:lsdException w:name="List Table 3 Accent 4" w:uiPriority="48"/>
+    <w:lsdException w:name="List Table 4 Accent 4" w:uiPriority="49"/>
+    <w:lsdException w:name="List Table 5 Dark Accent 4" w:uiPriority="50"/>
+    <w:lsdException w:name="List Table 6 Colorful Accent 4" w:uiPriority="51"/>
+    <w:lsdException w:name="List Table 7 Colorful Accent 4" w:uiPriority="52"/>
+    <w:lsdException w:name="List Table 1 Light Accent 5" w:uiPriority="46"/>
+    <w:lsdException w:name="List Table 2 Accent 5" w:uiPriority="47"/>
+    <w:lsdException w:name="List Table 3 Accent 5" w:uiPriority="48"/>
+    <w:lsdException w:name="List Table 4 Accent 5" w:uiPriority="49"/>
+    <w:lsdException w:name="List Table 5 Dark Accent 5" w:uiPriority="50"/>
+    <w:lsdException w:name="List Table 6 Colorful Accent 5" w:uiPriority="51"/>
+    <w:lsdException w:name="List Table 7 Colorful Accent 5" w:uiPriority="52"/>
+    <w:lsdException w:name="List Table 1 Light Accent 6" w:uiPriority="46"/>
+    <w:lsdException w:name="List Table 2 Accent 6" w:uiPriority="47"/>
+    <w:lsdException w:name="List Table 3 Accent 6" w:uiPriority="48"/>
+    <w:lsdException w:name="List Table 4 Accent 6" w:uiPriority="49"/>
+    <w:lsdException w:name="List Table 5 Dark Accent 6" w:uiPriority="50"/>
+    <w:lsdException w:name="List Table 6 Colorful Accent 6" w:uiPriority="51"/>
+    <w:lsdException w:name="List Table 7 Colorful Accent 6" w:uiPriority="52"/>
   </w:latentStyles>
   <w:style w:type="paragraph" w:default="1" w:styleId="a8">
     <w:name w:val="Normal"/>
@@ -22956,6 +23032,7 @@
       <w:jc w:val="both"/>
     </w:pPr>
     <w:tblPr>
+      <w:tblInd w:w="0" w:type="dxa"/>
       <w:tblBorders>
         <w:top w:val="single" w:sz="4" w:space="0" w:color="auto"/>
         <w:left w:val="single" w:sz="4" w:space="0" w:color="auto"/>
@@ -22964,1746 +23041,12 @@
         <w:insideH w:val="single" w:sz="4" w:space="0" w:color="auto"/>
         <w:insideV w:val="single" w:sz="4" w:space="0" w:color="auto"/>
       </w:tblBorders>
-    </w:tblPr>
-  </w:style>
-  <w:style w:type="paragraph" w:customStyle="1" w:styleId="a3">
-    <w:name w:val="Подпись к таблице"/>
-    <w:next w:val="a8"/>
-    <w:autoRedefine/>
-    <w:rsid w:val="00D454E0"/>
-    <w:pPr>
-      <w:numPr>
-        <w:numId w:val="7"/>
-      </w:numPr>
-      <w:suppressAutoHyphens/>
-      <w:jc w:val="center"/>
-    </w:pPr>
-    <w:rPr>
-      <w:szCs w:val="24"/>
-    </w:rPr>
-  </w:style>
-  <w:style w:type="paragraph" w:styleId="afd">
-    <w:name w:val="Subtitle"/>
-    <w:basedOn w:val="a8"/>
-    <w:next w:val="a8"/>
-    <w:link w:val="aff2"/>
-    <w:rsid w:val="00C911CE"/>
-    <w:pPr>
-      <w:spacing w:after="60"/>
-      <w:jc w:val="center"/>
-      <w:outlineLvl w:val="1"/>
-    </w:pPr>
-    <w:rPr>
-      <w:rFonts w:ascii="Cambria" w:hAnsi="Cambria"/>
-    </w:rPr>
-  </w:style>
-  <w:style w:type="character" w:customStyle="1" w:styleId="aff2">
-    <w:name w:val="Подзаголовок Знак"/>
-    <w:link w:val="afd"/>
-    <w:rsid w:val="00C911CE"/>
-    <w:rPr>
-      <w:rFonts w:ascii="Cambria" w:eastAsia="Times New Roman" w:hAnsi="Cambria" w:cs="Times New Roman"/>
-      <w:sz w:val="24"/>
-      <w:szCs w:val="24"/>
-    </w:rPr>
-  </w:style>
-  <w:style w:type="character" w:styleId="aff3">
-    <w:name w:val="Strong"/>
-    <w:uiPriority w:val="22"/>
-    <w:qFormat/>
-    <w:rsid w:val="00C911CE"/>
-    <w:rPr>
-      <w:b/>
-      <w:bCs/>
-    </w:rPr>
-  </w:style>
-  <w:style w:type="paragraph" w:styleId="aff4">
-    <w:name w:val="endnote text"/>
-    <w:basedOn w:val="a8"/>
-    <w:link w:val="aff5"/>
-    <w:rsid w:val="00D14DD5"/>
-    <w:rPr>
-      <w:sz w:val="20"/>
-      <w:szCs w:val="20"/>
-    </w:rPr>
-  </w:style>
-  <w:style w:type="character" w:customStyle="1" w:styleId="aff5">
-    <w:name w:val="Текст концевой сноски Знак"/>
-    <w:basedOn w:val="a9"/>
-    <w:link w:val="aff4"/>
-    <w:rsid w:val="00D14DD5"/>
-  </w:style>
-  <w:style w:type="character" w:styleId="aff6">
-    <w:name w:val="endnote reference"/>
-    <w:rsid w:val="00D14DD5"/>
-    <w:rPr>
-      <w:vertAlign w:val="superscript"/>
-    </w:rPr>
-  </w:style>
-  <w:style w:type="paragraph" w:styleId="aff7">
-    <w:name w:val="Normal (Web)"/>
-    <w:basedOn w:val="a8"/>
-    <w:uiPriority w:val="99"/>
-    <w:unhideWhenUsed/>
-    <w:rsid w:val="00210A3E"/>
-    <w:pPr>
-      <w:spacing w:before="100" w:beforeAutospacing="1" w:after="100" w:afterAutospacing="1"/>
-      <w:jc w:val="left"/>
-    </w:pPr>
-  </w:style>
-  <w:style w:type="paragraph" w:styleId="a5">
-    <w:name w:val="List Paragraph"/>
-    <w:aliases w:val="Нумерованный список1"/>
-    <w:basedOn w:val="a8"/>
-    <w:link w:val="aff8"/>
-    <w:uiPriority w:val="34"/>
-    <w:qFormat/>
-    <w:rsid w:val="008A4FED"/>
-    <w:pPr>
-      <w:numPr>
-        <w:numId w:val="12"/>
-      </w:numPr>
-      <w:spacing w:before="120" w:after="120"/>
-      <w:ind w:left="357" w:hanging="357"/>
-      <w:contextualSpacing/>
-    </w:pPr>
-  </w:style>
-  <w:style w:type="paragraph" w:customStyle="1" w:styleId="aff9">
-    <w:name w:val="код"/>
-    <w:basedOn w:val="a8"/>
-    <w:link w:val="affa"/>
-    <w:rsid w:val="00D504EB"/>
-    <w:pPr>
-      <w:autoSpaceDE w:val="0"/>
-      <w:autoSpaceDN w:val="0"/>
-      <w:adjustRightInd w:val="0"/>
-      <w:jc w:val="left"/>
-    </w:pPr>
-    <w:rPr>
-      <w:rFonts w:ascii="Consolas" w:hAnsi="Consolas" w:cs="Consolas"/>
-      <w:szCs w:val="19"/>
-    </w:rPr>
-  </w:style>
-  <w:style w:type="paragraph" w:styleId="affb">
-    <w:name w:val="caption"/>
-    <w:aliases w:val="Подпись1"/>
-    <w:basedOn w:val="a8"/>
-    <w:next w:val="a8"/>
-    <w:link w:val="affc"/>
-    <w:unhideWhenUsed/>
-    <w:qFormat/>
-    <w:rsid w:val="003F0638"/>
-    <w:pPr>
-      <w:spacing w:before="60" w:after="240"/>
-      <w:ind w:firstLine="0"/>
-      <w:jc w:val="left"/>
-    </w:pPr>
-    <w:rPr>
-      <w:b/>
-      <w:bCs/>
-      <w:color w:val="000000" w:themeColor="text1"/>
-      <w:sz w:val="22"/>
-      <w:szCs w:val="18"/>
-    </w:rPr>
-  </w:style>
-  <w:style w:type="character" w:customStyle="1" w:styleId="affa">
-    <w:name w:val="код Знак"/>
-    <w:basedOn w:val="a9"/>
-    <w:link w:val="aff9"/>
-    <w:rsid w:val="00D504EB"/>
-    <w:rPr>
-      <w:rFonts w:ascii="Consolas" w:hAnsi="Consolas" w:cs="Consolas"/>
-      <w:sz w:val="24"/>
-      <w:szCs w:val="19"/>
-    </w:rPr>
-  </w:style>
-  <w:style w:type="character" w:customStyle="1" w:styleId="red">
-    <w:name w:val="red"/>
-    <w:basedOn w:val="a9"/>
-    <w:rsid w:val="0036396C"/>
-  </w:style>
-  <w:style w:type="paragraph" w:styleId="affd">
-    <w:name w:val="annotation subject"/>
-    <w:basedOn w:val="af9"/>
-    <w:next w:val="af9"/>
-    <w:link w:val="affe"/>
-    <w:semiHidden/>
-    <w:unhideWhenUsed/>
-    <w:rsid w:val="007A256F"/>
-    <w:pPr>
-      <w:suppressAutoHyphens/>
-      <w:spacing w:line="240" w:lineRule="auto"/>
-      <w:ind w:firstLine="0"/>
-    </w:pPr>
-    <w:rPr>
-      <w:b/>
-      <w:bCs/>
-    </w:rPr>
-  </w:style>
-  <w:style w:type="character" w:customStyle="1" w:styleId="afa">
-    <w:name w:val="Текст примечания Знак"/>
-    <w:basedOn w:val="a9"/>
-    <w:link w:val="af9"/>
-    <w:semiHidden/>
-    <w:rsid w:val="007A256F"/>
-  </w:style>
-  <w:style w:type="character" w:customStyle="1" w:styleId="affe">
-    <w:name w:val="Тема примечания Знак"/>
-    <w:basedOn w:val="afa"/>
-    <w:link w:val="affd"/>
-    <w:semiHidden/>
-    <w:rsid w:val="007A256F"/>
-    <w:rPr>
-      <w:b/>
-      <w:bCs/>
-    </w:rPr>
-  </w:style>
-  <w:style w:type="paragraph" w:styleId="afff">
-    <w:name w:val="header"/>
-    <w:basedOn w:val="a8"/>
-    <w:link w:val="afff0"/>
-    <w:unhideWhenUsed/>
-    <w:rsid w:val="00E64B95"/>
-    <w:pPr>
-      <w:tabs>
-        <w:tab w:val="center" w:pos="4677"/>
-        <w:tab w:val="right" w:pos="9355"/>
-      </w:tabs>
-    </w:pPr>
-  </w:style>
-  <w:style w:type="character" w:customStyle="1" w:styleId="afff0">
-    <w:name w:val="Верхний колонтитул Знак"/>
-    <w:basedOn w:val="a9"/>
-    <w:link w:val="afff"/>
-    <w:rsid w:val="00E64B95"/>
-    <w:rPr>
-      <w:sz w:val="24"/>
-      <w:szCs w:val="24"/>
-    </w:rPr>
-  </w:style>
-  <w:style w:type="paragraph" w:styleId="afff1">
-    <w:name w:val="footer"/>
-    <w:basedOn w:val="a8"/>
-    <w:link w:val="afff2"/>
-    <w:uiPriority w:val="99"/>
-    <w:unhideWhenUsed/>
-    <w:rsid w:val="00E64B95"/>
-    <w:pPr>
-      <w:tabs>
-        <w:tab w:val="center" w:pos="4677"/>
-        <w:tab w:val="right" w:pos="9355"/>
-      </w:tabs>
-    </w:pPr>
-  </w:style>
-  <w:style w:type="character" w:customStyle="1" w:styleId="afff2">
-    <w:name w:val="Нижний колонтитул Знак"/>
-    <w:basedOn w:val="a9"/>
-    <w:link w:val="afff1"/>
-    <w:uiPriority w:val="99"/>
-    <w:rsid w:val="00E64B95"/>
-    <w:rPr>
-      <w:sz w:val="24"/>
-      <w:szCs w:val="24"/>
-    </w:rPr>
-  </w:style>
-  <w:style w:type="paragraph" w:customStyle="1" w:styleId="afff3">
-    <w:name w:val="Ссылка"/>
-    <w:basedOn w:val="a8"/>
-    <w:link w:val="afff4"/>
-    <w:rsid w:val="0011288F"/>
-    <w:rPr>
-      <w:i/>
-      <w:color w:val="0070C0"/>
-      <w:u w:val="single"/>
-    </w:rPr>
-  </w:style>
-  <w:style w:type="character" w:customStyle="1" w:styleId="afff4">
-    <w:name w:val="Ссылка Знак"/>
-    <w:basedOn w:val="a9"/>
-    <w:link w:val="afff3"/>
-    <w:rsid w:val="0011288F"/>
-    <w:rPr>
-      <w:i/>
-      <w:color w:val="0070C0"/>
-      <w:sz w:val="24"/>
-      <w:szCs w:val="24"/>
-      <w:u w:val="single"/>
-    </w:rPr>
-  </w:style>
-  <w:style w:type="character" w:styleId="afff5">
-    <w:name w:val="FollowedHyperlink"/>
-    <w:basedOn w:val="a9"/>
-    <w:semiHidden/>
-    <w:unhideWhenUsed/>
-    <w:rsid w:val="005873D1"/>
-    <w:rPr>
-      <w:color w:val="800080" w:themeColor="followedHyperlink"/>
-      <w:u w:val="single"/>
-    </w:rPr>
-  </w:style>
-  <w:style w:type="character" w:styleId="afff6">
-    <w:name w:val="Placeholder Text"/>
-    <w:basedOn w:val="a9"/>
-    <w:uiPriority w:val="99"/>
-    <w:semiHidden/>
-    <w:rsid w:val="00B10D1D"/>
-    <w:rPr>
-      <w:color w:val="808080"/>
-    </w:rPr>
-  </w:style>
-  <w:style w:type="paragraph" w:styleId="afff7">
-    <w:name w:val="Revision"/>
-    <w:hidden/>
-    <w:uiPriority w:val="99"/>
-    <w:semiHidden/>
-    <w:rsid w:val="00626DAA"/>
-    <w:rPr>
-      <w:sz w:val="24"/>
-      <w:szCs w:val="24"/>
-    </w:rPr>
-  </w:style>
-  <w:style w:type="character" w:customStyle="1" w:styleId="afff8">
-    <w:name w:val="псевдокод Знак"/>
-    <w:basedOn w:val="a9"/>
-    <w:link w:val="a4"/>
-    <w:locked/>
-    <w:rsid w:val="00AE306F"/>
-    <w:rPr>
-      <w:rFonts w:ascii="Consolas" w:hAnsi="Consolas" w:cs="Consolas"/>
-      <w:sz w:val="24"/>
-      <w:szCs w:val="19"/>
-    </w:rPr>
-  </w:style>
-  <w:style w:type="paragraph" w:customStyle="1" w:styleId="a4">
-    <w:name w:val="псевдокод"/>
-    <w:basedOn w:val="a8"/>
-    <w:link w:val="afff8"/>
-    <w:qFormat/>
-    <w:rsid w:val="00AE306F"/>
-    <w:pPr>
-      <w:numPr>
-        <w:numId w:val="15"/>
-      </w:numPr>
-      <w:suppressAutoHyphens/>
-      <w:autoSpaceDE w:val="0"/>
-      <w:autoSpaceDN w:val="0"/>
-      <w:adjustRightInd w:val="0"/>
-      <w:spacing w:before="360" w:after="360" w:line="240" w:lineRule="auto"/>
-      <w:ind w:left="357" w:hanging="357"/>
-      <w:contextualSpacing/>
-      <w:jc w:val="left"/>
-    </w:pPr>
-    <w:rPr>
-      <w:rFonts w:ascii="Consolas" w:hAnsi="Consolas" w:cs="Consolas"/>
-      <w:szCs w:val="19"/>
-    </w:rPr>
-  </w:style>
-  <w:style w:type="paragraph" w:customStyle="1" w:styleId="afff9">
-    <w:name w:val="псевдо_код"/>
-    <w:basedOn w:val="a8"/>
-    <w:link w:val="afffa"/>
-    <w:rsid w:val="00E42990"/>
-    <w:rPr>
-      <w:rFonts w:ascii="Consolas" w:hAnsi="Consolas" w:cs="Consolas"/>
-      <w:szCs w:val="19"/>
-      <w:lang w:val="en-US"/>
-    </w:rPr>
-  </w:style>
-  <w:style w:type="character" w:customStyle="1" w:styleId="afffa">
-    <w:name w:val="псевдо_код Знак"/>
-    <w:basedOn w:val="a9"/>
-    <w:link w:val="afff9"/>
-    <w:rsid w:val="00E42990"/>
-    <w:rPr>
-      <w:rFonts w:ascii="Consolas" w:hAnsi="Consolas" w:cs="Consolas"/>
-      <w:sz w:val="24"/>
-      <w:szCs w:val="19"/>
-      <w:lang w:val="en-US"/>
-    </w:rPr>
-  </w:style>
-  <w:style w:type="paragraph" w:customStyle="1" w:styleId="afffb">
-    <w:name w:val="номер формулы"/>
-    <w:basedOn w:val="a8"/>
-    <w:link w:val="afffc"/>
-    <w:rsid w:val="00A83137"/>
-    <w:pPr>
-      <w:keepNext/>
-      <w:tabs>
-        <w:tab w:val="right" w:pos="9356"/>
-      </w:tabs>
-      <w:ind w:left="360"/>
-    </w:pPr>
-  </w:style>
-  <w:style w:type="character" w:customStyle="1" w:styleId="afffc">
-    <w:name w:val="номер формулы Знак"/>
-    <w:basedOn w:val="a9"/>
-    <w:link w:val="afffb"/>
-    <w:rsid w:val="00A83137"/>
-    <w:rPr>
-      <w:sz w:val="24"/>
-      <w:szCs w:val="24"/>
-    </w:rPr>
-  </w:style>
-  <w:style w:type="paragraph" w:customStyle="1" w:styleId="afffd">
-    <w:name w:val="Титульный лист"/>
-    <w:basedOn w:val="a8"/>
-    <w:link w:val="afffe"/>
-    <w:rsid w:val="00EC1B8C"/>
-    <w:pPr>
-      <w:suppressAutoHyphens/>
-      <w:spacing w:line="240" w:lineRule="auto"/>
-      <w:jc w:val="center"/>
-    </w:pPr>
-    <w:rPr>
-      <w:sz w:val="28"/>
-      <w:szCs w:val="28"/>
-    </w:rPr>
-  </w:style>
-  <w:style w:type="paragraph" w:customStyle="1" w:styleId="affff">
-    <w:name w:val="Оглавление"/>
-    <w:basedOn w:val="11"/>
-    <w:link w:val="affff0"/>
-    <w:rsid w:val="00786F42"/>
-  </w:style>
-  <w:style w:type="character" w:customStyle="1" w:styleId="afffe">
-    <w:name w:val="Титульный лист Знак"/>
-    <w:basedOn w:val="a9"/>
-    <w:link w:val="afffd"/>
-    <w:rsid w:val="00EC1B8C"/>
-    <w:rPr>
-      <w:sz w:val="28"/>
-      <w:szCs w:val="28"/>
-    </w:rPr>
-  </w:style>
-  <w:style w:type="paragraph" w:customStyle="1" w:styleId="14">
-    <w:name w:val="огл1"/>
-    <w:link w:val="15"/>
-    <w:qFormat/>
-    <w:rsid w:val="005B3251"/>
-    <w:rPr>
-      <w:noProof/>
-      <w:sz w:val="24"/>
-      <w:szCs w:val="24"/>
-    </w:rPr>
-  </w:style>
-  <w:style w:type="character" w:customStyle="1" w:styleId="13">
-    <w:name w:val="Оглавление 1 Знак"/>
-    <w:basedOn w:val="a9"/>
-    <w:link w:val="11"/>
-    <w:uiPriority w:val="39"/>
-    <w:rsid w:val="00725A01"/>
-    <w:rPr>
-      <w:noProof/>
-      <w:sz w:val="24"/>
-      <w:szCs w:val="24"/>
-    </w:rPr>
-  </w:style>
-  <w:style w:type="character" w:customStyle="1" w:styleId="affff0">
-    <w:name w:val="Оглавление Знак"/>
-    <w:basedOn w:val="13"/>
-    <w:link w:val="affff"/>
-    <w:rsid w:val="00786F42"/>
-    <w:rPr>
-      <w:noProof/>
-      <w:sz w:val="24"/>
-      <w:szCs w:val="24"/>
-    </w:rPr>
-  </w:style>
-  <w:style w:type="paragraph" w:customStyle="1" w:styleId="22">
-    <w:name w:val="огл2"/>
-    <w:link w:val="24"/>
-    <w:qFormat/>
-    <w:rsid w:val="00376623"/>
-    <w:pPr>
-      <w:ind w:left="397"/>
-    </w:pPr>
-    <w:rPr>
-      <w:noProof/>
-      <w:sz w:val="24"/>
-      <w:szCs w:val="24"/>
-    </w:rPr>
-  </w:style>
-  <w:style w:type="character" w:customStyle="1" w:styleId="15">
-    <w:name w:val="огл1 Знак"/>
-    <w:basedOn w:val="13"/>
-    <w:link w:val="14"/>
-    <w:rsid w:val="005B3251"/>
-    <w:rPr>
-      <w:noProof/>
-      <w:sz w:val="24"/>
-      <w:szCs w:val="24"/>
-    </w:rPr>
-  </w:style>
-  <w:style w:type="paragraph" w:customStyle="1" w:styleId="31">
-    <w:name w:val="огл3"/>
-    <w:link w:val="33"/>
-    <w:qFormat/>
-    <w:rsid w:val="005B3251"/>
-    <w:pPr>
-      <w:ind w:left="1077"/>
-    </w:pPr>
-    <w:rPr>
-      <w:noProof/>
-      <w:sz w:val="24"/>
-      <w:szCs w:val="24"/>
-    </w:rPr>
-  </w:style>
-  <w:style w:type="character" w:customStyle="1" w:styleId="23">
-    <w:name w:val="Оглавление 2 Знак"/>
-    <w:basedOn w:val="a9"/>
-    <w:link w:val="21"/>
-    <w:uiPriority w:val="39"/>
-    <w:rsid w:val="00725A01"/>
-    <w:rPr>
-      <w:noProof/>
-      <w:sz w:val="24"/>
-      <w:szCs w:val="24"/>
-    </w:rPr>
-  </w:style>
-  <w:style w:type="character" w:customStyle="1" w:styleId="24">
-    <w:name w:val="огл2 Знак"/>
-    <w:basedOn w:val="23"/>
-    <w:link w:val="22"/>
-    <w:rsid w:val="00376623"/>
-    <w:rPr>
-      <w:noProof/>
-      <w:sz w:val="24"/>
-      <w:szCs w:val="24"/>
-    </w:rPr>
-  </w:style>
-  <w:style w:type="paragraph" w:customStyle="1" w:styleId="affff1">
-    <w:name w:val="Неиндексируемый заголовок"/>
-    <w:basedOn w:val="a8"/>
-    <w:link w:val="affff2"/>
-    <w:qFormat/>
-    <w:rsid w:val="00C51549"/>
-    <w:pPr>
-      <w:jc w:val="center"/>
-    </w:pPr>
-    <w:rPr>
-      <w:b/>
-      <w:sz w:val="36"/>
-    </w:rPr>
-  </w:style>
-  <w:style w:type="character" w:customStyle="1" w:styleId="32">
-    <w:name w:val="Оглавление 3 Знак"/>
-    <w:basedOn w:val="a9"/>
-    <w:link w:val="30"/>
-    <w:uiPriority w:val="39"/>
-    <w:rsid w:val="00725A01"/>
-    <w:rPr>
-      <w:noProof/>
-      <w:sz w:val="24"/>
-      <w:szCs w:val="24"/>
-    </w:rPr>
-  </w:style>
-  <w:style w:type="character" w:customStyle="1" w:styleId="33">
-    <w:name w:val="огл3 Знак"/>
-    <w:basedOn w:val="32"/>
-    <w:link w:val="31"/>
-    <w:rsid w:val="005B3251"/>
-    <w:rPr>
-      <w:noProof/>
-      <w:sz w:val="24"/>
-      <w:szCs w:val="24"/>
-    </w:rPr>
-  </w:style>
-  <w:style w:type="paragraph" w:customStyle="1" w:styleId="16">
-    <w:name w:val="Нижний колонтитул1"/>
-    <w:basedOn w:val="af4"/>
-    <w:link w:val="17"/>
-    <w:qFormat/>
-    <w:rsid w:val="00DB5E87"/>
-  </w:style>
-  <w:style w:type="character" w:customStyle="1" w:styleId="affff2">
-    <w:name w:val="Неиндексируемый заголовок Знак"/>
-    <w:basedOn w:val="a9"/>
-    <w:link w:val="affff1"/>
-    <w:rsid w:val="00C51549"/>
-    <w:rPr>
-      <w:b/>
-      <w:sz w:val="36"/>
-      <w:szCs w:val="24"/>
-    </w:rPr>
-  </w:style>
-  <w:style w:type="paragraph" w:customStyle="1" w:styleId="affff3">
-    <w:name w:val="текст в рис"/>
-    <w:basedOn w:val="a8"/>
-    <w:link w:val="affff4"/>
-    <w:qFormat/>
-    <w:rsid w:val="00CA50F9"/>
-    <w:pPr>
-      <w:suppressAutoHyphens/>
-      <w:spacing w:line="240" w:lineRule="auto"/>
-      <w:ind w:firstLine="0"/>
-      <w:jc w:val="center"/>
-    </w:pPr>
-    <w:rPr>
-      <w:sz w:val="32"/>
-      <w:szCs w:val="32"/>
-    </w:rPr>
-  </w:style>
-  <w:style w:type="character" w:customStyle="1" w:styleId="af5">
-    <w:name w:val="Текст сноски Знак"/>
-    <w:basedOn w:val="a9"/>
-    <w:link w:val="af4"/>
-    <w:semiHidden/>
-    <w:rsid w:val="00DB5E87"/>
-  </w:style>
-  <w:style w:type="character" w:customStyle="1" w:styleId="17">
-    <w:name w:val="Нижний колонтитул1 Знак"/>
-    <w:basedOn w:val="af5"/>
-    <w:link w:val="16"/>
-    <w:rsid w:val="00DB5E87"/>
-  </w:style>
-  <w:style w:type="paragraph" w:customStyle="1" w:styleId="18">
-    <w:name w:val="Формула1"/>
-    <w:basedOn w:val="a8"/>
-    <w:link w:val="19"/>
-    <w:qFormat/>
-    <w:rsid w:val="00EC1B8C"/>
-    <w:pPr>
-      <w:tabs>
-        <w:tab w:val="right" w:pos="9356"/>
-      </w:tabs>
-      <w:spacing w:before="180" w:after="180"/>
-    </w:pPr>
-    <w:rPr>
-      <w:rFonts w:ascii="Cambria Math" w:hAnsi="Cambria Math"/>
-    </w:rPr>
-  </w:style>
-  <w:style w:type="character" w:customStyle="1" w:styleId="affff4">
-    <w:name w:val="текст в рис Знак"/>
-    <w:basedOn w:val="a9"/>
-    <w:link w:val="affff3"/>
-    <w:rsid w:val="00CA50F9"/>
-    <w:rPr>
-      <w:sz w:val="32"/>
-      <w:szCs w:val="32"/>
-    </w:rPr>
-  </w:style>
-  <w:style w:type="paragraph" w:styleId="affff5">
-    <w:name w:val="TOC Heading"/>
-    <w:basedOn w:val="10"/>
-    <w:next w:val="a8"/>
-    <w:uiPriority w:val="39"/>
-    <w:unhideWhenUsed/>
-    <w:rsid w:val="00080EBC"/>
-    <w:pPr>
-      <w:keepLines/>
-      <w:spacing w:before="480" w:after="0" w:line="276" w:lineRule="auto"/>
-      <w:ind w:firstLine="0"/>
-      <w:outlineLvl w:val="9"/>
-    </w:pPr>
-    <w:rPr>
-      <w:rFonts w:asciiTheme="majorHAnsi" w:eastAsiaTheme="majorEastAsia" w:hAnsiTheme="majorHAnsi" w:cstheme="majorBidi"/>
-      <w:color w:val="365F91" w:themeColor="accent1" w:themeShade="BF"/>
-      <w:kern w:val="0"/>
-      <w:sz w:val="28"/>
-      <w:szCs w:val="28"/>
-    </w:rPr>
-  </w:style>
-  <w:style w:type="character" w:customStyle="1" w:styleId="19">
-    <w:name w:val="Формула1 Знак"/>
-    <w:basedOn w:val="a9"/>
-    <w:link w:val="18"/>
-    <w:rsid w:val="00EC1B8C"/>
-    <w:rPr>
-      <w:rFonts w:ascii="Cambria Math" w:hAnsi="Cambria Math"/>
-      <w:sz w:val="24"/>
-      <w:szCs w:val="24"/>
-    </w:rPr>
-  </w:style>
-  <w:style w:type="character" w:customStyle="1" w:styleId="50">
-    <w:name w:val="Заголовок 5 Знак"/>
-    <w:basedOn w:val="a9"/>
-    <w:link w:val="5"/>
-    <w:semiHidden/>
-    <w:rsid w:val="00134DC8"/>
-    <w:rPr>
-      <w:rFonts w:asciiTheme="majorHAnsi" w:eastAsiaTheme="majorEastAsia" w:hAnsiTheme="majorHAnsi" w:cstheme="majorBidi"/>
-      <w:color w:val="243F60" w:themeColor="accent1" w:themeShade="7F"/>
-      <w:sz w:val="24"/>
-      <w:szCs w:val="24"/>
-    </w:rPr>
-  </w:style>
-  <w:style w:type="character" w:customStyle="1" w:styleId="60">
-    <w:name w:val="Заголовок 6 Знак"/>
-    <w:basedOn w:val="a9"/>
-    <w:link w:val="6"/>
-    <w:semiHidden/>
-    <w:rsid w:val="00134DC8"/>
-    <w:rPr>
-      <w:rFonts w:asciiTheme="majorHAnsi" w:eastAsiaTheme="majorEastAsia" w:hAnsiTheme="majorHAnsi" w:cstheme="majorBidi"/>
-      <w:i/>
-      <w:iCs/>
-      <w:color w:val="243F60" w:themeColor="accent1" w:themeShade="7F"/>
-      <w:sz w:val="24"/>
-      <w:szCs w:val="24"/>
-    </w:rPr>
-  </w:style>
-  <w:style w:type="character" w:customStyle="1" w:styleId="70">
-    <w:name w:val="Заголовок 7 Знак"/>
-    <w:basedOn w:val="a9"/>
-    <w:link w:val="7"/>
-    <w:semiHidden/>
-    <w:rsid w:val="00134DC8"/>
-    <w:rPr>
-      <w:rFonts w:asciiTheme="majorHAnsi" w:eastAsiaTheme="majorEastAsia" w:hAnsiTheme="majorHAnsi" w:cstheme="majorBidi"/>
-      <w:i/>
-      <w:iCs/>
-      <w:color w:val="404040" w:themeColor="text1" w:themeTint="BF"/>
-      <w:sz w:val="24"/>
-      <w:szCs w:val="24"/>
-    </w:rPr>
-  </w:style>
-  <w:style w:type="character" w:customStyle="1" w:styleId="80">
-    <w:name w:val="Заголовок 8 Знак"/>
-    <w:basedOn w:val="a9"/>
-    <w:link w:val="8"/>
-    <w:semiHidden/>
-    <w:rsid w:val="00134DC8"/>
-    <w:rPr>
-      <w:rFonts w:asciiTheme="majorHAnsi" w:eastAsiaTheme="majorEastAsia" w:hAnsiTheme="majorHAnsi" w:cstheme="majorBidi"/>
-      <w:color w:val="404040" w:themeColor="text1" w:themeTint="BF"/>
-    </w:rPr>
-  </w:style>
-  <w:style w:type="character" w:customStyle="1" w:styleId="90">
-    <w:name w:val="Заголовок 9 Знак"/>
-    <w:basedOn w:val="a9"/>
-    <w:link w:val="9"/>
-    <w:semiHidden/>
-    <w:rsid w:val="00134DC8"/>
-    <w:rPr>
-      <w:rFonts w:asciiTheme="majorHAnsi" w:eastAsiaTheme="majorEastAsia" w:hAnsiTheme="majorHAnsi" w:cstheme="majorBidi"/>
-      <w:i/>
-      <w:iCs/>
-      <w:color w:val="404040" w:themeColor="text1" w:themeTint="BF"/>
-    </w:rPr>
-  </w:style>
-  <w:style w:type="paragraph" w:customStyle="1" w:styleId="12">
-    <w:name w:val="огл12"/>
-    <w:next w:val="14"/>
-    <w:qFormat/>
-    <w:rsid w:val="00323C30"/>
-    <w:rPr>
-      <w:noProof/>
-      <w:sz w:val="24"/>
-      <w:szCs w:val="24"/>
-    </w:rPr>
-  </w:style>
-  <w:style w:type="character" w:customStyle="1" w:styleId="mn">
-    <w:name w:val="mn"/>
-    <w:basedOn w:val="a9"/>
-    <w:rsid w:val="003900C5"/>
-  </w:style>
-  <w:style w:type="character" w:customStyle="1" w:styleId="mo">
-    <w:name w:val="mo"/>
-    <w:basedOn w:val="a9"/>
-    <w:rsid w:val="003900C5"/>
-  </w:style>
-  <w:style w:type="character" w:customStyle="1" w:styleId="mjxassistivemathml">
-    <w:name w:val="mjx_assistive_mathml"/>
-    <w:basedOn w:val="a9"/>
-    <w:rsid w:val="003900C5"/>
-  </w:style>
-  <w:style w:type="character" w:customStyle="1" w:styleId="mi">
-    <w:name w:val="mi"/>
-    <w:basedOn w:val="a9"/>
-    <w:rsid w:val="003900C5"/>
-  </w:style>
-  <w:style w:type="paragraph" w:customStyle="1" w:styleId="affff6">
-    <w:name w:val="Ненкмерованнный список"/>
-    <w:basedOn w:val="a5"/>
-    <w:link w:val="affff7"/>
-    <w:rsid w:val="00DE7385"/>
-    <w:rPr>
-      <w:rFonts w:ascii="MathJax_Math-italic" w:hAnsi="MathJax_Math-italic"/>
-      <w:color w:val="333333"/>
-      <w:sz w:val="28"/>
-      <w:szCs w:val="28"/>
-      <w:bdr w:val="none" w:sz="0" w:space="0" w:color="auto" w:frame="1"/>
-      <w:shd w:val="clear" w:color="auto" w:fill="FCFCFC"/>
-    </w:rPr>
-  </w:style>
-  <w:style w:type="paragraph" w:customStyle="1" w:styleId="a2">
-    <w:name w:val="Ненумерованный список"/>
-    <w:basedOn w:val="a5"/>
-    <w:link w:val="affff8"/>
-    <w:qFormat/>
-    <w:rsid w:val="00165252"/>
-    <w:pPr>
-      <w:numPr>
-        <w:numId w:val="30"/>
-      </w:numPr>
-    </w:pPr>
-    <w:rPr>
-      <w:bdr w:val="none" w:sz="0" w:space="0" w:color="auto" w:frame="1"/>
-      <w:shd w:val="clear" w:color="auto" w:fill="FCFCFC"/>
-    </w:rPr>
-  </w:style>
-  <w:style w:type="character" w:customStyle="1" w:styleId="aff8">
-    <w:name w:val="Абзац списка Знак"/>
-    <w:aliases w:val="Нумерованный список1 Знак"/>
-    <w:basedOn w:val="a9"/>
-    <w:link w:val="a5"/>
-    <w:uiPriority w:val="34"/>
-    <w:rsid w:val="008A4FED"/>
-    <w:rPr>
-      <w:sz w:val="24"/>
-      <w:szCs w:val="24"/>
-    </w:rPr>
-  </w:style>
-  <w:style w:type="character" w:customStyle="1" w:styleId="affff7">
-    <w:name w:val="Ненкмерованнный список Знак"/>
-    <w:basedOn w:val="aff8"/>
-    <w:link w:val="affff6"/>
-    <w:rsid w:val="00DE7385"/>
-    <w:rPr>
-      <w:rFonts w:ascii="MathJax_Math-italic" w:hAnsi="MathJax_Math-italic"/>
-      <w:color w:val="333333"/>
-      <w:sz w:val="28"/>
-      <w:szCs w:val="28"/>
-      <w:bdr w:val="none" w:sz="0" w:space="0" w:color="auto" w:frame="1"/>
-    </w:rPr>
-  </w:style>
-  <w:style w:type="character" w:customStyle="1" w:styleId="affff8">
-    <w:name w:val="Ненумерованный список Знак"/>
-    <w:basedOn w:val="aff8"/>
-    <w:link w:val="a2"/>
-    <w:rsid w:val="00165252"/>
-    <w:rPr>
-      <w:sz w:val="24"/>
-      <w:szCs w:val="24"/>
-      <w:bdr w:val="none" w:sz="0" w:space="0" w:color="auto" w:frame="1"/>
-    </w:rPr>
-  </w:style>
-  <w:style w:type="character" w:customStyle="1" w:styleId="tlid-translation">
-    <w:name w:val="tlid-translation"/>
-    <w:basedOn w:val="a9"/>
-    <w:rsid w:val="00446F28"/>
-  </w:style>
-  <w:style w:type="paragraph" w:customStyle="1" w:styleId="1a">
-    <w:name w:val="Список литературы1"/>
-    <w:basedOn w:val="a5"/>
-    <w:link w:val="1b"/>
-    <w:qFormat/>
-    <w:rsid w:val="007369CC"/>
-    <w:pPr>
-      <w:contextualSpacing w:val="0"/>
-    </w:pPr>
-  </w:style>
-  <w:style w:type="character" w:customStyle="1" w:styleId="1b">
-    <w:name w:val="Список литературы1 Знак"/>
-    <w:basedOn w:val="aff8"/>
-    <w:link w:val="1a"/>
-    <w:rsid w:val="007369CC"/>
-    <w:rPr>
-      <w:sz w:val="24"/>
-      <w:szCs w:val="24"/>
-    </w:rPr>
-  </w:style>
-  <w:style w:type="paragraph" w:customStyle="1" w:styleId="affff9">
-    <w:name w:val="Ненумерованный код"/>
-    <w:basedOn w:val="a4"/>
-    <w:link w:val="affffa"/>
-    <w:qFormat/>
-    <w:rsid w:val="00F344D9"/>
-    <w:pPr>
-      <w:numPr>
-        <w:numId w:val="0"/>
-      </w:numPr>
-      <w:spacing w:before="120"/>
-    </w:pPr>
-    <w:rPr>
-      <w:lang w:val="en-US"/>
-    </w:rPr>
-  </w:style>
-  <w:style w:type="character" w:customStyle="1" w:styleId="affffa">
-    <w:name w:val="Ненумерованный код Знак"/>
-    <w:basedOn w:val="afff8"/>
-    <w:link w:val="affff9"/>
-    <w:rsid w:val="00F344D9"/>
-    <w:rPr>
-      <w:rFonts w:ascii="Consolas" w:hAnsi="Consolas" w:cs="Consolas"/>
-      <w:sz w:val="24"/>
-      <w:szCs w:val="19"/>
-      <w:lang w:val="en-US"/>
-    </w:rPr>
-  </w:style>
-  <w:style w:type="paragraph" w:customStyle="1" w:styleId="affffb">
-    <w:name w:val="Титульник"/>
-    <w:basedOn w:val="a8"/>
-    <w:link w:val="affffc"/>
-    <w:rsid w:val="00DA4953"/>
-    <w:pPr>
-      <w:suppressAutoHyphens/>
-      <w:ind w:firstLine="0"/>
-      <w:jc w:val="center"/>
-      <w:outlineLvl w:val="0"/>
-    </w:pPr>
-    <w:rPr>
-      <w:b/>
-      <w:sz w:val="28"/>
-      <w:szCs w:val="28"/>
-    </w:rPr>
-  </w:style>
-  <w:style w:type="paragraph" w:customStyle="1" w:styleId="120">
-    <w:name w:val="Титульник12"/>
-    <w:basedOn w:val="a8"/>
-    <w:link w:val="121"/>
-    <w:qFormat/>
-    <w:rsid w:val="00DA4953"/>
-    <w:pPr>
-      <w:suppressAutoHyphens/>
-      <w:ind w:firstLine="0"/>
-      <w:jc w:val="center"/>
-    </w:pPr>
-  </w:style>
-  <w:style w:type="character" w:customStyle="1" w:styleId="affffc">
-    <w:name w:val="Титульник Знак"/>
-    <w:basedOn w:val="a9"/>
-    <w:link w:val="affffb"/>
-    <w:rsid w:val="00DA4953"/>
-    <w:rPr>
-      <w:b/>
-      <w:sz w:val="28"/>
-      <w:szCs w:val="28"/>
-    </w:rPr>
-  </w:style>
-  <w:style w:type="paragraph" w:customStyle="1" w:styleId="140">
-    <w:name w:val="Титульник14"/>
-    <w:basedOn w:val="a8"/>
-    <w:link w:val="141"/>
-    <w:qFormat/>
-    <w:rsid w:val="00DA4953"/>
-    <w:pPr>
-      <w:suppressAutoHyphens/>
-      <w:ind w:firstLine="0"/>
-      <w:jc w:val="center"/>
-    </w:pPr>
-    <w:rPr>
-      <w:sz w:val="28"/>
-      <w:szCs w:val="28"/>
-    </w:rPr>
-  </w:style>
-  <w:style w:type="character" w:customStyle="1" w:styleId="121">
-    <w:name w:val="Титульник12 Знак"/>
-    <w:basedOn w:val="a9"/>
-    <w:link w:val="120"/>
-    <w:rsid w:val="00DA4953"/>
-    <w:rPr>
-      <w:sz w:val="24"/>
-      <w:szCs w:val="24"/>
-    </w:rPr>
-  </w:style>
-  <w:style w:type="character" w:customStyle="1" w:styleId="141">
-    <w:name w:val="Титульник14 Знак"/>
-    <w:basedOn w:val="a9"/>
-    <w:link w:val="140"/>
-    <w:rsid w:val="00DA4953"/>
-    <w:rPr>
-      <w:sz w:val="28"/>
-      <w:szCs w:val="28"/>
-    </w:rPr>
-  </w:style>
-  <w:style w:type="paragraph" w:customStyle="1" w:styleId="affffd">
-    <w:name w:val="Листинг"/>
-    <w:basedOn w:val="affb"/>
-    <w:link w:val="affffe"/>
-    <w:qFormat/>
-    <w:rsid w:val="00F344D9"/>
-    <w:pPr>
-      <w:spacing w:before="240" w:after="120"/>
-      <w:jc w:val="center"/>
-    </w:pPr>
-  </w:style>
-  <w:style w:type="character" w:customStyle="1" w:styleId="affc">
-    <w:name w:val="Название объекта Знак"/>
-    <w:aliases w:val="Подпись1 Знак"/>
-    <w:basedOn w:val="a9"/>
-    <w:link w:val="affb"/>
-    <w:rsid w:val="00F344D9"/>
-    <w:rPr>
-      <w:b/>
-      <w:bCs/>
-      <w:color w:val="000000" w:themeColor="text1"/>
-      <w:sz w:val="22"/>
-      <w:szCs w:val="18"/>
-    </w:rPr>
-  </w:style>
-  <w:style w:type="character" w:customStyle="1" w:styleId="affffe">
-    <w:name w:val="Листинг Знак"/>
-    <w:basedOn w:val="affc"/>
-    <w:link w:val="affffd"/>
-    <w:rsid w:val="00F344D9"/>
-    <w:rPr>
-      <w:b/>
-      <w:bCs/>
-      <w:color w:val="000000" w:themeColor="text1"/>
-      <w:sz w:val="22"/>
-      <w:szCs w:val="18"/>
-    </w:rPr>
-  </w:style>
-  <w:style w:type="paragraph" w:customStyle="1" w:styleId="110">
-    <w:name w:val="огл11"/>
-    <w:next w:val="12"/>
-    <w:qFormat/>
-    <w:rsid w:val="00952602"/>
-    <w:rPr>
-      <w:noProof/>
-      <w:sz w:val="24"/>
-      <w:szCs w:val="24"/>
-    </w:rPr>
-  </w:style>
-</w:styles>
-</file>
-
-<file path=word/stylesWithEffects.xml><?xml version="1.0" encoding="utf-8"?>
-<w:styles xmlns:wpc="http://schemas.microsoft.com/office/word/2010/wordprocessingCanvas" xmlns:mc="http://schemas.openxmlformats.org/markup-compatibility/2006" xmlns:o="urn:schemas-microsoft-com:office:office" xmlns:r="http://schemas.openxmlformats.org/officeDocument/2006/relationships" xmlns:m="http://schemas.openxmlformats.org/officeDocument/2006/math" xmlns:v="urn:schemas-microsoft-com:vml" xmlns:wp14="http://schemas.microsoft.com/office/word/2010/wordprocessingDrawing" xmlns:wp="http://schemas.openxmlformats.org/drawingml/2006/wordprocessingDrawing" xmlns:w10="urn:schemas-microsoft-com:office:word" xmlns:w="http://schemas.openxmlformats.org/wordprocessingml/2006/main" xmlns:w14="http://schemas.microsoft.com/office/word/2010/wordml" xmlns:wpg="http://schemas.microsoft.com/office/word/2010/wordprocessingGroup" xmlns:wpi="http://schemas.microsoft.com/office/word/2010/wordprocessingInk" xmlns:wne="http://schemas.microsoft.com/office/word/2006/wordml" xmlns:wps="http://schemas.microsoft.com/office/word/2010/wordprocessingShape" mc:Ignorable="w14 wp14">
-  <w:docDefaults>
-    <w:rPrDefault>
-      <w:rPr>
-        <w:rFonts w:ascii="Times New Roman" w:eastAsia="Times New Roman" w:hAnsi="Times New Roman" w:cs="Times New Roman"/>
-        <w:lang w:val="ru-RU" w:eastAsia="ru-RU" w:bidi="ar-SA"/>
-      </w:rPr>
-    </w:rPrDefault>
-    <w:pPrDefault/>
-  </w:docDefaults>
-  <w:latentStyles w:defLockedState="0" w:defUIPriority="0" w:defSemiHidden="1" w:defUnhideWhenUsed="1" w:defQFormat="0" w:count="267">
-    <w:lsdException w:name="Normal" w:semiHidden="0" w:unhideWhenUsed="0" w:qFormat="1"/>
-    <w:lsdException w:name="heading 1" w:semiHidden="0" w:unhideWhenUsed="0" w:qFormat="1"/>
-    <w:lsdException w:name="heading 2" w:semiHidden="0" w:unhideWhenUsed="0" w:qFormat="1"/>
-    <w:lsdException w:name="heading 3" w:qFormat="1"/>
-    <w:lsdException w:name="heading 4" w:qFormat="1"/>
-    <w:lsdException w:name="heading 5" w:qFormat="1"/>
-    <w:lsdException w:name="heading 6" w:qFormat="1"/>
-    <w:lsdException w:name="heading 7" w:qFormat="1"/>
-    <w:lsdException w:name="heading 8" w:qFormat="1"/>
-    <w:lsdException w:name="heading 9" w:qFormat="1"/>
-    <w:lsdException w:name="toc 1" w:uiPriority="39"/>
-    <w:lsdException w:name="toc 2" w:uiPriority="39"/>
-    <w:lsdException w:name="toc 3" w:uiPriority="39"/>
-    <w:lsdException w:name="footer" w:uiPriority="99"/>
-    <w:lsdException w:name="caption" w:qFormat="1"/>
-    <w:lsdException w:name="macro" w:semiHidden="0" w:unhideWhenUsed="0"/>
-    <w:lsdException w:name="List Bullet" w:semiHidden="0" w:unhideWhenUsed="0"/>
-    <w:lsdException w:name="List Number" w:semiHidden="0" w:unhideWhenUsed="0"/>
-    <w:lsdException w:name="Title" w:semiHidden="0" w:unhideWhenUsed="0"/>
-    <w:lsdException w:name="List Continue 3" w:semiHidden="0" w:unhideWhenUsed="0"/>
-    <w:lsdException w:name="List Continue 4" w:semiHidden="0" w:unhideWhenUsed="0"/>
-    <w:lsdException w:name="List Continue 5" w:semiHidden="0" w:unhideWhenUsed="0"/>
-    <w:lsdException w:name="Message Header" w:semiHidden="0" w:unhideWhenUsed="0"/>
-    <w:lsdException w:name="Subtitle" w:semiHidden="0" w:unhideWhenUsed="0"/>
-    <w:lsdException w:name="Hyperlink" w:uiPriority="99"/>
-    <w:lsdException w:name="Strong" w:semiHidden="0" w:uiPriority="22" w:unhideWhenUsed="0" w:qFormat="1"/>
-    <w:lsdException w:name="Emphasis" w:semiHidden="0" w:unhideWhenUsed="0"/>
-    <w:lsdException w:name="Normal (Web)" w:uiPriority="99"/>
-    <w:lsdException w:name="Balloon Text" w:semiHidden="0" w:unhideWhenUsed="0"/>
-    <w:lsdException w:name="Table Grid" w:semiHidden="0" w:unhideWhenUsed="0"/>
-    <w:lsdException w:name="Placeholder Text" w:uiPriority="99" w:unhideWhenUsed="0"/>
-    <w:lsdException w:name="No Spacing" w:semiHidden="0" w:uiPriority="1" w:unhideWhenUsed="0"/>
-    <w:lsdException w:name="Light Shading" w:semiHidden="0" w:uiPriority="60" w:unhideWhenUsed="0"/>
-    <w:lsdException w:name="Light List" w:semiHidden="0" w:uiPriority="61" w:unhideWhenUsed="0"/>
-    <w:lsdException w:name="Light Grid" w:semiHidden="0" w:uiPriority="62" w:unhideWhenUsed="0"/>
-    <w:lsdException w:name="Medium Shading 1" w:semiHidden="0" w:uiPriority="63" w:unhideWhenUsed="0"/>
-    <w:lsdException w:name="Medium Shading 2" w:semiHidden="0" w:uiPriority="64" w:unhideWhenUsed="0"/>
-    <w:lsdException w:name="Medium List 1" w:semiHidden="0" w:uiPriority="65" w:unhideWhenUsed="0"/>
-    <w:lsdException w:name="Medium List 2" w:semiHidden="0" w:uiPriority="66" w:unhideWhenUsed="0"/>
-    <w:lsdException w:name="Medium Grid 1" w:semiHidden="0" w:uiPriority="67" w:unhideWhenUsed="0"/>
-    <w:lsdException w:name="Medium Grid 2" w:semiHidden="0" w:uiPriority="68" w:unhideWhenUsed="0"/>
-    <w:lsdException w:name="Medium Grid 3" w:semiHidden="0" w:uiPriority="69" w:unhideWhenUsed="0"/>
-    <w:lsdException w:name="Dark List" w:semiHidden="0" w:uiPriority="70" w:unhideWhenUsed="0"/>
-    <w:lsdException w:name="Colorful Shading" w:semiHidden="0" w:uiPriority="71" w:unhideWhenUsed="0"/>
-    <w:lsdException w:name="Colorful List" w:semiHidden="0" w:uiPriority="72" w:unhideWhenUsed="0"/>
-    <w:lsdException w:name="Colorful Grid" w:semiHidden="0" w:uiPriority="73" w:unhideWhenUsed="0"/>
-    <w:lsdException w:name="Light Shading Accent 1" w:semiHidden="0" w:uiPriority="60" w:unhideWhenUsed="0"/>
-    <w:lsdException w:name="Light List Accent 1" w:semiHidden="0" w:uiPriority="61" w:unhideWhenUsed="0"/>
-    <w:lsdException w:name="Light Grid Accent 1" w:semiHidden="0" w:uiPriority="62" w:unhideWhenUsed="0"/>
-    <w:lsdException w:name="Medium Shading 1 Accent 1" w:semiHidden="0" w:uiPriority="63" w:unhideWhenUsed="0"/>
-    <w:lsdException w:name="Medium Shading 2 Accent 1" w:semiHidden="0" w:uiPriority="64" w:unhideWhenUsed="0"/>
-    <w:lsdException w:name="Medium List 1 Accent 1" w:semiHidden="0" w:uiPriority="65" w:unhideWhenUsed="0"/>
-    <w:lsdException w:name="Revision" w:uiPriority="99" w:unhideWhenUsed="0"/>
-    <w:lsdException w:name="List Paragraph" w:semiHidden="0" w:uiPriority="34" w:unhideWhenUsed="0" w:qFormat="1"/>
-    <w:lsdException w:name="Quote" w:semiHidden="0" w:uiPriority="29" w:unhideWhenUsed="0"/>
-    <w:lsdException w:name="Intense Quote" w:semiHidden="0" w:uiPriority="30" w:unhideWhenUsed="0"/>
-    <w:lsdException w:name="Medium List 2 Accent 1" w:semiHidden="0" w:uiPriority="66" w:unhideWhenUsed="0"/>
-    <w:lsdException w:name="Medium Grid 1 Accent 1" w:semiHidden="0" w:uiPriority="67" w:unhideWhenUsed="0"/>
-    <w:lsdException w:name="Medium Grid 2 Accent 1" w:semiHidden="0" w:uiPriority="68" w:unhideWhenUsed="0"/>
-    <w:lsdException w:name="Medium Grid 3 Accent 1" w:semiHidden="0" w:uiPriority="69" w:unhideWhenUsed="0"/>
-    <w:lsdException w:name="Dark List Accent 1" w:semiHidden="0" w:uiPriority="70" w:unhideWhenUsed="0"/>
-    <w:lsdException w:name="Colorful Shading Accent 1" w:semiHidden="0" w:uiPriority="71" w:unhideWhenUsed="0"/>
-    <w:lsdException w:name="Colorful List Accent 1" w:semiHidden="0" w:uiPriority="72" w:unhideWhenUsed="0"/>
-    <w:lsdException w:name="Colorful Grid Accent 1" w:semiHidden="0" w:uiPriority="73" w:unhideWhenUsed="0"/>
-    <w:lsdException w:name="Light Shading Accent 2" w:semiHidden="0" w:uiPriority="60" w:unhideWhenUsed="0"/>
-    <w:lsdException w:name="Light List Accent 2" w:semiHidden="0" w:uiPriority="61" w:unhideWhenUsed="0"/>
-    <w:lsdException w:name="Light Grid Accent 2" w:semiHidden="0" w:uiPriority="62" w:unhideWhenUsed="0"/>
-    <w:lsdException w:name="Medium Shading 1 Accent 2" w:semiHidden="0" w:uiPriority="63" w:unhideWhenUsed="0"/>
-    <w:lsdException w:name="Medium Shading 2 Accent 2" w:semiHidden="0" w:uiPriority="64" w:unhideWhenUsed="0"/>
-    <w:lsdException w:name="Medium List 1 Accent 2" w:semiHidden="0" w:uiPriority="65" w:unhideWhenUsed="0"/>
-    <w:lsdException w:name="Medium List 2 Accent 2" w:semiHidden="0" w:uiPriority="66" w:unhideWhenUsed="0"/>
-    <w:lsdException w:name="Medium Grid 1 Accent 2" w:semiHidden="0" w:uiPriority="67" w:unhideWhenUsed="0"/>
-    <w:lsdException w:name="Medium Grid 2 Accent 2" w:semiHidden="0" w:uiPriority="68" w:unhideWhenUsed="0"/>
-    <w:lsdException w:name="Medium Grid 3 Accent 2" w:semiHidden="0" w:uiPriority="69" w:unhideWhenUsed="0"/>
-    <w:lsdException w:name="Dark List Accent 2" w:semiHidden="0" w:uiPriority="70" w:unhideWhenUsed="0"/>
-    <w:lsdException w:name="Colorful Shading Accent 2" w:semiHidden="0" w:uiPriority="71" w:unhideWhenUsed="0"/>
-    <w:lsdException w:name="Colorful List Accent 2" w:semiHidden="0" w:uiPriority="72" w:unhideWhenUsed="0"/>
-    <w:lsdException w:name="Colorful Grid Accent 2" w:semiHidden="0" w:uiPriority="73" w:unhideWhenUsed="0"/>
-    <w:lsdException w:name="Light Shading Accent 3" w:semiHidden="0" w:uiPriority="60" w:unhideWhenUsed="0"/>
-    <w:lsdException w:name="Light List Accent 3" w:semiHidden="0" w:uiPriority="61" w:unhideWhenUsed="0"/>
-    <w:lsdException w:name="Light Grid Accent 3" w:semiHidden="0" w:uiPriority="62" w:unhideWhenUsed="0"/>
-    <w:lsdException w:name="Medium Shading 1 Accent 3" w:semiHidden="0" w:uiPriority="63" w:unhideWhenUsed="0"/>
-    <w:lsdException w:name="Medium Shading 2 Accent 3" w:semiHidden="0" w:uiPriority="64" w:unhideWhenUsed="0"/>
-    <w:lsdException w:name="Medium List 1 Accent 3" w:semiHidden="0" w:uiPriority="65" w:unhideWhenUsed="0"/>
-    <w:lsdException w:name="Medium List 2 Accent 3" w:semiHidden="0" w:uiPriority="66" w:unhideWhenUsed="0"/>
-    <w:lsdException w:name="Medium Grid 1 Accent 3" w:semiHidden="0" w:uiPriority="67" w:unhideWhenUsed="0"/>
-    <w:lsdException w:name="Medium Grid 2 Accent 3" w:semiHidden="0" w:uiPriority="68" w:unhideWhenUsed="0"/>
-    <w:lsdException w:name="Medium Grid 3 Accent 3" w:semiHidden="0" w:uiPriority="69" w:unhideWhenUsed="0"/>
-    <w:lsdException w:name="Dark List Accent 3" w:semiHidden="0" w:uiPriority="70" w:unhideWhenUsed="0"/>
-    <w:lsdException w:name="Colorful Shading Accent 3" w:semiHidden="0" w:uiPriority="71" w:unhideWhenUsed="0"/>
-    <w:lsdException w:name="Colorful List Accent 3" w:semiHidden="0" w:uiPriority="72" w:unhideWhenUsed="0"/>
-    <w:lsdException w:name="Colorful Grid Accent 3" w:semiHidden="0" w:uiPriority="73" w:unhideWhenUsed="0"/>
-    <w:lsdException w:name="Light Shading Accent 4" w:semiHidden="0" w:uiPriority="60" w:unhideWhenUsed="0"/>
-    <w:lsdException w:name="Light List Accent 4" w:semiHidden="0" w:uiPriority="61" w:unhideWhenUsed="0"/>
-    <w:lsdException w:name="Light Grid Accent 4" w:semiHidden="0" w:uiPriority="62" w:unhideWhenUsed="0"/>
-    <w:lsdException w:name="Medium Shading 1 Accent 4" w:semiHidden="0" w:uiPriority="63" w:unhideWhenUsed="0"/>
-    <w:lsdException w:name="Medium Shading 2 Accent 4" w:semiHidden="0" w:uiPriority="64" w:unhideWhenUsed="0"/>
-    <w:lsdException w:name="Medium List 1 Accent 4" w:semiHidden="0" w:uiPriority="65" w:unhideWhenUsed="0"/>
-    <w:lsdException w:name="Medium List 2 Accent 4" w:semiHidden="0" w:uiPriority="66" w:unhideWhenUsed="0"/>
-    <w:lsdException w:name="Medium Grid 1 Accent 4" w:semiHidden="0" w:uiPriority="67" w:unhideWhenUsed="0"/>
-    <w:lsdException w:name="Medium Grid 2 Accent 4" w:semiHidden="0" w:uiPriority="68" w:unhideWhenUsed="0"/>
-    <w:lsdException w:name="Medium Grid 3 Accent 4" w:semiHidden="0" w:uiPriority="69" w:unhideWhenUsed="0"/>
-    <w:lsdException w:name="Dark List Accent 4" w:semiHidden="0" w:uiPriority="70" w:unhideWhenUsed="0"/>
-    <w:lsdException w:name="Colorful Shading Accent 4" w:semiHidden="0" w:uiPriority="71" w:unhideWhenUsed="0"/>
-    <w:lsdException w:name="Colorful List Accent 4" w:semiHidden="0" w:uiPriority="72" w:unhideWhenUsed="0"/>
-    <w:lsdException w:name="Colorful Grid Accent 4" w:semiHidden="0" w:uiPriority="73" w:unhideWhenUsed="0"/>
-    <w:lsdException w:name="Light Shading Accent 5" w:semiHidden="0" w:uiPriority="60" w:unhideWhenUsed="0"/>
-    <w:lsdException w:name="Light List Accent 5" w:semiHidden="0" w:uiPriority="61" w:unhideWhenUsed="0"/>
-    <w:lsdException w:name="Light Grid Accent 5" w:semiHidden="0" w:uiPriority="62" w:unhideWhenUsed="0"/>
-    <w:lsdException w:name="Medium Shading 1 Accent 5" w:semiHidden="0" w:uiPriority="63" w:unhideWhenUsed="0"/>
-    <w:lsdException w:name="Medium Shading 2 Accent 5" w:semiHidden="0" w:uiPriority="64" w:unhideWhenUsed="0"/>
-    <w:lsdException w:name="Medium List 1 Accent 5" w:semiHidden="0" w:uiPriority="65" w:unhideWhenUsed="0"/>
-    <w:lsdException w:name="Medium List 2 Accent 5" w:semiHidden="0" w:uiPriority="66" w:unhideWhenUsed="0"/>
-    <w:lsdException w:name="Medium Grid 1 Accent 5" w:semiHidden="0" w:uiPriority="67" w:unhideWhenUsed="0"/>
-    <w:lsdException w:name="Medium Grid 2 Accent 5" w:semiHidden="0" w:uiPriority="68" w:unhideWhenUsed="0"/>
-    <w:lsdException w:name="Medium Grid 3 Accent 5" w:semiHidden="0" w:uiPriority="69" w:unhideWhenUsed="0"/>
-    <w:lsdException w:name="Dark List Accent 5" w:semiHidden="0" w:uiPriority="70" w:unhideWhenUsed="0"/>
-    <w:lsdException w:name="Colorful Shading Accent 5" w:semiHidden="0" w:uiPriority="71" w:unhideWhenUsed="0"/>
-    <w:lsdException w:name="Colorful List Accent 5" w:semiHidden="0" w:uiPriority="72" w:unhideWhenUsed="0"/>
-    <w:lsdException w:name="Colorful Grid Accent 5" w:semiHidden="0" w:uiPriority="73" w:unhideWhenUsed="0"/>
-    <w:lsdException w:name="Light Shading Accent 6" w:semiHidden="0" w:uiPriority="60" w:unhideWhenUsed="0"/>
-    <w:lsdException w:name="Light List Accent 6" w:semiHidden="0" w:uiPriority="61" w:unhideWhenUsed="0"/>
-    <w:lsdException w:name="Light Grid Accent 6" w:semiHidden="0" w:uiPriority="62" w:unhideWhenUsed="0"/>
-    <w:lsdException w:name="Medium Shading 1 Accent 6" w:semiHidden="0" w:uiPriority="63" w:unhideWhenUsed="0"/>
-    <w:lsdException w:name="Medium Shading 2 Accent 6" w:semiHidden="0" w:uiPriority="64" w:unhideWhenUsed="0"/>
-    <w:lsdException w:name="Medium List 1 Accent 6" w:semiHidden="0" w:uiPriority="65" w:unhideWhenUsed="0"/>
-    <w:lsdException w:name="Medium List 2 Accent 6" w:semiHidden="0" w:uiPriority="66" w:unhideWhenUsed="0"/>
-    <w:lsdException w:name="Medium Grid 1 Accent 6" w:semiHidden="0" w:uiPriority="67" w:unhideWhenUsed="0"/>
-    <w:lsdException w:name="Medium Grid 2 Accent 6" w:semiHidden="0" w:uiPriority="68" w:unhideWhenUsed="0"/>
-    <w:lsdException w:name="Medium Grid 3 Accent 6" w:semiHidden="0" w:uiPriority="69" w:unhideWhenUsed="0"/>
-    <w:lsdException w:name="Dark List Accent 6" w:semiHidden="0" w:uiPriority="70" w:unhideWhenUsed="0"/>
-    <w:lsdException w:name="Colorful Shading Accent 6" w:semiHidden="0" w:uiPriority="71" w:unhideWhenUsed="0"/>
-    <w:lsdException w:name="Colorful List Accent 6" w:semiHidden="0" w:uiPriority="72" w:unhideWhenUsed="0"/>
-    <w:lsdException w:name="Colorful Grid Accent 6" w:semiHidden="0" w:uiPriority="73" w:unhideWhenUsed="0"/>
-    <w:lsdException w:name="Subtle Emphasis" w:semiHidden="0" w:uiPriority="19" w:unhideWhenUsed="0"/>
-    <w:lsdException w:name="Intense Emphasis" w:semiHidden="0" w:uiPriority="21" w:unhideWhenUsed="0"/>
-    <w:lsdException w:name="Subtle Reference" w:semiHidden="0" w:uiPriority="31" w:unhideWhenUsed="0"/>
-    <w:lsdException w:name="Intense Reference" w:semiHidden="0" w:uiPriority="32" w:unhideWhenUsed="0"/>
-    <w:lsdException w:name="Book Title" w:semiHidden="0" w:uiPriority="33" w:unhideWhenUsed="0"/>
-    <w:lsdException w:name="Bibliography" w:uiPriority="37"/>
-    <w:lsdException w:name="TOC Heading" w:uiPriority="39"/>
-  </w:latentStyles>
-  <w:style w:type="paragraph" w:default="1" w:styleId="a8">
-    <w:name w:val="Normal"/>
-    <w:qFormat/>
-    <w:rsid w:val="00533480"/>
-    <w:pPr>
-      <w:spacing w:line="360" w:lineRule="auto"/>
-      <w:ind w:firstLine="567"/>
-      <w:jc w:val="both"/>
-    </w:pPr>
-    <w:rPr>
-      <w:sz w:val="24"/>
-      <w:szCs w:val="24"/>
-    </w:rPr>
-  </w:style>
-  <w:style w:type="paragraph" w:styleId="10">
-    <w:name w:val="heading 1"/>
-    <w:basedOn w:val="a8"/>
-    <w:next w:val="a8"/>
-    <w:qFormat/>
-    <w:rsid w:val="0019669C"/>
-    <w:pPr>
-      <w:keepNext/>
-      <w:numPr>
-        <w:numId w:val="24"/>
-      </w:numPr>
-      <w:suppressAutoHyphens/>
-      <w:spacing w:before="240" w:after="480"/>
-      <w:ind w:left="357" w:hanging="357"/>
-      <w:jc w:val="left"/>
-      <w:outlineLvl w:val="0"/>
-    </w:pPr>
-    <w:rPr>
-      <w:rFonts w:cs="Arial"/>
-      <w:b/>
-      <w:bCs/>
-      <w:kern w:val="32"/>
-      <w:sz w:val="32"/>
-      <w:szCs w:val="32"/>
-    </w:rPr>
-  </w:style>
-  <w:style w:type="paragraph" w:styleId="2">
-    <w:name w:val="heading 2"/>
-    <w:basedOn w:val="a8"/>
-    <w:next w:val="a8"/>
-    <w:qFormat/>
-    <w:rsid w:val="0019669C"/>
-    <w:pPr>
-      <w:numPr>
-        <w:ilvl w:val="1"/>
-        <w:numId w:val="24"/>
-      </w:numPr>
-      <w:suppressAutoHyphens/>
-      <w:spacing w:before="480" w:after="240"/>
-      <w:ind w:left="578" w:hanging="578"/>
-      <w:jc w:val="left"/>
-      <w:outlineLvl w:val="1"/>
-    </w:pPr>
-    <w:rPr>
-      <w:b/>
-      <w:sz w:val="28"/>
-    </w:rPr>
-  </w:style>
-  <w:style w:type="paragraph" w:styleId="3">
-    <w:name w:val="heading 3"/>
-    <w:basedOn w:val="a8"/>
-    <w:next w:val="a8"/>
-    <w:qFormat/>
-    <w:rsid w:val="0019669C"/>
-    <w:pPr>
-      <w:keepNext/>
-      <w:numPr>
-        <w:ilvl w:val="2"/>
-        <w:numId w:val="24"/>
-      </w:numPr>
-      <w:suppressAutoHyphens/>
-      <w:spacing w:before="480" w:after="240"/>
-      <w:outlineLvl w:val="2"/>
-    </w:pPr>
-    <w:rPr>
-      <w:rFonts w:cs="Arial"/>
-      <w:b/>
-      <w:bCs/>
-      <w:sz w:val="26"/>
-      <w:szCs w:val="26"/>
-    </w:rPr>
-  </w:style>
-  <w:style w:type="paragraph" w:styleId="4">
-    <w:name w:val="heading 4"/>
-    <w:basedOn w:val="a8"/>
-    <w:next w:val="a8"/>
-    <w:qFormat/>
-    <w:rsid w:val="00C9521F"/>
-    <w:pPr>
-      <w:keepNext/>
-      <w:numPr>
-        <w:ilvl w:val="3"/>
-        <w:numId w:val="24"/>
-      </w:numPr>
-      <w:spacing w:before="240" w:after="60"/>
-      <w:outlineLvl w:val="3"/>
-    </w:pPr>
-    <w:rPr>
-      <w:bCs/>
-      <w:szCs w:val="28"/>
-    </w:rPr>
-  </w:style>
-  <w:style w:type="paragraph" w:styleId="5">
-    <w:name w:val="heading 5"/>
-    <w:basedOn w:val="a8"/>
-    <w:next w:val="a8"/>
-    <w:link w:val="50"/>
-    <w:semiHidden/>
-    <w:unhideWhenUsed/>
-    <w:qFormat/>
-    <w:rsid w:val="00134DC8"/>
-    <w:pPr>
-      <w:keepNext/>
-      <w:keepLines/>
-      <w:numPr>
-        <w:ilvl w:val="4"/>
-        <w:numId w:val="24"/>
-      </w:numPr>
-      <w:spacing w:before="200"/>
-      <w:outlineLvl w:val="4"/>
-    </w:pPr>
-    <w:rPr>
-      <w:rFonts w:asciiTheme="majorHAnsi" w:eastAsiaTheme="majorEastAsia" w:hAnsiTheme="majorHAnsi" w:cstheme="majorBidi"/>
-      <w:color w:val="243F60" w:themeColor="accent1" w:themeShade="7F"/>
-    </w:rPr>
-  </w:style>
-  <w:style w:type="paragraph" w:styleId="6">
-    <w:name w:val="heading 6"/>
-    <w:basedOn w:val="a8"/>
-    <w:next w:val="a8"/>
-    <w:link w:val="60"/>
-    <w:semiHidden/>
-    <w:unhideWhenUsed/>
-    <w:qFormat/>
-    <w:rsid w:val="00134DC8"/>
-    <w:pPr>
-      <w:keepNext/>
-      <w:keepLines/>
-      <w:numPr>
-        <w:ilvl w:val="5"/>
-        <w:numId w:val="24"/>
-      </w:numPr>
-      <w:spacing w:before="200"/>
-      <w:outlineLvl w:val="5"/>
-    </w:pPr>
-    <w:rPr>
-      <w:rFonts w:asciiTheme="majorHAnsi" w:eastAsiaTheme="majorEastAsia" w:hAnsiTheme="majorHAnsi" w:cstheme="majorBidi"/>
-      <w:i/>
-      <w:iCs/>
-      <w:color w:val="243F60" w:themeColor="accent1" w:themeShade="7F"/>
-    </w:rPr>
-  </w:style>
-  <w:style w:type="paragraph" w:styleId="7">
-    <w:name w:val="heading 7"/>
-    <w:basedOn w:val="a8"/>
-    <w:next w:val="a8"/>
-    <w:link w:val="70"/>
-    <w:semiHidden/>
-    <w:unhideWhenUsed/>
-    <w:qFormat/>
-    <w:rsid w:val="00134DC8"/>
-    <w:pPr>
-      <w:keepNext/>
-      <w:keepLines/>
-      <w:numPr>
-        <w:ilvl w:val="6"/>
-        <w:numId w:val="24"/>
-      </w:numPr>
-      <w:spacing w:before="200"/>
-      <w:outlineLvl w:val="6"/>
-    </w:pPr>
-    <w:rPr>
-      <w:rFonts w:asciiTheme="majorHAnsi" w:eastAsiaTheme="majorEastAsia" w:hAnsiTheme="majorHAnsi" w:cstheme="majorBidi"/>
-      <w:i/>
-      <w:iCs/>
-      <w:color w:val="404040" w:themeColor="text1" w:themeTint="BF"/>
-    </w:rPr>
-  </w:style>
-  <w:style w:type="paragraph" w:styleId="8">
-    <w:name w:val="heading 8"/>
-    <w:basedOn w:val="a8"/>
-    <w:next w:val="a8"/>
-    <w:link w:val="80"/>
-    <w:semiHidden/>
-    <w:unhideWhenUsed/>
-    <w:qFormat/>
-    <w:rsid w:val="00134DC8"/>
-    <w:pPr>
-      <w:keepNext/>
-      <w:keepLines/>
-      <w:numPr>
-        <w:ilvl w:val="7"/>
-        <w:numId w:val="24"/>
-      </w:numPr>
-      <w:spacing w:before="200"/>
-      <w:outlineLvl w:val="7"/>
-    </w:pPr>
-    <w:rPr>
-      <w:rFonts w:asciiTheme="majorHAnsi" w:eastAsiaTheme="majorEastAsia" w:hAnsiTheme="majorHAnsi" w:cstheme="majorBidi"/>
-      <w:color w:val="404040" w:themeColor="text1" w:themeTint="BF"/>
-      <w:sz w:val="20"/>
-      <w:szCs w:val="20"/>
-    </w:rPr>
-  </w:style>
-  <w:style w:type="paragraph" w:styleId="9">
-    <w:name w:val="heading 9"/>
-    <w:basedOn w:val="a8"/>
-    <w:next w:val="a8"/>
-    <w:link w:val="90"/>
-    <w:semiHidden/>
-    <w:unhideWhenUsed/>
-    <w:qFormat/>
-    <w:rsid w:val="00134DC8"/>
-    <w:pPr>
-      <w:keepNext/>
-      <w:keepLines/>
-      <w:numPr>
-        <w:ilvl w:val="8"/>
-        <w:numId w:val="24"/>
-      </w:numPr>
-      <w:spacing w:before="200"/>
-      <w:outlineLvl w:val="8"/>
-    </w:pPr>
-    <w:rPr>
-      <w:rFonts w:asciiTheme="majorHAnsi" w:eastAsiaTheme="majorEastAsia" w:hAnsiTheme="majorHAnsi" w:cstheme="majorBidi"/>
-      <w:i/>
-      <w:iCs/>
-      <w:color w:val="404040" w:themeColor="text1" w:themeTint="BF"/>
-      <w:sz w:val="20"/>
-      <w:szCs w:val="20"/>
-    </w:rPr>
-  </w:style>
-  <w:style w:type="character" w:default="1" w:styleId="a9">
-    <w:name w:val="Default Paragraph Font"/>
-    <w:uiPriority w:val="1"/>
-    <w:semiHidden/>
-    <w:unhideWhenUsed/>
-  </w:style>
-  <w:style w:type="table" w:default="1" w:styleId="aa">
-    <w:name w:val="Normal Table"/>
-    <w:uiPriority w:val="99"/>
-    <w:semiHidden/>
-    <w:unhideWhenUsed/>
-    <w:tblPr>
-      <w:tblInd w:w="0" w:type="dxa"/>
       <w:tblCellMar>
         <w:top w:w="0" w:type="dxa"/>
         <w:left w:w="108" w:type="dxa"/>
         <w:bottom w:w="0" w:type="dxa"/>
         <w:right w:w="108" w:type="dxa"/>
       </w:tblCellMar>
-    </w:tblPr>
-  </w:style>
-  <w:style w:type="numbering" w:default="1" w:styleId="ab">
-    <w:name w:val="No List"/>
-    <w:uiPriority w:val="99"/>
-    <w:semiHidden/>
-    <w:unhideWhenUsed/>
-  </w:style>
-  <w:style w:type="paragraph" w:customStyle="1" w:styleId="ac">
-    <w:name w:val="_Название"/>
-    <w:basedOn w:val="ad"/>
-    <w:rsid w:val="005F0CEA"/>
-    <w:rPr>
-      <w:sz w:val="32"/>
-    </w:rPr>
-  </w:style>
-  <w:style w:type="paragraph" w:customStyle="1" w:styleId="ae">
-    <w:name w:val="__Подпись"/>
-    <w:basedOn w:val="20"/>
-    <w:next w:val="20"/>
-    <w:rsid w:val="005F0CEA"/>
-    <w:rPr>
-      <w:sz w:val="20"/>
-    </w:rPr>
-  </w:style>
-  <w:style w:type="paragraph" w:customStyle="1" w:styleId="ad">
-    <w:name w:val="_Титульный"/>
-    <w:rsid w:val="005F0CEA"/>
-    <w:pPr>
-      <w:jc w:val="center"/>
-    </w:pPr>
-    <w:rPr>
-      <w:sz w:val="24"/>
-    </w:rPr>
-  </w:style>
-  <w:style w:type="paragraph" w:customStyle="1" w:styleId="af">
-    <w:name w:val="Заголовок Содержания"/>
-    <w:basedOn w:val="a8"/>
-    <w:rsid w:val="002A2937"/>
-    <w:pPr>
-      <w:keepNext/>
-      <w:spacing w:before="240" w:after="60"/>
-      <w:jc w:val="left"/>
-    </w:pPr>
-    <w:rPr>
-      <w:rFonts w:ascii="Arial" w:hAnsi="Arial"/>
-      <w:b/>
-      <w:sz w:val="32"/>
-    </w:rPr>
-  </w:style>
-  <w:style w:type="character" w:styleId="af0">
-    <w:name w:val="page number"/>
-    <w:basedOn w:val="a9"/>
-    <w:rsid w:val="005F0CEA"/>
-  </w:style>
-  <w:style w:type="paragraph" w:customStyle="1" w:styleId="20">
-    <w:name w:val="_Титульный2"/>
-    <w:basedOn w:val="ad"/>
-    <w:rsid w:val="005F0CEA"/>
-    <w:pPr>
-      <w:jc w:val="left"/>
-    </w:pPr>
-  </w:style>
-  <w:style w:type="numbering" w:customStyle="1" w:styleId="1">
-    <w:name w:val="Маркированный список 1"/>
-    <w:basedOn w:val="ab"/>
-    <w:rsid w:val="00981A71"/>
-    <w:pPr>
-      <w:numPr>
-        <w:numId w:val="1"/>
-      </w:numPr>
-    </w:pPr>
-  </w:style>
-  <w:style w:type="paragraph" w:styleId="11">
-    <w:name w:val="toc 1"/>
-    <w:basedOn w:val="12"/>
-    <w:next w:val="12"/>
-    <w:link w:val="13"/>
-    <w:autoRedefine/>
-    <w:uiPriority w:val="39"/>
-    <w:rsid w:val="00725A01"/>
-    <w:pPr>
-      <w:tabs>
-        <w:tab w:val="left" w:pos="284"/>
-        <w:tab w:val="right" w:leader="dot" w:pos="9345"/>
-      </w:tabs>
-    </w:pPr>
-  </w:style>
-  <w:style w:type="paragraph" w:customStyle="1" w:styleId="a">
-    <w:name w:val="Подпись к рисунку"/>
-    <w:next w:val="a8"/>
-    <w:rsid w:val="00F71FB8"/>
-    <w:pPr>
-      <w:keepLines/>
-      <w:numPr>
-        <w:numId w:val="3"/>
-      </w:numPr>
-      <w:suppressAutoHyphens/>
-      <w:ind w:left="0" w:firstLine="0"/>
-      <w:jc w:val="center"/>
-    </w:pPr>
-    <w:rPr>
-      <w:szCs w:val="24"/>
-    </w:rPr>
-  </w:style>
-  <w:style w:type="character" w:customStyle="1" w:styleId="af1">
-    <w:name w:val="Выделение курсивом"/>
-    <w:rsid w:val="00456016"/>
-    <w:rPr>
-      <w:i/>
-      <w:iCs/>
-    </w:rPr>
-  </w:style>
-  <w:style w:type="paragraph" w:styleId="21">
-    <w:name w:val="toc 2"/>
-    <w:basedOn w:val="22"/>
-    <w:next w:val="22"/>
-    <w:link w:val="23"/>
-    <w:autoRedefine/>
-    <w:uiPriority w:val="39"/>
-    <w:rsid w:val="00725A01"/>
-    <w:pPr>
-      <w:tabs>
-        <w:tab w:val="left" w:pos="709"/>
-        <w:tab w:val="right" w:leader="dot" w:pos="9345"/>
-      </w:tabs>
-      <w:ind w:left="284"/>
-    </w:pPr>
-  </w:style>
-  <w:style w:type="paragraph" w:styleId="30">
-    <w:name w:val="toc 3"/>
-    <w:basedOn w:val="31"/>
-    <w:next w:val="31"/>
-    <w:link w:val="32"/>
-    <w:autoRedefine/>
-    <w:uiPriority w:val="39"/>
-    <w:rsid w:val="00725A01"/>
-    <w:pPr>
-      <w:tabs>
-        <w:tab w:val="left" w:pos="1134"/>
-        <w:tab w:val="right" w:leader="dot" w:pos="9345"/>
-      </w:tabs>
-      <w:ind w:left="567"/>
-    </w:pPr>
-  </w:style>
-  <w:style w:type="numbering" w:customStyle="1" w:styleId="a7">
-    <w:name w:val="Перечисление"/>
-    <w:basedOn w:val="ab"/>
-    <w:rsid w:val="00D425B1"/>
-    <w:pPr>
-      <w:numPr>
-        <w:numId w:val="2"/>
-      </w:numPr>
-    </w:pPr>
-  </w:style>
-  <w:style w:type="paragraph" w:customStyle="1" w:styleId="af2">
-    <w:name w:val="Рисунок"/>
-    <w:basedOn w:val="a8"/>
-    <w:next w:val="a"/>
-    <w:rsid w:val="001C3C33"/>
-    <w:pPr>
-      <w:keepNext/>
-      <w:jc w:val="center"/>
-    </w:pPr>
-    <w:rPr>
-      <w:lang w:val="en-US"/>
-    </w:rPr>
-  </w:style>
-  <w:style w:type="numbering" w:customStyle="1" w:styleId="a0">
-    <w:name w:val="___Стиль нумерованный"/>
-    <w:rsid w:val="00873D23"/>
-    <w:pPr>
-      <w:numPr>
-        <w:numId w:val="4"/>
-      </w:numPr>
-    </w:pPr>
-  </w:style>
-  <w:style w:type="character" w:styleId="af3">
-    <w:name w:val="Hyperlink"/>
-    <w:uiPriority w:val="99"/>
-    <w:unhideWhenUsed/>
-    <w:rsid w:val="002A4A3D"/>
-    <w:rPr>
-      <w:color w:val="0000FF"/>
-      <w:u w:val="single"/>
-    </w:rPr>
-  </w:style>
-  <w:style w:type="paragraph" w:styleId="af4">
-    <w:name w:val="footnote text"/>
-    <w:basedOn w:val="a8"/>
-    <w:link w:val="af5"/>
-    <w:semiHidden/>
-    <w:rsid w:val="001C3C33"/>
-    <w:rPr>
-      <w:sz w:val="20"/>
-      <w:szCs w:val="20"/>
-    </w:rPr>
-  </w:style>
-  <w:style w:type="character" w:styleId="af6">
-    <w:name w:val="footnote reference"/>
-    <w:semiHidden/>
-    <w:rsid w:val="001C3C33"/>
-    <w:rPr>
-      <w:vertAlign w:val="superscript"/>
-    </w:rPr>
-  </w:style>
-  <w:style w:type="character" w:customStyle="1" w:styleId="af7">
-    <w:name w:val="Фрагмент кода"/>
-    <w:rsid w:val="00260B9F"/>
-    <w:rPr>
-      <w:rFonts w:ascii="Courier New" w:hAnsi="Courier New"/>
-    </w:rPr>
-  </w:style>
-  <w:style w:type="character" w:styleId="af8">
-    <w:name w:val="annotation reference"/>
-    <w:semiHidden/>
-    <w:rsid w:val="00A374A1"/>
-    <w:rPr>
-      <w:sz w:val="16"/>
-      <w:szCs w:val="16"/>
-    </w:rPr>
-  </w:style>
-  <w:style w:type="paragraph" w:styleId="af9">
-    <w:name w:val="annotation text"/>
-    <w:basedOn w:val="a8"/>
-    <w:link w:val="afa"/>
-    <w:semiHidden/>
-    <w:rsid w:val="00A374A1"/>
-    <w:pPr>
-      <w:ind w:firstLine="510"/>
-    </w:pPr>
-    <w:rPr>
-      <w:sz w:val="20"/>
-      <w:szCs w:val="20"/>
-    </w:rPr>
-  </w:style>
-  <w:style w:type="paragraph" w:styleId="afb">
-    <w:name w:val="Balloon Text"/>
-    <w:basedOn w:val="a8"/>
-    <w:semiHidden/>
-    <w:rsid w:val="00A374A1"/>
-    <w:rPr>
-      <w:rFonts w:ascii="Tahoma" w:hAnsi="Tahoma" w:cs="Tahoma"/>
-      <w:sz w:val="16"/>
-      <w:szCs w:val="16"/>
-    </w:rPr>
-  </w:style>
-  <w:style w:type="paragraph" w:styleId="a1">
-    <w:name w:val="Bibliography"/>
-    <w:basedOn w:val="a8"/>
-    <w:rsid w:val="008E4F66"/>
-    <w:pPr>
-      <w:numPr>
-        <w:numId w:val="5"/>
-      </w:numPr>
-      <w:jc w:val="left"/>
-    </w:pPr>
-  </w:style>
-  <w:style w:type="paragraph" w:styleId="afc">
-    <w:name w:val="Title"/>
-    <w:basedOn w:val="a8"/>
-    <w:next w:val="afd"/>
-    <w:link w:val="afe"/>
-    <w:rsid w:val="00C911CE"/>
-    <w:pPr>
-      <w:spacing w:after="120"/>
-      <w:jc w:val="center"/>
-    </w:pPr>
-    <w:rPr>
-      <w:b/>
-      <w:szCs w:val="20"/>
-      <w:lang w:eastAsia="ar-SA"/>
-    </w:rPr>
-  </w:style>
-  <w:style w:type="numbering" w:customStyle="1" w:styleId="a6">
-    <w:name w:val="Список нумерованный"/>
-    <w:basedOn w:val="ab"/>
-    <w:rsid w:val="007733C8"/>
-    <w:pPr>
-      <w:numPr>
-        <w:numId w:val="6"/>
-      </w:numPr>
-    </w:pPr>
-  </w:style>
-  <w:style w:type="paragraph" w:styleId="aff">
-    <w:name w:val="Document Map"/>
-    <w:basedOn w:val="a8"/>
-    <w:semiHidden/>
-    <w:rsid w:val="00F91480"/>
-    <w:pPr>
-      <w:shd w:val="clear" w:color="auto" w:fill="000080"/>
-    </w:pPr>
-    <w:rPr>
-      <w:rFonts w:ascii="Tahoma" w:hAnsi="Tahoma" w:cs="Tahoma"/>
-      <w:sz w:val="20"/>
-      <w:szCs w:val="20"/>
-    </w:rPr>
-  </w:style>
-  <w:style w:type="character" w:customStyle="1" w:styleId="afe">
-    <w:name w:val="Название Знак"/>
-    <w:link w:val="afc"/>
-    <w:rsid w:val="00C911CE"/>
-    <w:rPr>
-      <w:b/>
-      <w:sz w:val="24"/>
-      <w:lang w:eastAsia="ar-SA"/>
-    </w:rPr>
-  </w:style>
-  <w:style w:type="character" w:customStyle="1" w:styleId="aff0">
-    <w:name w:val="Элемент кода"/>
-    <w:rsid w:val="008A76DB"/>
-    <w:rPr>
-      <w:rFonts w:ascii="Courier New" w:hAnsi="Courier New"/>
-      <w:b/>
-      <w:sz w:val="24"/>
-    </w:rPr>
-  </w:style>
-  <w:style w:type="table" w:styleId="aff1">
-    <w:name w:val="Table Grid"/>
-    <w:basedOn w:val="aa"/>
-    <w:rsid w:val="00A131DA"/>
-    <w:pPr>
-      <w:suppressAutoHyphens/>
-      <w:spacing w:before="120"/>
-      <w:ind w:firstLine="539"/>
-      <w:jc w:val="both"/>
-    </w:pPr>
-    <w:tblPr>
-      <w:tblBorders>
-        <w:top w:val="single" w:sz="4" w:space="0" w:color="auto"/>
-        <w:left w:val="single" w:sz="4" w:space="0" w:color="auto"/>
-        <w:bottom w:val="single" w:sz="4" w:space="0" w:color="auto"/>
-        <w:right w:val="single" w:sz="4" w:space="0" w:color="auto"/>
-        <w:insideH w:val="single" w:sz="4" w:space="0" w:color="auto"/>
-        <w:insideV w:val="single" w:sz="4" w:space="0" w:color="auto"/>
-      </w:tblBorders>
     </w:tblPr>
   </w:style>
   <w:style w:type="paragraph" w:customStyle="1" w:styleId="a3">
@@ -25879,13 +24222,12 @@
           <c:showPercent val="0"/>
           <c:showBubbleSize val="0"/>
         </c:dLbls>
-        <c:marker val="1"/>
         <c:smooth val="0"/>
-        <c:axId val="45237376"/>
-        <c:axId val="45238912"/>
+        <c:axId val="320525296"/>
+        <c:axId val="320525688"/>
       </c:lineChart>
       <c:catAx>
-        <c:axId val="45237376"/>
+        <c:axId val="320525296"/>
         <c:scaling>
           <c:orientation val="minMax"/>
         </c:scaling>
@@ -25895,7 +24237,7 @@
         <c:majorTickMark val="none"/>
         <c:minorTickMark val="none"/>
         <c:tickLblPos val="nextTo"/>
-        <c:crossAx val="45238912"/>
+        <c:crossAx val="320525688"/>
         <c:crosses val="autoZero"/>
         <c:auto val="1"/>
         <c:lblAlgn val="ctr"/>
@@ -25903,7 +24245,7 @@
         <c:noMultiLvlLbl val="0"/>
       </c:catAx>
       <c:valAx>
-        <c:axId val="45238912"/>
+        <c:axId val="320525688"/>
         <c:scaling>
           <c:orientation val="minMax"/>
         </c:scaling>
@@ -25937,7 +24279,7 @@
         <c:majorTickMark val="none"/>
         <c:minorTickMark val="none"/>
         <c:tickLblPos val="nextTo"/>
-        <c:crossAx val="45237376"/>
+        <c:crossAx val="320525296"/>
         <c:crosses val="autoZero"/>
         <c:crossBetween val="between"/>
       </c:valAx>
@@ -26143,13 +24485,12 @@
           <c:showPercent val="0"/>
           <c:showBubbleSize val="0"/>
         </c:dLbls>
-        <c:marker val="1"/>
         <c:smooth val="0"/>
-        <c:axId val="45257856"/>
-        <c:axId val="45259776"/>
+        <c:axId val="395753320"/>
+        <c:axId val="395754888"/>
       </c:lineChart>
       <c:catAx>
-        <c:axId val="45257856"/>
+        <c:axId val="395753320"/>
         <c:scaling>
           <c:orientation val="minMax"/>
         </c:scaling>
@@ -26178,7 +24519,7 @@
         <c:majorTickMark val="none"/>
         <c:minorTickMark val="none"/>
         <c:tickLblPos val="nextTo"/>
-        <c:crossAx val="45259776"/>
+        <c:crossAx val="395754888"/>
         <c:crosses val="autoZero"/>
         <c:auto val="1"/>
         <c:lblAlgn val="ctr"/>
@@ -26187,7 +24528,7 @@
         <c:noMultiLvlLbl val="0"/>
       </c:catAx>
       <c:valAx>
-        <c:axId val="45259776"/>
+        <c:axId val="395754888"/>
         <c:scaling>
           <c:orientation val="minMax"/>
         </c:scaling>
@@ -26216,7 +24557,7 @@
         <c:majorTickMark val="none"/>
         <c:minorTickMark val="none"/>
         <c:tickLblPos val="nextTo"/>
-        <c:crossAx val="45257856"/>
+        <c:crossAx val="395753320"/>
         <c:crosses val="autoZero"/>
         <c:crossBetween val="midCat"/>
       </c:valAx>
@@ -26572,13 +24913,12 @@
           <c:showPercent val="0"/>
           <c:showBubbleSize val="0"/>
         </c:dLbls>
-        <c:marker val="1"/>
         <c:smooth val="0"/>
-        <c:axId val="130487808"/>
-        <c:axId val="130489344"/>
+        <c:axId val="395751360"/>
+        <c:axId val="395752144"/>
       </c:lineChart>
       <c:catAx>
-        <c:axId val="130487808"/>
+        <c:axId val="395751360"/>
         <c:scaling>
           <c:orientation val="minMax"/>
         </c:scaling>
@@ -26588,7 +24928,7 @@
         <c:majorTickMark val="none"/>
         <c:minorTickMark val="none"/>
         <c:tickLblPos val="nextTo"/>
-        <c:crossAx val="130489344"/>
+        <c:crossAx val="395752144"/>
         <c:crosses val="autoZero"/>
         <c:auto val="1"/>
         <c:lblAlgn val="ctr"/>
@@ -26596,7 +24936,7 @@
         <c:noMultiLvlLbl val="0"/>
       </c:catAx>
       <c:valAx>
-        <c:axId val="130489344"/>
+        <c:axId val="395752144"/>
         <c:scaling>
           <c:orientation val="minMax"/>
         </c:scaling>
@@ -26638,7 +24978,7 @@
         <c:majorTickMark val="none"/>
         <c:minorTickMark val="none"/>
         <c:tickLblPos val="nextTo"/>
-        <c:crossAx val="130487808"/>
+        <c:crossAx val="395751360"/>
         <c:crosses val="autoZero"/>
         <c:crossBetween val="between"/>
       </c:valAx>
@@ -26917,13 +25257,12 @@
           <c:showPercent val="0"/>
           <c:showBubbleSize val="0"/>
         </c:dLbls>
-        <c:marker val="1"/>
         <c:smooth val="0"/>
-        <c:axId val="130504960"/>
-        <c:axId val="130506752"/>
+        <c:axId val="319927776"/>
+        <c:axId val="319924640"/>
       </c:lineChart>
       <c:catAx>
-        <c:axId val="130504960"/>
+        <c:axId val="319927776"/>
         <c:scaling>
           <c:orientation val="minMax"/>
         </c:scaling>
@@ -26933,7 +25272,7 @@
         <c:majorTickMark val="none"/>
         <c:minorTickMark val="none"/>
         <c:tickLblPos val="nextTo"/>
-        <c:crossAx val="130506752"/>
+        <c:crossAx val="319924640"/>
         <c:crosses val="autoZero"/>
         <c:auto val="1"/>
         <c:lblAlgn val="ctr"/>
@@ -26941,7 +25280,7 @@
         <c:noMultiLvlLbl val="0"/>
       </c:catAx>
       <c:valAx>
-        <c:axId val="130506752"/>
+        <c:axId val="319924640"/>
         <c:scaling>
           <c:orientation val="minMax"/>
         </c:scaling>
@@ -26975,7 +25314,7 @@
         <c:majorTickMark val="none"/>
         <c:minorTickMark val="none"/>
         <c:tickLblPos val="nextTo"/>
-        <c:crossAx val="130504960"/>
+        <c:crossAx val="319927776"/>
         <c:crosses val="autoZero"/>
         <c:crossBetween val="between"/>
       </c:valAx>
@@ -27184,13 +25523,12 @@
           <c:showPercent val="0"/>
           <c:showBubbleSize val="0"/>
         </c:dLbls>
-        <c:marker val="1"/>
         <c:smooth val="0"/>
-        <c:axId val="130517248"/>
-        <c:axId val="130523520"/>
+        <c:axId val="314100600"/>
+        <c:axId val="314102952"/>
       </c:lineChart>
       <c:catAx>
-        <c:axId val="130517248"/>
+        <c:axId val="314100600"/>
         <c:scaling>
           <c:orientation val="minMax"/>
         </c:scaling>
@@ -27220,7 +25558,7 @@
         <c:majorTickMark val="none"/>
         <c:minorTickMark val="none"/>
         <c:tickLblPos val="nextTo"/>
-        <c:crossAx val="130523520"/>
+        <c:crossAx val="314102952"/>
         <c:crosses val="autoZero"/>
         <c:auto val="1"/>
         <c:lblAlgn val="ctr"/>
@@ -27228,7 +25566,7 @@
         <c:noMultiLvlLbl val="0"/>
       </c:catAx>
       <c:valAx>
-        <c:axId val="130523520"/>
+        <c:axId val="314102952"/>
         <c:scaling>
           <c:orientation val="minMax"/>
         </c:scaling>
@@ -27262,7 +25600,7 @@
             <a:noFill/>
           </a:ln>
         </c:spPr>
-        <c:crossAx val="130517248"/>
+        <c:crossAx val="314100600"/>
         <c:crosses val="autoZero"/>
         <c:crossBetween val="midCat"/>
         <c:majorUnit val="1"/>
@@ -27572,7 +25910,7 @@
 </file>
 
 <file path=customXml/itemProps1.xml><?xml version="1.0" encoding="utf-8"?>
-<ds:datastoreItem xmlns:ds="http://schemas.openxmlformats.org/officeDocument/2006/customXml" ds:itemID="{9615C270-DD48-4C66-8973-BCE11ABBA7AD}">
+<ds:datastoreItem xmlns:ds="http://schemas.openxmlformats.org/officeDocument/2006/customXml" ds:itemID="{4CDF7FAC-6478-410E-AC6E-8E2D3E408B15}">
   <ds:schemaRefs>
     <ds:schemaRef ds:uri="http://schemas.openxmlformats.org/officeDocument/2006/bibliography"/>
   </ds:schemaRefs>
